--- a/DBT_Ameya_Vidhi/Assignments/Campus/Assignment126.1 (Procedure).docx
+++ b/DBT_Ameya_Vidhi/Assignments/Campus/Assignment126.1 (Procedure).docx
@@ -1,6 +1,6 @@
 
 <file path=word/document.xml><?xml version="1.0" encoding="utf-8"?>
-<w:document xmlns:wpc="http://schemas.microsoft.com/office/word/2010/wordprocessingCanvas" xmlns:mc="http://schemas.openxmlformats.org/markup-compatibility/2006" xmlns:o="urn:schemas-microsoft-com:office:office" xmlns:r="http://schemas.openxmlformats.org/officeDocument/2006/relationships" xmlns:m="http://schemas.openxmlformats.org/officeDocument/2006/math" xmlns:v="urn:schemas-microsoft-com:vml" xmlns:wp14="http://schemas.microsoft.com/office/word/2010/wordprocessingDrawing" xmlns:wp="http://schemas.openxmlformats.org/drawingml/2006/wordprocessingDrawing" xmlns:w10="urn:schemas-microsoft-com:office:word" xmlns:w="http://schemas.openxmlformats.org/wordprocessingml/2006/main" xmlns:w14="http://schemas.microsoft.com/office/word/2010/wordml" xmlns:wpg="http://schemas.microsoft.com/office/word/2010/wordprocessingGroup" xmlns:wpi="http://schemas.microsoft.com/office/word/2010/wordprocessingInk" xmlns:wne="http://schemas.microsoft.com/office/word/2006/wordml" xmlns:wps="http://schemas.microsoft.com/office/word/2010/wordprocessingShape" mc:Ignorable="w14 wp14">
+<w:document xmlns:wpc="http://schemas.microsoft.com/office/word/2010/wordprocessingCanvas" xmlns:cx="http://schemas.microsoft.com/office/drawing/2014/chartex" xmlns:cx1="http://schemas.microsoft.com/office/drawing/2015/9/8/chartex" xmlns:cx2="http://schemas.microsoft.com/office/drawing/2015/10/21/chartex" xmlns:cx3="http://schemas.microsoft.com/office/drawing/2016/5/9/chartex" xmlns:cx4="http://schemas.microsoft.com/office/drawing/2016/5/10/chartex" xmlns:cx5="http://schemas.microsoft.com/office/drawing/2016/5/11/chartex" xmlns:cx6="http://schemas.microsoft.com/office/drawing/2016/5/12/chartex" xmlns:cx7="http://schemas.microsoft.com/office/drawing/2016/5/13/chartex" xmlns:cx8="http://schemas.microsoft.com/office/drawing/2016/5/14/chartex" xmlns:mc="http://schemas.openxmlformats.org/markup-compatibility/2006" xmlns:aink="http://schemas.microsoft.com/office/drawing/2016/ink" xmlns:am3d="http://schemas.microsoft.com/office/drawing/2017/model3d" xmlns:o="urn:schemas-microsoft-com:office:office" xmlns:oel="http://schemas.microsoft.com/office/2019/extlst" xmlns:r="http://schemas.openxmlformats.org/officeDocument/2006/relationships" xmlns:m="http://schemas.openxmlformats.org/officeDocument/2006/math" xmlns:v="urn:schemas-microsoft-com:vml" xmlns:wp14="http://schemas.microsoft.com/office/word/2010/wordprocessingDrawing" xmlns:wp="http://schemas.openxmlformats.org/drawingml/2006/wordprocessingDrawing" xmlns:w10="urn:schemas-microsoft-com:office:word" xmlns:w="http://schemas.openxmlformats.org/wordprocessingml/2006/main" xmlns:w14="http://schemas.microsoft.com/office/word/2010/wordml" xmlns:w15="http://schemas.microsoft.com/office/word/2012/wordml" xmlns:w16cex="http://schemas.microsoft.com/office/word/2018/wordml/cex" xmlns:w16cid="http://schemas.microsoft.com/office/word/2016/wordml/cid" xmlns:w16="http://schemas.microsoft.com/office/word/2018/wordml" xmlns:w16sdtdh="http://schemas.microsoft.com/office/word/2020/wordml/sdtdatahash" xmlns:w16se="http://schemas.microsoft.com/office/word/2015/wordml/symex" xmlns:wpg="http://schemas.microsoft.com/office/word/2010/wordprocessingGroup" xmlns:wpi="http://schemas.microsoft.com/office/word/2010/wordprocessingInk" xmlns:wne="http://schemas.microsoft.com/office/word/2006/wordml" xmlns:wps="http://schemas.microsoft.com/office/word/2010/wordprocessingShape" mc:Ignorable="w14 w15 w16se w16cid w16 w16cex w16sdtdh wp14">
   <w:body>
     <w:p>
       <w:pPr>
@@ -397,43 +397,7 @@
                 <w:color w:val="5B9BD5" w:themeColor="accent1"/>
                 <w:sz w:val="20"/>
               </w:rPr>
-              <w:t>create procedure pro1(</w:t>
-            </w:r>
-            <w:proofErr w:type="spellStart"/>
-            <w:r>
-              <w:rPr>
-                <w:rFonts w:ascii="Palatino Linotype" w:hAnsi="Palatino Linotype" w:cstheme="minorHAnsi"/>
-                <w:color w:val="5B9BD5" w:themeColor="accent1"/>
-                <w:sz w:val="20"/>
-              </w:rPr>
-              <w:t>str</w:t>
-            </w:r>
-            <w:proofErr w:type="spellEnd"/>
-            <w:r>
-              <w:rPr>
-                <w:rFonts w:ascii="Palatino Linotype" w:hAnsi="Palatino Linotype" w:cstheme="minorHAnsi"/>
-                <w:color w:val="5B9BD5" w:themeColor="accent1"/>
-                <w:sz w:val="20"/>
-              </w:rPr>
-              <w:t xml:space="preserve"> </w:t>
-            </w:r>
-            <w:proofErr w:type="spellStart"/>
-            <w:r>
-              <w:rPr>
-                <w:rFonts w:ascii="Palatino Linotype" w:hAnsi="Palatino Linotype" w:cstheme="minorHAnsi"/>
-                <w:color w:val="5B9BD5" w:themeColor="accent1"/>
-                <w:sz w:val="20"/>
-              </w:rPr>
-              <w:t>varchar</w:t>
-            </w:r>
-            <w:proofErr w:type="spellEnd"/>
-            <w:r>
-              <w:rPr>
-                <w:rFonts w:ascii="Palatino Linotype" w:hAnsi="Palatino Linotype" w:cstheme="minorHAnsi"/>
-                <w:color w:val="5B9BD5" w:themeColor="accent1"/>
-                <w:sz w:val="20"/>
-              </w:rPr>
-              <w:t>(20))</w:t>
+              <w:t>create procedure pro1(str varchar(20))</w:t>
             </w:r>
           </w:p>
           <w:p>
@@ -468,79 +432,25 @@
                 <w:sz w:val="20"/>
               </w:rPr>
               <w:tab/>
-              <w:t xml:space="preserve">declare </w:t>
-            </w:r>
-            <w:proofErr w:type="spellStart"/>
-            <w:r>
-              <w:rPr>
-                <w:rFonts w:ascii="Palatino Linotype" w:hAnsi="Palatino Linotype" w:cstheme="minorHAnsi"/>
-                <w:color w:val="5B9BD5" w:themeColor="accent1"/>
-                <w:sz w:val="20"/>
-              </w:rPr>
-              <w:t>ind</w:t>
-            </w:r>
-            <w:proofErr w:type="spellEnd"/>
-            <w:r>
-              <w:rPr>
-                <w:rFonts w:ascii="Palatino Linotype" w:hAnsi="Palatino Linotype" w:cstheme="minorHAnsi"/>
-                <w:color w:val="5B9BD5" w:themeColor="accent1"/>
-                <w:sz w:val="20"/>
-              </w:rPr>
-              <w:t xml:space="preserve"> </w:t>
-            </w:r>
-            <w:proofErr w:type="spellStart"/>
-            <w:r>
-              <w:rPr>
-                <w:rFonts w:ascii="Palatino Linotype" w:hAnsi="Palatino Linotype" w:cstheme="minorHAnsi"/>
-                <w:color w:val="5B9BD5" w:themeColor="accent1"/>
-                <w:sz w:val="20"/>
-              </w:rPr>
-              <w:t>int</w:t>
-            </w:r>
-            <w:proofErr w:type="spellEnd"/>
-            <w:r>
-              <w:rPr>
-                <w:rFonts w:ascii="Palatino Linotype" w:hAnsi="Palatino Linotype" w:cstheme="minorHAnsi"/>
-                <w:color w:val="5B9BD5" w:themeColor="accent1"/>
-                <w:sz w:val="20"/>
-              </w:rPr>
-              <w:t>;</w:t>
-            </w:r>
-          </w:p>
-          <w:p>
-            <w:pPr>
-              <w:rPr>
-                <w:rFonts w:ascii="Palatino Linotype" w:hAnsi="Palatino Linotype" w:cstheme="minorHAnsi"/>
-                <w:color w:val="5B9BD5" w:themeColor="accent1"/>
-                <w:sz w:val="20"/>
-              </w:rPr>
-            </w:pPr>
-            <w:r>
-              <w:rPr>
-                <w:rFonts w:ascii="Palatino Linotype" w:hAnsi="Palatino Linotype" w:cstheme="minorHAnsi"/>
-                <w:color w:val="5B9BD5" w:themeColor="accent1"/>
-                <w:sz w:val="20"/>
-              </w:rPr>
-              <w:tab/>
-              <w:t xml:space="preserve">set </w:t>
-            </w:r>
-            <w:proofErr w:type="spellStart"/>
-            <w:r>
-              <w:rPr>
-                <w:rFonts w:ascii="Palatino Linotype" w:hAnsi="Palatino Linotype" w:cstheme="minorHAnsi"/>
-                <w:color w:val="5B9BD5" w:themeColor="accent1"/>
-                <w:sz w:val="20"/>
-              </w:rPr>
-              <w:t>ind</w:t>
-            </w:r>
-            <w:proofErr w:type="spellEnd"/>
-            <w:r>
-              <w:rPr>
-                <w:rFonts w:ascii="Palatino Linotype" w:hAnsi="Palatino Linotype" w:cstheme="minorHAnsi"/>
-                <w:color w:val="5B9BD5" w:themeColor="accent1"/>
-                <w:sz w:val="20"/>
-              </w:rPr>
-              <w:t xml:space="preserve"> := 0;</w:t>
+              <w:t>declare ind int;</w:t>
+            </w:r>
+          </w:p>
+          <w:p>
+            <w:pPr>
+              <w:rPr>
+                <w:rFonts w:ascii="Palatino Linotype" w:hAnsi="Palatino Linotype" w:cstheme="minorHAnsi"/>
+                <w:color w:val="5B9BD5" w:themeColor="accent1"/>
+                <w:sz w:val="20"/>
+              </w:rPr>
+            </w:pPr>
+            <w:r>
+              <w:rPr>
+                <w:rFonts w:ascii="Palatino Linotype" w:hAnsi="Palatino Linotype" w:cstheme="minorHAnsi"/>
+                <w:color w:val="5B9BD5" w:themeColor="accent1"/>
+                <w:sz w:val="20"/>
+              </w:rPr>
+              <w:tab/>
+              <w:t>set ind := 0;</w:t>
             </w:r>
           </w:p>
           <w:p>
@@ -601,25 +511,7 @@
                 <w:sz w:val="20"/>
               </w:rPr>
               <w:tab/>
-              <w:t>if ind+1 &gt; length(</w:t>
-            </w:r>
-            <w:proofErr w:type="spellStart"/>
-            <w:r>
-              <w:rPr>
-                <w:rFonts w:ascii="Palatino Linotype" w:hAnsi="Palatino Linotype" w:cstheme="minorHAnsi"/>
-                <w:color w:val="5B9BD5" w:themeColor="accent1"/>
-                <w:sz w:val="20"/>
-              </w:rPr>
-              <w:t>str</w:t>
-            </w:r>
-            <w:proofErr w:type="spellEnd"/>
-            <w:r>
-              <w:rPr>
-                <w:rFonts w:ascii="Palatino Linotype" w:hAnsi="Palatino Linotype" w:cstheme="minorHAnsi"/>
-                <w:color w:val="5B9BD5" w:themeColor="accent1"/>
-                <w:sz w:val="20"/>
-              </w:rPr>
-              <w:t>) then</w:t>
+              <w:t>if ind+1 &gt; length(str) then</w:t>
             </w:r>
           </w:p>
           <w:p>
@@ -756,43 +648,7 @@
                 <w:sz w:val="20"/>
               </w:rPr>
               <w:tab/>
-              <w:t xml:space="preserve">set </w:t>
-            </w:r>
-            <w:proofErr w:type="spellStart"/>
-            <w:r>
-              <w:rPr>
-                <w:rFonts w:ascii="Palatino Linotype" w:hAnsi="Palatino Linotype" w:cstheme="minorHAnsi"/>
-                <w:color w:val="5B9BD5" w:themeColor="accent1"/>
-                <w:sz w:val="20"/>
-              </w:rPr>
-              <w:t>ind</w:t>
-            </w:r>
-            <w:proofErr w:type="spellEnd"/>
-            <w:r>
-              <w:rPr>
-                <w:rFonts w:ascii="Palatino Linotype" w:hAnsi="Palatino Linotype" w:cstheme="minorHAnsi"/>
-                <w:color w:val="5B9BD5" w:themeColor="accent1"/>
-                <w:sz w:val="20"/>
-              </w:rPr>
-              <w:t xml:space="preserve"> := </w:t>
-            </w:r>
-            <w:proofErr w:type="spellStart"/>
-            <w:r>
-              <w:rPr>
-                <w:rFonts w:ascii="Palatino Linotype" w:hAnsi="Palatino Linotype" w:cstheme="minorHAnsi"/>
-                <w:color w:val="5B9BD5" w:themeColor="accent1"/>
-                <w:sz w:val="20"/>
-              </w:rPr>
-              <w:t>ind</w:t>
-            </w:r>
-            <w:proofErr w:type="spellEnd"/>
-            <w:r>
-              <w:rPr>
-                <w:rFonts w:ascii="Palatino Linotype" w:hAnsi="Palatino Linotype" w:cstheme="minorHAnsi"/>
-                <w:color w:val="5B9BD5" w:themeColor="accent1"/>
-                <w:sz w:val="20"/>
-              </w:rPr>
-              <w:t xml:space="preserve"> + 1;</w:t>
+              <w:t>set ind := ind + 1;</w:t>
             </w:r>
           </w:p>
           <w:p>
@@ -1005,43 +861,7 @@
                 <w:color w:val="5B9BD5" w:themeColor="accent1"/>
                 <w:sz w:val="20"/>
               </w:rPr>
-              <w:t>create procedure pro1(</w:t>
-            </w:r>
-            <w:proofErr w:type="spellStart"/>
-            <w:r>
-              <w:rPr>
-                <w:rFonts w:ascii="Palatino Linotype" w:hAnsi="Palatino Linotype" w:cstheme="minorHAnsi"/>
-                <w:color w:val="5B9BD5" w:themeColor="accent1"/>
-                <w:sz w:val="20"/>
-              </w:rPr>
-              <w:t>str</w:t>
-            </w:r>
-            <w:proofErr w:type="spellEnd"/>
-            <w:r>
-              <w:rPr>
-                <w:rFonts w:ascii="Palatino Linotype" w:hAnsi="Palatino Linotype" w:cstheme="minorHAnsi"/>
-                <w:color w:val="5B9BD5" w:themeColor="accent1"/>
-                <w:sz w:val="20"/>
-              </w:rPr>
-              <w:t xml:space="preserve"> </w:t>
-            </w:r>
-            <w:proofErr w:type="spellStart"/>
-            <w:r>
-              <w:rPr>
-                <w:rFonts w:ascii="Palatino Linotype" w:hAnsi="Palatino Linotype" w:cstheme="minorHAnsi"/>
-                <w:color w:val="5B9BD5" w:themeColor="accent1"/>
-                <w:sz w:val="20"/>
-              </w:rPr>
-              <w:t>varchar</w:t>
-            </w:r>
-            <w:proofErr w:type="spellEnd"/>
-            <w:r>
-              <w:rPr>
-                <w:rFonts w:ascii="Palatino Linotype" w:hAnsi="Palatino Linotype" w:cstheme="minorHAnsi"/>
-                <w:color w:val="5B9BD5" w:themeColor="accent1"/>
-                <w:sz w:val="20"/>
-              </w:rPr>
-              <w:t>(20))</w:t>
+              <w:t>create procedure pro1(str varchar(20))</w:t>
             </w:r>
           </w:p>
           <w:p>
@@ -1076,115 +896,43 @@
                 <w:sz w:val="20"/>
               </w:rPr>
               <w:tab/>
-              <w:t xml:space="preserve">declare </w:t>
-            </w:r>
-            <w:proofErr w:type="spellStart"/>
-            <w:r>
-              <w:rPr>
-                <w:rFonts w:ascii="Palatino Linotype" w:hAnsi="Palatino Linotype" w:cstheme="minorHAnsi"/>
-                <w:color w:val="5B9BD5" w:themeColor="accent1"/>
-                <w:sz w:val="20"/>
-              </w:rPr>
-              <w:t>ind</w:t>
-            </w:r>
-            <w:proofErr w:type="spellEnd"/>
-            <w:r>
-              <w:rPr>
-                <w:rFonts w:ascii="Palatino Linotype" w:hAnsi="Palatino Linotype" w:cstheme="minorHAnsi"/>
-                <w:color w:val="5B9BD5" w:themeColor="accent1"/>
-                <w:sz w:val="20"/>
-              </w:rPr>
-              <w:t xml:space="preserve"> </w:t>
-            </w:r>
-            <w:proofErr w:type="spellStart"/>
-            <w:r>
-              <w:rPr>
-                <w:rFonts w:ascii="Palatino Linotype" w:hAnsi="Palatino Linotype" w:cstheme="minorHAnsi"/>
-                <w:color w:val="5B9BD5" w:themeColor="accent1"/>
-                <w:sz w:val="20"/>
-              </w:rPr>
-              <w:t>int</w:t>
-            </w:r>
-            <w:proofErr w:type="spellEnd"/>
-            <w:r>
-              <w:rPr>
-                <w:rFonts w:ascii="Palatino Linotype" w:hAnsi="Palatino Linotype" w:cstheme="minorHAnsi"/>
-                <w:color w:val="5B9BD5" w:themeColor="accent1"/>
-                <w:sz w:val="20"/>
-              </w:rPr>
-              <w:t>;</w:t>
-            </w:r>
-          </w:p>
-          <w:p>
-            <w:pPr>
-              <w:rPr>
-                <w:rFonts w:ascii="Palatino Linotype" w:hAnsi="Palatino Linotype" w:cstheme="minorHAnsi"/>
-                <w:color w:val="5B9BD5" w:themeColor="accent1"/>
-                <w:sz w:val="20"/>
-              </w:rPr>
-            </w:pPr>
-            <w:r>
-              <w:rPr>
-                <w:rFonts w:ascii="Palatino Linotype" w:hAnsi="Palatino Linotype" w:cstheme="minorHAnsi"/>
-                <w:color w:val="5B9BD5" w:themeColor="accent1"/>
-                <w:sz w:val="20"/>
-              </w:rPr>
-              <w:tab/>
-              <w:t xml:space="preserve">declare str1 </w:t>
-            </w:r>
-            <w:proofErr w:type="spellStart"/>
-            <w:r>
-              <w:rPr>
-                <w:rFonts w:ascii="Palatino Linotype" w:hAnsi="Palatino Linotype" w:cstheme="minorHAnsi"/>
-                <w:color w:val="5B9BD5" w:themeColor="accent1"/>
-                <w:sz w:val="20"/>
-              </w:rPr>
-              <w:t>varchar</w:t>
-            </w:r>
-            <w:proofErr w:type="spellEnd"/>
-            <w:r>
-              <w:rPr>
-                <w:rFonts w:ascii="Palatino Linotype" w:hAnsi="Palatino Linotype" w:cstheme="minorHAnsi"/>
-                <w:color w:val="5B9BD5" w:themeColor="accent1"/>
-                <w:sz w:val="20"/>
-              </w:rPr>
-              <w:t>(20);</w:t>
-            </w:r>
-          </w:p>
-          <w:p>
-            <w:pPr>
-              <w:rPr>
-                <w:rFonts w:ascii="Palatino Linotype" w:hAnsi="Palatino Linotype" w:cstheme="minorHAnsi"/>
-                <w:color w:val="5B9BD5" w:themeColor="accent1"/>
-                <w:sz w:val="20"/>
-              </w:rPr>
-            </w:pPr>
-            <w:r>
-              <w:rPr>
-                <w:rFonts w:ascii="Palatino Linotype" w:hAnsi="Palatino Linotype" w:cstheme="minorHAnsi"/>
-                <w:color w:val="5B9BD5" w:themeColor="accent1"/>
-                <w:sz w:val="20"/>
-              </w:rPr>
-              <w:tab/>
-              <w:t xml:space="preserve">set </w:t>
-            </w:r>
-            <w:proofErr w:type="spellStart"/>
-            <w:r>
-              <w:rPr>
-                <w:rFonts w:ascii="Palatino Linotype" w:hAnsi="Palatino Linotype" w:cstheme="minorHAnsi"/>
-                <w:color w:val="5B9BD5" w:themeColor="accent1"/>
-                <w:sz w:val="20"/>
-              </w:rPr>
-              <w:t>ind</w:t>
-            </w:r>
-            <w:proofErr w:type="spellEnd"/>
-            <w:r>
-              <w:rPr>
-                <w:rFonts w:ascii="Palatino Linotype" w:hAnsi="Palatino Linotype" w:cstheme="minorHAnsi"/>
-                <w:color w:val="5B9BD5" w:themeColor="accent1"/>
-                <w:sz w:val="20"/>
-              </w:rPr>
-              <w:t xml:space="preserve"> := 1;</w:t>
+              <w:t>declare ind int;</w:t>
+            </w:r>
+          </w:p>
+          <w:p>
+            <w:pPr>
+              <w:rPr>
+                <w:rFonts w:ascii="Palatino Linotype" w:hAnsi="Palatino Linotype" w:cstheme="minorHAnsi"/>
+                <w:color w:val="5B9BD5" w:themeColor="accent1"/>
+                <w:sz w:val="20"/>
+              </w:rPr>
+            </w:pPr>
+            <w:r>
+              <w:rPr>
+                <w:rFonts w:ascii="Palatino Linotype" w:hAnsi="Palatino Linotype" w:cstheme="minorHAnsi"/>
+                <w:color w:val="5B9BD5" w:themeColor="accent1"/>
+                <w:sz w:val="20"/>
+              </w:rPr>
+              <w:tab/>
+              <w:t>declare str1 varchar(20);</w:t>
+            </w:r>
+          </w:p>
+          <w:p>
+            <w:pPr>
+              <w:rPr>
+                <w:rFonts w:ascii="Palatino Linotype" w:hAnsi="Palatino Linotype" w:cstheme="minorHAnsi"/>
+                <w:color w:val="5B9BD5" w:themeColor="accent1"/>
+                <w:sz w:val="20"/>
+              </w:rPr>
+            </w:pPr>
+            <w:r>
+              <w:rPr>
+                <w:rFonts w:ascii="Palatino Linotype" w:hAnsi="Palatino Linotype" w:cstheme="minorHAnsi"/>
+                <w:color w:val="5B9BD5" w:themeColor="accent1"/>
+                <w:sz w:val="20"/>
+              </w:rPr>
+              <w:tab/>
+              <w:t>set ind := 1;</w:t>
             </w:r>
           </w:p>
           <w:p>
@@ -1263,25 +1011,7 @@
                 <w:sz w:val="20"/>
               </w:rPr>
               <w:tab/>
-              <w:t>if ind+1 &gt; length(</w:t>
-            </w:r>
-            <w:proofErr w:type="spellStart"/>
-            <w:r>
-              <w:rPr>
-                <w:rFonts w:ascii="Palatino Linotype" w:hAnsi="Palatino Linotype" w:cstheme="minorHAnsi"/>
-                <w:color w:val="5B9BD5" w:themeColor="accent1"/>
-                <w:sz w:val="20"/>
-              </w:rPr>
-              <w:t>str</w:t>
-            </w:r>
-            <w:proofErr w:type="spellEnd"/>
-            <w:r>
-              <w:rPr>
-                <w:rFonts w:ascii="Palatino Linotype" w:hAnsi="Palatino Linotype" w:cstheme="minorHAnsi"/>
-                <w:color w:val="5B9BD5" w:themeColor="accent1"/>
-                <w:sz w:val="20"/>
-              </w:rPr>
-              <w:t>) then</w:t>
+              <w:t>if ind+1 &gt; length(str) then</w:t>
             </w:r>
           </w:p>
           <w:p>
@@ -1392,87 +1122,33 @@
                 <w:sz w:val="20"/>
               </w:rPr>
               <w:tab/>
-              <w:t xml:space="preserve">set str1 := </w:t>
-            </w:r>
-            <w:proofErr w:type="spellStart"/>
-            <w:r>
-              <w:rPr>
-                <w:rFonts w:ascii="Palatino Linotype" w:hAnsi="Palatino Linotype" w:cstheme="minorHAnsi"/>
-                <w:color w:val="5B9BD5" w:themeColor="accent1"/>
-                <w:sz w:val="20"/>
-              </w:rPr>
-              <w:t>concat</w:t>
-            </w:r>
-            <w:proofErr w:type="spellEnd"/>
-            <w:r>
-              <w:rPr>
-                <w:rFonts w:ascii="Palatino Linotype" w:hAnsi="Palatino Linotype" w:cstheme="minorHAnsi"/>
-                <w:color w:val="5B9BD5" w:themeColor="accent1"/>
-                <w:sz w:val="20"/>
-              </w:rPr>
-              <w:t>(str1,',',substring(str,1+ind,1));</w:t>
-            </w:r>
-          </w:p>
-          <w:p>
-            <w:pPr>
-              <w:rPr>
-                <w:rFonts w:ascii="Palatino Linotype" w:hAnsi="Palatino Linotype" w:cstheme="minorHAnsi"/>
-                <w:color w:val="5B9BD5" w:themeColor="accent1"/>
-                <w:sz w:val="20"/>
-              </w:rPr>
-            </w:pPr>
-            <w:r>
-              <w:rPr>
-                <w:rFonts w:ascii="Palatino Linotype" w:hAnsi="Palatino Linotype" w:cstheme="minorHAnsi"/>
-                <w:color w:val="5B9BD5" w:themeColor="accent1"/>
-                <w:sz w:val="20"/>
-              </w:rPr>
-              <w:tab/>
-            </w:r>
-            <w:r>
-              <w:rPr>
-                <w:rFonts w:ascii="Palatino Linotype" w:hAnsi="Palatino Linotype" w:cstheme="minorHAnsi"/>
-                <w:color w:val="5B9BD5" w:themeColor="accent1"/>
-                <w:sz w:val="20"/>
-              </w:rPr>
-              <w:tab/>
-              <w:t xml:space="preserve">set </w:t>
-            </w:r>
-            <w:proofErr w:type="spellStart"/>
-            <w:r>
-              <w:rPr>
-                <w:rFonts w:ascii="Palatino Linotype" w:hAnsi="Palatino Linotype" w:cstheme="minorHAnsi"/>
-                <w:color w:val="5B9BD5" w:themeColor="accent1"/>
-                <w:sz w:val="20"/>
-              </w:rPr>
-              <w:t>ind</w:t>
-            </w:r>
-            <w:proofErr w:type="spellEnd"/>
-            <w:r>
-              <w:rPr>
-                <w:rFonts w:ascii="Palatino Linotype" w:hAnsi="Palatino Linotype" w:cstheme="minorHAnsi"/>
-                <w:color w:val="5B9BD5" w:themeColor="accent1"/>
-                <w:sz w:val="20"/>
-              </w:rPr>
-              <w:t xml:space="preserve"> := </w:t>
-            </w:r>
-            <w:proofErr w:type="spellStart"/>
-            <w:r>
-              <w:rPr>
-                <w:rFonts w:ascii="Palatino Linotype" w:hAnsi="Palatino Linotype" w:cstheme="minorHAnsi"/>
-                <w:color w:val="5B9BD5" w:themeColor="accent1"/>
-                <w:sz w:val="20"/>
-              </w:rPr>
-              <w:t>ind</w:t>
-            </w:r>
-            <w:proofErr w:type="spellEnd"/>
-            <w:r>
-              <w:rPr>
-                <w:rFonts w:ascii="Palatino Linotype" w:hAnsi="Palatino Linotype" w:cstheme="minorHAnsi"/>
-                <w:color w:val="5B9BD5" w:themeColor="accent1"/>
-                <w:sz w:val="20"/>
-              </w:rPr>
-              <w:t xml:space="preserve"> + 1;</w:t>
+              <w:t>set str1 := concat(str1,',',substring(str,1+ind,1));</w:t>
+            </w:r>
+          </w:p>
+          <w:p>
+            <w:pPr>
+              <w:rPr>
+                <w:rFonts w:ascii="Palatino Linotype" w:hAnsi="Palatino Linotype" w:cstheme="minorHAnsi"/>
+                <w:color w:val="5B9BD5" w:themeColor="accent1"/>
+                <w:sz w:val="20"/>
+              </w:rPr>
+            </w:pPr>
+            <w:r>
+              <w:rPr>
+                <w:rFonts w:ascii="Palatino Linotype" w:hAnsi="Palatino Linotype" w:cstheme="minorHAnsi"/>
+                <w:color w:val="5B9BD5" w:themeColor="accent1"/>
+                <w:sz w:val="20"/>
+              </w:rPr>
+              <w:tab/>
+            </w:r>
+            <w:r>
+              <w:rPr>
+                <w:rFonts w:ascii="Palatino Linotype" w:hAnsi="Palatino Linotype" w:cstheme="minorHAnsi"/>
+                <w:color w:val="5B9BD5" w:themeColor="accent1"/>
+                <w:sz w:val="20"/>
+              </w:rPr>
+              <w:tab/>
+              <w:t>set ind := ind + 1;</w:t>
             </w:r>
           </w:p>
           <w:p>
@@ -1766,61 +1442,7 @@
                 <w:color w:val="5B9BD5" w:themeColor="accent1"/>
                 <w:sz w:val="20"/>
               </w:rPr>
-              <w:t xml:space="preserve">create procedure pro1(s </w:t>
-            </w:r>
-            <w:proofErr w:type="spellStart"/>
-            <w:r>
-              <w:rPr>
-                <w:rFonts w:ascii="Palatino Linotype" w:hAnsi="Palatino Linotype" w:cstheme="minorHAnsi"/>
-                <w:color w:val="5B9BD5" w:themeColor="accent1"/>
-                <w:sz w:val="20"/>
-              </w:rPr>
-              <w:t>varchar</w:t>
-            </w:r>
-            <w:proofErr w:type="spellEnd"/>
-            <w:r>
-              <w:rPr>
-                <w:rFonts w:ascii="Palatino Linotype" w:hAnsi="Palatino Linotype" w:cstheme="minorHAnsi"/>
-                <w:color w:val="5B9BD5" w:themeColor="accent1"/>
-                <w:sz w:val="20"/>
-              </w:rPr>
-              <w:t xml:space="preserve">(20), out s1 </w:t>
-            </w:r>
-            <w:proofErr w:type="spellStart"/>
-            <w:r>
-              <w:rPr>
-                <w:rFonts w:ascii="Palatino Linotype" w:hAnsi="Palatino Linotype" w:cstheme="minorHAnsi"/>
-                <w:color w:val="5B9BD5" w:themeColor="accent1"/>
-                <w:sz w:val="20"/>
-              </w:rPr>
-              <w:t>varchar</w:t>
-            </w:r>
-            <w:proofErr w:type="spellEnd"/>
-            <w:r>
-              <w:rPr>
-                <w:rFonts w:ascii="Palatino Linotype" w:hAnsi="Palatino Linotype" w:cstheme="minorHAnsi"/>
-                <w:color w:val="5B9BD5" w:themeColor="accent1"/>
-                <w:sz w:val="20"/>
-              </w:rPr>
-              <w:t xml:space="preserve">(20),out s2 </w:t>
-            </w:r>
-            <w:proofErr w:type="spellStart"/>
-            <w:r>
-              <w:rPr>
-                <w:rFonts w:ascii="Palatino Linotype" w:hAnsi="Palatino Linotype" w:cstheme="minorHAnsi"/>
-                <w:color w:val="5B9BD5" w:themeColor="accent1"/>
-                <w:sz w:val="20"/>
-              </w:rPr>
-              <w:t>varchar</w:t>
-            </w:r>
-            <w:proofErr w:type="spellEnd"/>
-            <w:r>
-              <w:rPr>
-                <w:rFonts w:ascii="Palatino Linotype" w:hAnsi="Palatino Linotype" w:cstheme="minorHAnsi"/>
-                <w:color w:val="5B9BD5" w:themeColor="accent1"/>
-                <w:sz w:val="20"/>
-              </w:rPr>
-              <w:t>(20) )</w:t>
+              <w:t>create procedure pro1(s varchar(20), out s1 varchar(20),out s2 varchar(20) )</w:t>
             </w:r>
           </w:p>
           <w:p>
@@ -1855,115 +1477,43 @@
                 <w:sz w:val="20"/>
               </w:rPr>
               <w:tab/>
-              <w:t xml:space="preserve">declare </w:t>
-            </w:r>
-            <w:proofErr w:type="spellStart"/>
-            <w:r>
-              <w:rPr>
-                <w:rFonts w:ascii="Palatino Linotype" w:hAnsi="Palatino Linotype" w:cstheme="minorHAnsi"/>
-                <w:color w:val="5B9BD5" w:themeColor="accent1"/>
-                <w:sz w:val="20"/>
-              </w:rPr>
-              <w:t>ind</w:t>
-            </w:r>
-            <w:proofErr w:type="spellEnd"/>
-            <w:r>
-              <w:rPr>
-                <w:rFonts w:ascii="Palatino Linotype" w:hAnsi="Palatino Linotype" w:cstheme="minorHAnsi"/>
-                <w:color w:val="5B9BD5" w:themeColor="accent1"/>
-                <w:sz w:val="20"/>
-              </w:rPr>
-              <w:t xml:space="preserve"> </w:t>
-            </w:r>
-            <w:proofErr w:type="spellStart"/>
-            <w:r>
-              <w:rPr>
-                <w:rFonts w:ascii="Palatino Linotype" w:hAnsi="Palatino Linotype" w:cstheme="minorHAnsi"/>
-                <w:color w:val="5B9BD5" w:themeColor="accent1"/>
-                <w:sz w:val="20"/>
-              </w:rPr>
-              <w:t>int</w:t>
-            </w:r>
-            <w:proofErr w:type="spellEnd"/>
-            <w:r>
-              <w:rPr>
-                <w:rFonts w:ascii="Palatino Linotype" w:hAnsi="Palatino Linotype" w:cstheme="minorHAnsi"/>
-                <w:color w:val="5B9BD5" w:themeColor="accent1"/>
-                <w:sz w:val="20"/>
-              </w:rPr>
-              <w:t>;</w:t>
-            </w:r>
-          </w:p>
-          <w:p>
-            <w:pPr>
-              <w:rPr>
-                <w:rFonts w:ascii="Palatino Linotype" w:hAnsi="Palatino Linotype" w:cstheme="minorHAnsi"/>
-                <w:color w:val="5B9BD5" w:themeColor="accent1"/>
-                <w:sz w:val="20"/>
-              </w:rPr>
-            </w:pPr>
-            <w:r>
-              <w:rPr>
-                <w:rFonts w:ascii="Palatino Linotype" w:hAnsi="Palatino Linotype" w:cstheme="minorHAnsi"/>
-                <w:color w:val="5B9BD5" w:themeColor="accent1"/>
-                <w:sz w:val="20"/>
-              </w:rPr>
-              <w:tab/>
-              <w:t xml:space="preserve">declare str1 </w:t>
-            </w:r>
-            <w:proofErr w:type="spellStart"/>
-            <w:r>
-              <w:rPr>
-                <w:rFonts w:ascii="Palatino Linotype" w:hAnsi="Palatino Linotype" w:cstheme="minorHAnsi"/>
-                <w:color w:val="5B9BD5" w:themeColor="accent1"/>
-                <w:sz w:val="20"/>
-              </w:rPr>
-              <w:t>varchar</w:t>
-            </w:r>
-            <w:proofErr w:type="spellEnd"/>
-            <w:r>
-              <w:rPr>
-                <w:rFonts w:ascii="Palatino Linotype" w:hAnsi="Palatino Linotype" w:cstheme="minorHAnsi"/>
-                <w:color w:val="5B9BD5" w:themeColor="accent1"/>
-                <w:sz w:val="20"/>
-              </w:rPr>
-              <w:t>(20);</w:t>
-            </w:r>
-          </w:p>
-          <w:p>
-            <w:pPr>
-              <w:rPr>
-                <w:rFonts w:ascii="Palatino Linotype" w:hAnsi="Palatino Linotype" w:cstheme="minorHAnsi"/>
-                <w:color w:val="5B9BD5" w:themeColor="accent1"/>
-                <w:sz w:val="20"/>
-              </w:rPr>
-            </w:pPr>
-            <w:r>
-              <w:rPr>
-                <w:rFonts w:ascii="Palatino Linotype" w:hAnsi="Palatino Linotype" w:cstheme="minorHAnsi"/>
-                <w:color w:val="5B9BD5" w:themeColor="accent1"/>
-                <w:sz w:val="20"/>
-              </w:rPr>
-              <w:tab/>
-              <w:t xml:space="preserve">declare str2 </w:t>
-            </w:r>
-            <w:proofErr w:type="spellStart"/>
-            <w:r>
-              <w:rPr>
-                <w:rFonts w:ascii="Palatino Linotype" w:hAnsi="Palatino Linotype" w:cstheme="minorHAnsi"/>
-                <w:color w:val="5B9BD5" w:themeColor="accent1"/>
-                <w:sz w:val="20"/>
-              </w:rPr>
-              <w:t>varchar</w:t>
-            </w:r>
-            <w:proofErr w:type="spellEnd"/>
-            <w:r>
-              <w:rPr>
-                <w:rFonts w:ascii="Palatino Linotype" w:hAnsi="Palatino Linotype" w:cstheme="minorHAnsi"/>
-                <w:color w:val="5B9BD5" w:themeColor="accent1"/>
-                <w:sz w:val="20"/>
-              </w:rPr>
-              <w:t>(20);</w:t>
+              <w:t>declare ind int;</w:t>
+            </w:r>
+          </w:p>
+          <w:p>
+            <w:pPr>
+              <w:rPr>
+                <w:rFonts w:ascii="Palatino Linotype" w:hAnsi="Palatino Linotype" w:cstheme="minorHAnsi"/>
+                <w:color w:val="5B9BD5" w:themeColor="accent1"/>
+                <w:sz w:val="20"/>
+              </w:rPr>
+            </w:pPr>
+            <w:r>
+              <w:rPr>
+                <w:rFonts w:ascii="Palatino Linotype" w:hAnsi="Palatino Linotype" w:cstheme="minorHAnsi"/>
+                <w:color w:val="5B9BD5" w:themeColor="accent1"/>
+                <w:sz w:val="20"/>
+              </w:rPr>
+              <w:tab/>
+              <w:t>declare str1 varchar(20);</w:t>
+            </w:r>
+          </w:p>
+          <w:p>
+            <w:pPr>
+              <w:rPr>
+                <w:rFonts w:ascii="Palatino Linotype" w:hAnsi="Palatino Linotype" w:cstheme="minorHAnsi"/>
+                <w:color w:val="5B9BD5" w:themeColor="accent1"/>
+                <w:sz w:val="20"/>
+              </w:rPr>
+            </w:pPr>
+            <w:r>
+              <w:rPr>
+                <w:rFonts w:ascii="Palatino Linotype" w:hAnsi="Palatino Linotype" w:cstheme="minorHAnsi"/>
+                <w:color w:val="5B9BD5" w:themeColor="accent1"/>
+                <w:sz w:val="20"/>
+              </w:rPr>
+              <w:tab/>
+              <w:t>declare str2 varchar(20);</w:t>
             </w:r>
           </w:p>
           <w:p>
@@ -2017,25 +1567,7 @@
                 <w:sz w:val="20"/>
               </w:rPr>
               <w:tab/>
-              <w:t xml:space="preserve">set </w:t>
-            </w:r>
-            <w:proofErr w:type="spellStart"/>
-            <w:r>
-              <w:rPr>
-                <w:rFonts w:ascii="Palatino Linotype" w:hAnsi="Palatino Linotype" w:cstheme="minorHAnsi"/>
-                <w:color w:val="5B9BD5" w:themeColor="accent1"/>
-                <w:sz w:val="20"/>
-              </w:rPr>
-              <w:t>ind</w:t>
-            </w:r>
-            <w:proofErr w:type="spellEnd"/>
-            <w:r>
-              <w:rPr>
-                <w:rFonts w:ascii="Palatino Linotype" w:hAnsi="Palatino Linotype" w:cstheme="minorHAnsi"/>
-                <w:color w:val="5B9BD5" w:themeColor="accent1"/>
-                <w:sz w:val="20"/>
-              </w:rPr>
-              <w:t xml:space="preserve"> := 1;</w:t>
+              <w:t>set ind := 1;</w:t>
             </w:r>
           </w:p>
           <w:p>
@@ -2079,25 +1611,7 @@
                 <w:sz w:val="20"/>
               </w:rPr>
               <w:tab/>
-              <w:t xml:space="preserve">if </w:t>
-            </w:r>
-            <w:proofErr w:type="spellStart"/>
-            <w:r>
-              <w:rPr>
-                <w:rFonts w:ascii="Palatino Linotype" w:hAnsi="Palatino Linotype" w:cstheme="minorHAnsi"/>
-                <w:color w:val="5B9BD5" w:themeColor="accent1"/>
-                <w:sz w:val="20"/>
-              </w:rPr>
-              <w:t>ind</w:t>
-            </w:r>
-            <w:proofErr w:type="spellEnd"/>
-            <w:r>
-              <w:rPr>
-                <w:rFonts w:ascii="Palatino Linotype" w:hAnsi="Palatino Linotype" w:cstheme="minorHAnsi"/>
-                <w:color w:val="5B9BD5" w:themeColor="accent1"/>
-                <w:sz w:val="20"/>
-              </w:rPr>
-              <w:t xml:space="preserve"> &gt; length(s) then</w:t>
+              <w:t>if ind &gt; length(s) then</w:t>
             </w:r>
           </w:p>
           <w:p>
@@ -2250,25 +1764,7 @@
                 <w:sz w:val="20"/>
               </w:rPr>
               <w:tab/>
-              <w:t xml:space="preserve">set str1 := </w:t>
-            </w:r>
-            <w:proofErr w:type="spellStart"/>
-            <w:r>
-              <w:rPr>
-                <w:rFonts w:ascii="Palatino Linotype" w:hAnsi="Palatino Linotype" w:cstheme="minorHAnsi"/>
-                <w:color w:val="5B9BD5" w:themeColor="accent1"/>
-                <w:sz w:val="20"/>
-              </w:rPr>
-              <w:t>concat</w:t>
-            </w:r>
-            <w:proofErr w:type="spellEnd"/>
-            <w:r>
-              <w:rPr>
-                <w:rFonts w:ascii="Palatino Linotype" w:hAnsi="Palatino Linotype" w:cstheme="minorHAnsi"/>
-                <w:color w:val="5B9BD5" w:themeColor="accent1"/>
-                <w:sz w:val="20"/>
-              </w:rPr>
-              <w:t>(str1,substring(s,ind,1));</w:t>
+              <w:t>set str1 := concat(str1,substring(s,ind,1));</w:t>
             </w:r>
           </w:p>
           <w:p>
@@ -2328,25 +1824,7 @@
                 <w:sz w:val="20"/>
               </w:rPr>
               <w:tab/>
-              <w:t xml:space="preserve">set str2 := </w:t>
-            </w:r>
-            <w:proofErr w:type="spellStart"/>
-            <w:r>
-              <w:rPr>
-                <w:rFonts w:ascii="Palatino Linotype" w:hAnsi="Palatino Linotype" w:cstheme="minorHAnsi"/>
-                <w:color w:val="5B9BD5" w:themeColor="accent1"/>
-                <w:sz w:val="20"/>
-              </w:rPr>
-              <w:t>concat</w:t>
-            </w:r>
-            <w:proofErr w:type="spellEnd"/>
-            <w:r>
-              <w:rPr>
-                <w:rFonts w:ascii="Palatino Linotype" w:hAnsi="Palatino Linotype" w:cstheme="minorHAnsi"/>
-                <w:color w:val="5B9BD5" w:themeColor="accent1"/>
-                <w:sz w:val="20"/>
-              </w:rPr>
-              <w:t>(str2,substring(s,ind,1));</w:t>
+              <w:t>set str2 := concat(str2,substring(s,ind,1));</w:t>
             </w:r>
           </w:p>
           <w:p>
@@ -2398,43 +1876,7 @@
                 <w:sz w:val="20"/>
               </w:rPr>
               <w:tab/>
-              <w:t xml:space="preserve">set </w:t>
-            </w:r>
-            <w:proofErr w:type="spellStart"/>
-            <w:r>
-              <w:rPr>
-                <w:rFonts w:ascii="Palatino Linotype" w:hAnsi="Palatino Linotype" w:cstheme="minorHAnsi"/>
-                <w:color w:val="5B9BD5" w:themeColor="accent1"/>
-                <w:sz w:val="20"/>
-              </w:rPr>
-              <w:t>ind</w:t>
-            </w:r>
-            <w:proofErr w:type="spellEnd"/>
-            <w:r>
-              <w:rPr>
-                <w:rFonts w:ascii="Palatino Linotype" w:hAnsi="Palatino Linotype" w:cstheme="minorHAnsi"/>
-                <w:color w:val="5B9BD5" w:themeColor="accent1"/>
-                <w:sz w:val="20"/>
-              </w:rPr>
-              <w:t xml:space="preserve"> := </w:t>
-            </w:r>
-            <w:proofErr w:type="spellStart"/>
-            <w:r>
-              <w:rPr>
-                <w:rFonts w:ascii="Palatino Linotype" w:hAnsi="Palatino Linotype" w:cstheme="minorHAnsi"/>
-                <w:color w:val="5B9BD5" w:themeColor="accent1"/>
-                <w:sz w:val="20"/>
-              </w:rPr>
-              <w:t>ind</w:t>
-            </w:r>
-            <w:proofErr w:type="spellEnd"/>
-            <w:r>
-              <w:rPr>
-                <w:rFonts w:ascii="Palatino Linotype" w:hAnsi="Palatino Linotype" w:cstheme="minorHAnsi"/>
-                <w:color w:val="5B9BD5" w:themeColor="accent1"/>
-                <w:sz w:val="20"/>
-              </w:rPr>
-              <w:t xml:space="preserve"> + 1;</w:t>
+              <w:t>set ind := ind + 1;</w:t>
             </w:r>
           </w:p>
           <w:p>
@@ -2566,17 +2008,8 @@
                 <w:sz w:val="20"/>
                 <w:szCs w:val="20"/>
               </w:rPr>
-              <w:t xml:space="preserve">Write a procedure to print all employee </w:t>
-            </w:r>
-            <w:proofErr w:type="gramStart"/>
-            <w:r>
-              <w:rPr>
-                <w:sz w:val="20"/>
-                <w:szCs w:val="20"/>
-              </w:rPr>
-              <w:t>name</w:t>
-            </w:r>
-            <w:proofErr w:type="gramEnd"/>
+              <w:t>Write a procedure to print all employee name</w:t>
+            </w:r>
             <w:r>
               <w:rPr>
                 <w:sz w:val="20"/>
@@ -2824,25 +2257,7 @@
                 <w:sz w:val="20"/>
               </w:rPr>
               <w:tab/>
-              <w:t xml:space="preserve">select concat(substring(ename,1,1),'(',substring(ename,2,length(ename)),')',' is ', job) R1 from </w:t>
-            </w:r>
-            <w:proofErr w:type="spellStart"/>
-            <w:r>
-              <w:rPr>
-                <w:rFonts w:ascii="Palatino Linotype" w:hAnsi="Palatino Linotype" w:cstheme="minorHAnsi"/>
-                <w:color w:val="5B9BD5" w:themeColor="accent1"/>
-                <w:sz w:val="20"/>
-              </w:rPr>
-              <w:t>emp</w:t>
-            </w:r>
-            <w:proofErr w:type="spellEnd"/>
-            <w:r>
-              <w:rPr>
-                <w:rFonts w:ascii="Palatino Linotype" w:hAnsi="Palatino Linotype" w:cstheme="minorHAnsi"/>
-                <w:color w:val="5B9BD5" w:themeColor="accent1"/>
-                <w:sz w:val="20"/>
-              </w:rPr>
-              <w:t>;</w:t>
+              <w:t>select concat(substring(ename,1,1),'(',substring(ename,2,length(ename)),')',' is ', job) R1 from emp;</w:t>
             </w:r>
           </w:p>
           <w:p>
@@ -3055,61 +2470,7 @@
                 <w:color w:val="5B9BD5" w:themeColor="accent1"/>
                 <w:sz w:val="20"/>
               </w:rPr>
-              <w:t xml:space="preserve">create procedure pro1(str1 </w:t>
-            </w:r>
-            <w:proofErr w:type="spellStart"/>
-            <w:r>
-              <w:rPr>
-                <w:rFonts w:ascii="Palatino Linotype" w:hAnsi="Palatino Linotype" w:cstheme="minorHAnsi"/>
-                <w:color w:val="5B9BD5" w:themeColor="accent1"/>
-                <w:sz w:val="20"/>
-              </w:rPr>
-              <w:t>varchar</w:t>
-            </w:r>
-            <w:proofErr w:type="spellEnd"/>
-            <w:r>
-              <w:rPr>
-                <w:rFonts w:ascii="Palatino Linotype" w:hAnsi="Palatino Linotype" w:cstheme="minorHAnsi"/>
-                <w:color w:val="5B9BD5" w:themeColor="accent1"/>
-                <w:sz w:val="20"/>
-              </w:rPr>
-              <w:t xml:space="preserve">(50), out s1 </w:t>
-            </w:r>
-            <w:proofErr w:type="spellStart"/>
-            <w:r>
-              <w:rPr>
-                <w:rFonts w:ascii="Palatino Linotype" w:hAnsi="Palatino Linotype" w:cstheme="minorHAnsi"/>
-                <w:color w:val="5B9BD5" w:themeColor="accent1"/>
-                <w:sz w:val="20"/>
-              </w:rPr>
-              <w:t>varchar</w:t>
-            </w:r>
-            <w:proofErr w:type="spellEnd"/>
-            <w:r>
-              <w:rPr>
-                <w:rFonts w:ascii="Palatino Linotype" w:hAnsi="Palatino Linotype" w:cstheme="minorHAnsi"/>
-                <w:color w:val="5B9BD5" w:themeColor="accent1"/>
-                <w:sz w:val="20"/>
-              </w:rPr>
-              <w:t xml:space="preserve">(20), out s2 </w:t>
-            </w:r>
-            <w:proofErr w:type="spellStart"/>
-            <w:r>
-              <w:rPr>
-                <w:rFonts w:ascii="Palatino Linotype" w:hAnsi="Palatino Linotype" w:cstheme="minorHAnsi"/>
-                <w:color w:val="5B9BD5" w:themeColor="accent1"/>
-                <w:sz w:val="20"/>
-              </w:rPr>
-              <w:t>varchar</w:t>
-            </w:r>
-            <w:proofErr w:type="spellEnd"/>
-            <w:r>
-              <w:rPr>
-                <w:rFonts w:ascii="Palatino Linotype" w:hAnsi="Palatino Linotype" w:cstheme="minorHAnsi"/>
-                <w:color w:val="5B9BD5" w:themeColor="accent1"/>
-                <w:sz w:val="20"/>
-              </w:rPr>
-              <w:t>(20))</w:t>
+              <w:t>create procedure pro1(str1 varchar(50), out s1 varchar(20), out s2 varchar(20))</w:t>
             </w:r>
           </w:p>
           <w:p>
@@ -3145,43 +2506,7 @@
                 <w:sz w:val="20"/>
               </w:rPr>
               <w:tab/>
-              <w:t xml:space="preserve">declare </w:t>
-            </w:r>
-            <w:proofErr w:type="spellStart"/>
-            <w:r>
-              <w:rPr>
-                <w:rFonts w:ascii="Palatino Linotype" w:hAnsi="Palatino Linotype" w:cstheme="minorHAnsi"/>
-                <w:color w:val="5B9BD5" w:themeColor="accent1"/>
-                <w:sz w:val="20"/>
-              </w:rPr>
-              <w:t>ind</w:t>
-            </w:r>
-            <w:proofErr w:type="spellEnd"/>
-            <w:r>
-              <w:rPr>
-                <w:rFonts w:ascii="Palatino Linotype" w:hAnsi="Palatino Linotype" w:cstheme="minorHAnsi"/>
-                <w:color w:val="5B9BD5" w:themeColor="accent1"/>
-                <w:sz w:val="20"/>
-              </w:rPr>
-              <w:t xml:space="preserve"> </w:t>
-            </w:r>
-            <w:proofErr w:type="spellStart"/>
-            <w:r>
-              <w:rPr>
-                <w:rFonts w:ascii="Palatino Linotype" w:hAnsi="Palatino Linotype" w:cstheme="minorHAnsi"/>
-                <w:color w:val="5B9BD5" w:themeColor="accent1"/>
-                <w:sz w:val="20"/>
-              </w:rPr>
-              <w:t>int</w:t>
-            </w:r>
-            <w:proofErr w:type="spellEnd"/>
-            <w:r>
-              <w:rPr>
-                <w:rFonts w:ascii="Palatino Linotype" w:hAnsi="Palatino Linotype" w:cstheme="minorHAnsi"/>
-                <w:color w:val="5B9BD5" w:themeColor="accent1"/>
-                <w:sz w:val="20"/>
-              </w:rPr>
-              <w:t>;</w:t>
+              <w:t>declare ind int;</w:t>
             </w:r>
           </w:p>
           <w:p>
@@ -3235,25 +2560,7 @@
                 <w:sz w:val="20"/>
               </w:rPr>
               <w:tab/>
-              <w:t xml:space="preserve">set </w:t>
-            </w:r>
-            <w:proofErr w:type="spellStart"/>
-            <w:r>
-              <w:rPr>
-                <w:rFonts w:ascii="Palatino Linotype" w:hAnsi="Palatino Linotype" w:cstheme="minorHAnsi"/>
-                <w:color w:val="5B9BD5" w:themeColor="accent1"/>
-                <w:sz w:val="20"/>
-              </w:rPr>
-              <w:t>ind</w:t>
-            </w:r>
-            <w:proofErr w:type="spellEnd"/>
-            <w:r>
-              <w:rPr>
-                <w:rFonts w:ascii="Palatino Linotype" w:hAnsi="Palatino Linotype" w:cstheme="minorHAnsi"/>
-                <w:color w:val="5B9BD5" w:themeColor="accent1"/>
-                <w:sz w:val="20"/>
-              </w:rPr>
-              <w:t xml:space="preserve"> := 1;</w:t>
+              <w:t>set ind := 1;</w:t>
             </w:r>
           </w:p>
           <w:p>
@@ -3297,25 +2604,7 @@
                 <w:sz w:val="20"/>
               </w:rPr>
               <w:tab/>
-              <w:t xml:space="preserve">if </w:t>
-            </w:r>
-            <w:proofErr w:type="spellStart"/>
-            <w:r>
-              <w:rPr>
-                <w:rFonts w:ascii="Palatino Linotype" w:hAnsi="Palatino Linotype" w:cstheme="minorHAnsi"/>
-                <w:color w:val="5B9BD5" w:themeColor="accent1"/>
-                <w:sz w:val="20"/>
-              </w:rPr>
-              <w:t>ind</w:t>
-            </w:r>
-            <w:proofErr w:type="spellEnd"/>
-            <w:r>
-              <w:rPr>
-                <w:rFonts w:ascii="Palatino Linotype" w:hAnsi="Palatino Linotype" w:cstheme="minorHAnsi"/>
-                <w:color w:val="5B9BD5" w:themeColor="accent1"/>
-                <w:sz w:val="20"/>
-              </w:rPr>
-              <w:t xml:space="preserve"> &gt; length(str1) then</w:t>
+              <w:t>if ind &gt; length(str1) then</w:t>
             </w:r>
           </w:p>
           <w:p>
@@ -3434,131 +2723,41 @@
                 <w:sz w:val="20"/>
               </w:rPr>
               <w:tab/>
-              <w:t xml:space="preserve">if </w:t>
-            </w:r>
-            <w:proofErr w:type="spellStart"/>
-            <w:r>
-              <w:rPr>
-                <w:rFonts w:ascii="Palatino Linotype" w:hAnsi="Palatino Linotype" w:cstheme="minorHAnsi"/>
-                <w:color w:val="5B9BD5" w:themeColor="accent1"/>
-                <w:sz w:val="20"/>
-              </w:rPr>
-              <w:t>ascii</w:t>
-            </w:r>
-            <w:proofErr w:type="spellEnd"/>
-            <w:r>
-              <w:rPr>
-                <w:rFonts w:ascii="Palatino Linotype" w:hAnsi="Palatino Linotype" w:cstheme="minorHAnsi"/>
-                <w:color w:val="5B9BD5" w:themeColor="accent1"/>
-                <w:sz w:val="20"/>
-              </w:rPr>
-              <w:t xml:space="preserve">(substring(str1,ind,1)) &gt;= </w:t>
-            </w:r>
-            <w:proofErr w:type="spellStart"/>
-            <w:r>
-              <w:rPr>
-                <w:rFonts w:ascii="Palatino Linotype" w:hAnsi="Palatino Linotype" w:cstheme="minorHAnsi"/>
-                <w:color w:val="5B9BD5" w:themeColor="accent1"/>
-                <w:sz w:val="20"/>
-              </w:rPr>
-              <w:t>ascii</w:t>
-            </w:r>
-            <w:proofErr w:type="spellEnd"/>
-            <w:r>
-              <w:rPr>
-                <w:rFonts w:ascii="Palatino Linotype" w:hAnsi="Palatino Linotype" w:cstheme="minorHAnsi"/>
-                <w:color w:val="5B9BD5" w:themeColor="accent1"/>
-                <w:sz w:val="20"/>
-              </w:rPr>
-              <w:t xml:space="preserve">('a') and </w:t>
-            </w:r>
-            <w:proofErr w:type="spellStart"/>
-            <w:r>
-              <w:rPr>
-                <w:rFonts w:ascii="Palatino Linotype" w:hAnsi="Palatino Linotype" w:cstheme="minorHAnsi"/>
-                <w:color w:val="5B9BD5" w:themeColor="accent1"/>
-                <w:sz w:val="20"/>
-              </w:rPr>
-              <w:t>ascii</w:t>
-            </w:r>
-            <w:proofErr w:type="spellEnd"/>
-            <w:r>
-              <w:rPr>
-                <w:rFonts w:ascii="Palatino Linotype" w:hAnsi="Palatino Linotype" w:cstheme="minorHAnsi"/>
-                <w:color w:val="5B9BD5" w:themeColor="accent1"/>
-                <w:sz w:val="20"/>
-              </w:rPr>
-              <w:t xml:space="preserve">(substring(str1,ind,1)) &lt;= </w:t>
-            </w:r>
-            <w:proofErr w:type="spellStart"/>
-            <w:r>
-              <w:rPr>
-                <w:rFonts w:ascii="Palatino Linotype" w:hAnsi="Palatino Linotype" w:cstheme="minorHAnsi"/>
-                <w:color w:val="5B9BD5" w:themeColor="accent1"/>
-                <w:sz w:val="20"/>
-              </w:rPr>
-              <w:t>ascii</w:t>
-            </w:r>
-            <w:proofErr w:type="spellEnd"/>
-            <w:r>
-              <w:rPr>
-                <w:rFonts w:ascii="Palatino Linotype" w:hAnsi="Palatino Linotype" w:cstheme="minorHAnsi"/>
-                <w:color w:val="5B9BD5" w:themeColor="accent1"/>
-                <w:sz w:val="20"/>
-              </w:rPr>
-              <w:t>('z') then</w:t>
-            </w:r>
-          </w:p>
-          <w:p>
-            <w:pPr>
-              <w:rPr>
-                <w:rFonts w:ascii="Palatino Linotype" w:hAnsi="Palatino Linotype" w:cstheme="minorHAnsi"/>
-                <w:color w:val="5B9BD5" w:themeColor="accent1"/>
-                <w:sz w:val="20"/>
-              </w:rPr>
-            </w:pPr>
-            <w:r>
-              <w:rPr>
-                <w:rFonts w:ascii="Palatino Linotype" w:hAnsi="Palatino Linotype" w:cstheme="minorHAnsi"/>
-                <w:color w:val="5B9BD5" w:themeColor="accent1"/>
-                <w:sz w:val="20"/>
-              </w:rPr>
-              <w:tab/>
-            </w:r>
-            <w:r>
-              <w:rPr>
-                <w:rFonts w:ascii="Palatino Linotype" w:hAnsi="Palatino Linotype" w:cstheme="minorHAnsi"/>
-                <w:color w:val="5B9BD5" w:themeColor="accent1"/>
-                <w:sz w:val="20"/>
-              </w:rPr>
-              <w:tab/>
-            </w:r>
-            <w:r>
-              <w:rPr>
-                <w:rFonts w:ascii="Palatino Linotype" w:hAnsi="Palatino Linotype" w:cstheme="minorHAnsi"/>
-                <w:color w:val="5B9BD5" w:themeColor="accent1"/>
-                <w:sz w:val="20"/>
-              </w:rPr>
-              <w:tab/>
-              <w:t xml:space="preserve">set s1 := </w:t>
-            </w:r>
-            <w:proofErr w:type="spellStart"/>
-            <w:r>
-              <w:rPr>
-                <w:rFonts w:ascii="Palatino Linotype" w:hAnsi="Palatino Linotype" w:cstheme="minorHAnsi"/>
-                <w:color w:val="5B9BD5" w:themeColor="accent1"/>
-                <w:sz w:val="20"/>
-              </w:rPr>
-              <w:t>concat</w:t>
-            </w:r>
-            <w:proofErr w:type="spellEnd"/>
-            <w:r>
-              <w:rPr>
-                <w:rFonts w:ascii="Palatino Linotype" w:hAnsi="Palatino Linotype" w:cstheme="minorHAnsi"/>
-                <w:color w:val="5B9BD5" w:themeColor="accent1"/>
-                <w:sz w:val="20"/>
-              </w:rPr>
-              <w:t>(s1,substring(str1,ind,1));</w:t>
+              <w:t>if ascii(substring(str1,ind,1)) &gt;= ascii('a') and ascii(substring(str1,ind,1)) &lt;= ascii('z') then</w:t>
+            </w:r>
+          </w:p>
+          <w:p>
+            <w:pPr>
+              <w:rPr>
+                <w:rFonts w:ascii="Palatino Linotype" w:hAnsi="Palatino Linotype" w:cstheme="minorHAnsi"/>
+                <w:color w:val="5B9BD5" w:themeColor="accent1"/>
+                <w:sz w:val="20"/>
+              </w:rPr>
+            </w:pPr>
+            <w:r>
+              <w:rPr>
+                <w:rFonts w:ascii="Palatino Linotype" w:hAnsi="Palatino Linotype" w:cstheme="minorHAnsi"/>
+                <w:color w:val="5B9BD5" w:themeColor="accent1"/>
+                <w:sz w:val="20"/>
+              </w:rPr>
+              <w:tab/>
+            </w:r>
+            <w:r>
+              <w:rPr>
+                <w:rFonts w:ascii="Palatino Linotype" w:hAnsi="Palatino Linotype" w:cstheme="minorHAnsi"/>
+                <w:color w:val="5B9BD5" w:themeColor="accent1"/>
+                <w:sz w:val="20"/>
+              </w:rPr>
+              <w:tab/>
+            </w:r>
+            <w:r>
+              <w:rPr>
+                <w:rFonts w:ascii="Palatino Linotype" w:hAnsi="Palatino Linotype" w:cstheme="minorHAnsi"/>
+                <w:color w:val="5B9BD5" w:themeColor="accent1"/>
+                <w:sz w:val="20"/>
+              </w:rPr>
+              <w:tab/>
+              <w:t>set s1 := concat(s1,substring(str1,ind,1));</w:t>
             </w:r>
           </w:p>
           <w:p>
@@ -3618,25 +2817,7 @@
                 <w:sz w:val="20"/>
               </w:rPr>
               <w:tab/>
-              <w:t xml:space="preserve">set s2 := </w:t>
-            </w:r>
-            <w:proofErr w:type="spellStart"/>
-            <w:r>
-              <w:rPr>
-                <w:rFonts w:ascii="Palatino Linotype" w:hAnsi="Palatino Linotype" w:cstheme="minorHAnsi"/>
-                <w:color w:val="5B9BD5" w:themeColor="accent1"/>
-                <w:sz w:val="20"/>
-              </w:rPr>
-              <w:t>concat</w:t>
-            </w:r>
-            <w:proofErr w:type="spellEnd"/>
-            <w:r>
-              <w:rPr>
-                <w:rFonts w:ascii="Palatino Linotype" w:hAnsi="Palatino Linotype" w:cstheme="minorHAnsi"/>
-                <w:color w:val="5B9BD5" w:themeColor="accent1"/>
-                <w:sz w:val="20"/>
-              </w:rPr>
-              <w:t>(s2,substring(str1,ind,1));</w:t>
+              <w:t>set s2 := concat(s2,substring(str1,ind,1));</w:t>
             </w:r>
           </w:p>
           <w:p>
@@ -3688,43 +2869,7 @@
                 <w:sz w:val="20"/>
               </w:rPr>
               <w:tab/>
-              <w:t xml:space="preserve">set </w:t>
-            </w:r>
-            <w:proofErr w:type="spellStart"/>
-            <w:r>
-              <w:rPr>
-                <w:rFonts w:ascii="Palatino Linotype" w:hAnsi="Palatino Linotype" w:cstheme="minorHAnsi"/>
-                <w:color w:val="5B9BD5" w:themeColor="accent1"/>
-                <w:sz w:val="20"/>
-              </w:rPr>
-              <w:t>ind</w:t>
-            </w:r>
-            <w:proofErr w:type="spellEnd"/>
-            <w:r>
-              <w:rPr>
-                <w:rFonts w:ascii="Palatino Linotype" w:hAnsi="Palatino Linotype" w:cstheme="minorHAnsi"/>
-                <w:color w:val="5B9BD5" w:themeColor="accent1"/>
-                <w:sz w:val="20"/>
-              </w:rPr>
-              <w:t xml:space="preserve"> := </w:t>
-            </w:r>
-            <w:proofErr w:type="spellStart"/>
-            <w:r>
-              <w:rPr>
-                <w:rFonts w:ascii="Palatino Linotype" w:hAnsi="Palatino Linotype" w:cstheme="minorHAnsi"/>
-                <w:color w:val="5B9BD5" w:themeColor="accent1"/>
-                <w:sz w:val="20"/>
-              </w:rPr>
-              <w:t>ind</w:t>
-            </w:r>
-            <w:proofErr w:type="spellEnd"/>
-            <w:r>
-              <w:rPr>
-                <w:rFonts w:ascii="Palatino Linotype" w:hAnsi="Palatino Linotype" w:cstheme="minorHAnsi"/>
-                <w:color w:val="5B9BD5" w:themeColor="accent1"/>
-                <w:sz w:val="20"/>
-              </w:rPr>
-              <w:t xml:space="preserve"> + 1;</w:t>
+              <w:t>set ind := ind + 1;</w:t>
             </w:r>
           </w:p>
           <w:p>
@@ -3903,133 +3048,7 @@
                 <w:color w:val="5B9BD5" w:themeColor="accent1"/>
                 <w:sz w:val="20"/>
               </w:rPr>
-              <w:t xml:space="preserve">create procedure pro1(str1 </w:t>
-            </w:r>
-            <w:proofErr w:type="spellStart"/>
-            <w:r>
-              <w:rPr>
-                <w:rFonts w:ascii="Palatino Linotype" w:hAnsi="Palatino Linotype" w:cstheme="minorHAnsi"/>
-                <w:color w:val="5B9BD5" w:themeColor="accent1"/>
-                <w:sz w:val="20"/>
-              </w:rPr>
-              <w:t>varchar</w:t>
-            </w:r>
-            <w:proofErr w:type="spellEnd"/>
-            <w:r>
-              <w:rPr>
-                <w:rFonts w:ascii="Palatino Linotype" w:hAnsi="Palatino Linotype" w:cstheme="minorHAnsi"/>
-                <w:color w:val="5B9BD5" w:themeColor="accent1"/>
-                <w:sz w:val="20"/>
-              </w:rPr>
-              <w:t xml:space="preserve">(20),out </w:t>
-            </w:r>
-            <w:proofErr w:type="spellStart"/>
-            <w:r>
-              <w:rPr>
-                <w:rFonts w:ascii="Palatino Linotype" w:hAnsi="Palatino Linotype" w:cstheme="minorHAnsi"/>
-                <w:color w:val="5B9BD5" w:themeColor="accent1"/>
-                <w:sz w:val="20"/>
-              </w:rPr>
-              <w:t>countV</w:t>
-            </w:r>
-            <w:proofErr w:type="spellEnd"/>
-            <w:r>
-              <w:rPr>
-                <w:rFonts w:ascii="Palatino Linotype" w:hAnsi="Palatino Linotype" w:cstheme="minorHAnsi"/>
-                <w:color w:val="5B9BD5" w:themeColor="accent1"/>
-                <w:sz w:val="20"/>
-              </w:rPr>
-              <w:t xml:space="preserve"> </w:t>
-            </w:r>
-            <w:proofErr w:type="spellStart"/>
-            <w:r>
-              <w:rPr>
-                <w:rFonts w:ascii="Palatino Linotype" w:hAnsi="Palatino Linotype" w:cstheme="minorHAnsi"/>
-                <w:color w:val="5B9BD5" w:themeColor="accent1"/>
-                <w:sz w:val="20"/>
-              </w:rPr>
-              <w:t>int,out</w:t>
-            </w:r>
-            <w:proofErr w:type="spellEnd"/>
-            <w:r>
-              <w:rPr>
-                <w:rFonts w:ascii="Palatino Linotype" w:hAnsi="Palatino Linotype" w:cstheme="minorHAnsi"/>
-                <w:color w:val="5B9BD5" w:themeColor="accent1"/>
-                <w:sz w:val="20"/>
-              </w:rPr>
-              <w:t xml:space="preserve"> </w:t>
-            </w:r>
-            <w:proofErr w:type="spellStart"/>
-            <w:r>
-              <w:rPr>
-                <w:rFonts w:ascii="Palatino Linotype" w:hAnsi="Palatino Linotype" w:cstheme="minorHAnsi"/>
-                <w:color w:val="5B9BD5" w:themeColor="accent1"/>
-                <w:sz w:val="20"/>
-              </w:rPr>
-              <w:t>countS</w:t>
-            </w:r>
-            <w:proofErr w:type="spellEnd"/>
-            <w:r>
-              <w:rPr>
-                <w:rFonts w:ascii="Palatino Linotype" w:hAnsi="Palatino Linotype" w:cstheme="minorHAnsi"/>
-                <w:color w:val="5B9BD5" w:themeColor="accent1"/>
-                <w:sz w:val="20"/>
-              </w:rPr>
-              <w:t xml:space="preserve"> </w:t>
-            </w:r>
-            <w:proofErr w:type="spellStart"/>
-            <w:r>
-              <w:rPr>
-                <w:rFonts w:ascii="Palatino Linotype" w:hAnsi="Palatino Linotype" w:cstheme="minorHAnsi"/>
-                <w:color w:val="5B9BD5" w:themeColor="accent1"/>
-                <w:sz w:val="20"/>
-              </w:rPr>
-              <w:t>int,out</w:t>
-            </w:r>
-            <w:proofErr w:type="spellEnd"/>
-            <w:r>
-              <w:rPr>
-                <w:rFonts w:ascii="Palatino Linotype" w:hAnsi="Palatino Linotype" w:cstheme="minorHAnsi"/>
-                <w:color w:val="5B9BD5" w:themeColor="accent1"/>
-                <w:sz w:val="20"/>
-              </w:rPr>
-              <w:t xml:space="preserve"> </w:t>
-            </w:r>
-            <w:proofErr w:type="spellStart"/>
-            <w:r>
-              <w:rPr>
-                <w:rFonts w:ascii="Palatino Linotype" w:hAnsi="Palatino Linotype" w:cstheme="minorHAnsi"/>
-                <w:color w:val="5B9BD5" w:themeColor="accent1"/>
-                <w:sz w:val="20"/>
-              </w:rPr>
-              <w:t>countI</w:t>
-            </w:r>
-            <w:proofErr w:type="spellEnd"/>
-            <w:r>
-              <w:rPr>
-                <w:rFonts w:ascii="Palatino Linotype" w:hAnsi="Palatino Linotype" w:cstheme="minorHAnsi"/>
-                <w:color w:val="5B9BD5" w:themeColor="accent1"/>
-                <w:sz w:val="20"/>
-              </w:rPr>
-              <w:t xml:space="preserve"> </w:t>
-            </w:r>
-            <w:proofErr w:type="spellStart"/>
-            <w:r>
-              <w:rPr>
-                <w:rFonts w:ascii="Palatino Linotype" w:hAnsi="Palatino Linotype" w:cstheme="minorHAnsi"/>
-                <w:color w:val="5B9BD5" w:themeColor="accent1"/>
-                <w:sz w:val="20"/>
-              </w:rPr>
-              <w:t>int</w:t>
-            </w:r>
-            <w:proofErr w:type="spellEnd"/>
-            <w:r>
-              <w:rPr>
-                <w:rFonts w:ascii="Palatino Linotype" w:hAnsi="Palatino Linotype" w:cstheme="minorHAnsi"/>
-                <w:color w:val="5B9BD5" w:themeColor="accent1"/>
-                <w:sz w:val="20"/>
-              </w:rPr>
-              <w:t>)</w:t>
+              <w:t>create procedure pro1(str1 varchar(20),out countV int,out countS int,out countI int)</w:t>
             </w:r>
           </w:p>
           <w:p>
@@ -4064,231 +3083,105 @@
                 <w:sz w:val="20"/>
               </w:rPr>
               <w:tab/>
-              <w:t xml:space="preserve">declare </w:t>
-            </w:r>
-            <w:proofErr w:type="spellStart"/>
-            <w:r>
-              <w:rPr>
-                <w:rFonts w:ascii="Palatino Linotype" w:hAnsi="Palatino Linotype" w:cstheme="minorHAnsi"/>
-                <w:color w:val="5B9BD5" w:themeColor="accent1"/>
-                <w:sz w:val="20"/>
-              </w:rPr>
-              <w:t>ind</w:t>
-            </w:r>
-            <w:proofErr w:type="spellEnd"/>
-            <w:r>
-              <w:rPr>
-                <w:rFonts w:ascii="Palatino Linotype" w:hAnsi="Palatino Linotype" w:cstheme="minorHAnsi"/>
-                <w:color w:val="5B9BD5" w:themeColor="accent1"/>
-                <w:sz w:val="20"/>
-              </w:rPr>
-              <w:t xml:space="preserve"> </w:t>
-            </w:r>
-            <w:proofErr w:type="spellStart"/>
-            <w:r>
-              <w:rPr>
-                <w:rFonts w:ascii="Palatino Linotype" w:hAnsi="Palatino Linotype" w:cstheme="minorHAnsi"/>
-                <w:color w:val="5B9BD5" w:themeColor="accent1"/>
-                <w:sz w:val="20"/>
-              </w:rPr>
-              <w:t>int</w:t>
-            </w:r>
-            <w:proofErr w:type="spellEnd"/>
-            <w:r>
-              <w:rPr>
-                <w:rFonts w:ascii="Palatino Linotype" w:hAnsi="Palatino Linotype" w:cstheme="minorHAnsi"/>
-                <w:color w:val="5B9BD5" w:themeColor="accent1"/>
-                <w:sz w:val="20"/>
-              </w:rPr>
-              <w:t>;</w:t>
-            </w:r>
-          </w:p>
-          <w:p>
-            <w:pPr>
-              <w:rPr>
-                <w:rFonts w:ascii="Palatino Linotype" w:hAnsi="Palatino Linotype" w:cstheme="minorHAnsi"/>
-                <w:color w:val="5B9BD5" w:themeColor="accent1"/>
-                <w:sz w:val="20"/>
-              </w:rPr>
-            </w:pPr>
-            <w:r>
-              <w:rPr>
-                <w:rFonts w:ascii="Palatino Linotype" w:hAnsi="Palatino Linotype" w:cstheme="minorHAnsi"/>
-                <w:color w:val="5B9BD5" w:themeColor="accent1"/>
-                <w:sz w:val="20"/>
-              </w:rPr>
-              <w:tab/>
-              <w:t xml:space="preserve">declare </w:t>
-            </w:r>
-            <w:proofErr w:type="spellStart"/>
-            <w:r>
-              <w:rPr>
-                <w:rFonts w:ascii="Palatino Linotype" w:hAnsi="Palatino Linotype" w:cstheme="minorHAnsi"/>
-                <w:color w:val="5B9BD5" w:themeColor="accent1"/>
-                <w:sz w:val="20"/>
-              </w:rPr>
-              <w:t>ch</w:t>
-            </w:r>
-            <w:proofErr w:type="spellEnd"/>
-            <w:r>
-              <w:rPr>
-                <w:rFonts w:ascii="Palatino Linotype" w:hAnsi="Palatino Linotype" w:cstheme="minorHAnsi"/>
-                <w:color w:val="5B9BD5" w:themeColor="accent1"/>
-                <w:sz w:val="20"/>
-              </w:rPr>
-              <w:t xml:space="preserve"> char;</w:t>
-            </w:r>
-          </w:p>
-          <w:p>
-            <w:pPr>
-              <w:rPr>
-                <w:rFonts w:ascii="Palatino Linotype" w:hAnsi="Palatino Linotype" w:cstheme="minorHAnsi"/>
-                <w:color w:val="5B9BD5" w:themeColor="accent1"/>
-                <w:sz w:val="20"/>
-              </w:rPr>
-            </w:pPr>
-            <w:r>
-              <w:rPr>
-                <w:rFonts w:ascii="Palatino Linotype" w:hAnsi="Palatino Linotype" w:cstheme="minorHAnsi"/>
-                <w:color w:val="5B9BD5" w:themeColor="accent1"/>
-                <w:sz w:val="20"/>
-              </w:rPr>
-              <w:tab/>
-              <w:t xml:space="preserve">set </w:t>
-            </w:r>
-            <w:proofErr w:type="spellStart"/>
-            <w:r>
-              <w:rPr>
-                <w:rFonts w:ascii="Palatino Linotype" w:hAnsi="Palatino Linotype" w:cstheme="minorHAnsi"/>
-                <w:color w:val="5B9BD5" w:themeColor="accent1"/>
-                <w:sz w:val="20"/>
-              </w:rPr>
-              <w:t>ind</w:t>
-            </w:r>
-            <w:proofErr w:type="spellEnd"/>
-            <w:r>
-              <w:rPr>
-                <w:rFonts w:ascii="Palatino Linotype" w:hAnsi="Palatino Linotype" w:cstheme="minorHAnsi"/>
-                <w:color w:val="5B9BD5" w:themeColor="accent1"/>
-                <w:sz w:val="20"/>
-              </w:rPr>
-              <w:t xml:space="preserve"> := 1;</w:t>
-            </w:r>
-            <w:r>
-              <w:rPr>
-                <w:rFonts w:ascii="Palatino Linotype" w:hAnsi="Palatino Linotype" w:cstheme="minorHAnsi"/>
-                <w:color w:val="5B9BD5" w:themeColor="accent1"/>
-                <w:sz w:val="20"/>
-              </w:rPr>
-              <w:tab/>
-            </w:r>
-          </w:p>
-          <w:p>
-            <w:pPr>
-              <w:rPr>
-                <w:rFonts w:ascii="Palatino Linotype" w:hAnsi="Palatino Linotype" w:cstheme="minorHAnsi"/>
-                <w:color w:val="5B9BD5" w:themeColor="accent1"/>
-                <w:sz w:val="20"/>
-              </w:rPr>
-            </w:pPr>
-            <w:r>
-              <w:rPr>
-                <w:rFonts w:ascii="Palatino Linotype" w:hAnsi="Palatino Linotype" w:cstheme="minorHAnsi"/>
-                <w:color w:val="5B9BD5" w:themeColor="accent1"/>
-                <w:sz w:val="20"/>
-              </w:rPr>
-              <w:tab/>
-              <w:t xml:space="preserve">set </w:t>
-            </w:r>
-            <w:proofErr w:type="spellStart"/>
-            <w:r>
-              <w:rPr>
-                <w:rFonts w:ascii="Palatino Linotype" w:hAnsi="Palatino Linotype" w:cstheme="minorHAnsi"/>
-                <w:color w:val="5B9BD5" w:themeColor="accent1"/>
-                <w:sz w:val="20"/>
-              </w:rPr>
-              <w:t>countV</w:t>
-            </w:r>
-            <w:proofErr w:type="spellEnd"/>
-            <w:r>
-              <w:rPr>
-                <w:rFonts w:ascii="Palatino Linotype" w:hAnsi="Palatino Linotype" w:cstheme="minorHAnsi"/>
-                <w:color w:val="5B9BD5" w:themeColor="accent1"/>
-                <w:sz w:val="20"/>
-              </w:rPr>
-              <w:t xml:space="preserve"> := 0;</w:t>
-            </w:r>
-          </w:p>
-          <w:p>
-            <w:pPr>
-              <w:rPr>
-                <w:rFonts w:ascii="Palatino Linotype" w:hAnsi="Palatino Linotype" w:cstheme="minorHAnsi"/>
-                <w:color w:val="5B9BD5" w:themeColor="accent1"/>
-                <w:sz w:val="20"/>
-              </w:rPr>
-            </w:pPr>
-            <w:r>
-              <w:rPr>
-                <w:rFonts w:ascii="Palatino Linotype" w:hAnsi="Palatino Linotype" w:cstheme="minorHAnsi"/>
-                <w:color w:val="5B9BD5" w:themeColor="accent1"/>
-                <w:sz w:val="20"/>
-              </w:rPr>
-              <w:tab/>
-              <w:t xml:space="preserve">set </w:t>
-            </w:r>
-            <w:proofErr w:type="spellStart"/>
-            <w:r>
-              <w:rPr>
-                <w:rFonts w:ascii="Palatino Linotype" w:hAnsi="Palatino Linotype" w:cstheme="minorHAnsi"/>
-                <w:color w:val="5B9BD5" w:themeColor="accent1"/>
-                <w:sz w:val="20"/>
-              </w:rPr>
-              <w:t>countI</w:t>
-            </w:r>
-            <w:proofErr w:type="spellEnd"/>
-            <w:r>
-              <w:rPr>
-                <w:rFonts w:ascii="Palatino Linotype" w:hAnsi="Palatino Linotype" w:cstheme="minorHAnsi"/>
-                <w:color w:val="5B9BD5" w:themeColor="accent1"/>
-                <w:sz w:val="20"/>
-              </w:rPr>
-              <w:t xml:space="preserve"> := 0;</w:t>
-            </w:r>
-          </w:p>
-          <w:p>
-            <w:pPr>
-              <w:rPr>
-                <w:rFonts w:ascii="Palatino Linotype" w:hAnsi="Palatino Linotype" w:cstheme="minorHAnsi"/>
-                <w:color w:val="5B9BD5" w:themeColor="accent1"/>
-                <w:sz w:val="20"/>
-              </w:rPr>
-            </w:pPr>
-            <w:r>
-              <w:rPr>
-                <w:rFonts w:ascii="Palatino Linotype" w:hAnsi="Palatino Linotype" w:cstheme="minorHAnsi"/>
-                <w:color w:val="5B9BD5" w:themeColor="accent1"/>
-                <w:sz w:val="20"/>
-              </w:rPr>
-              <w:tab/>
-              <w:t xml:space="preserve">set </w:t>
-            </w:r>
-            <w:proofErr w:type="spellStart"/>
-            <w:r>
-              <w:rPr>
-                <w:rFonts w:ascii="Palatino Linotype" w:hAnsi="Palatino Linotype" w:cstheme="minorHAnsi"/>
-                <w:color w:val="5B9BD5" w:themeColor="accent1"/>
-                <w:sz w:val="20"/>
-              </w:rPr>
-              <w:t>countS</w:t>
-            </w:r>
-            <w:proofErr w:type="spellEnd"/>
-            <w:r>
-              <w:rPr>
-                <w:rFonts w:ascii="Palatino Linotype" w:hAnsi="Palatino Linotype" w:cstheme="minorHAnsi"/>
-                <w:color w:val="5B9BD5" w:themeColor="accent1"/>
-                <w:sz w:val="20"/>
-              </w:rPr>
-              <w:t xml:space="preserve"> := 0;</w:t>
+              <w:t>declare ind int;</w:t>
+            </w:r>
+          </w:p>
+          <w:p>
+            <w:pPr>
+              <w:rPr>
+                <w:rFonts w:ascii="Palatino Linotype" w:hAnsi="Palatino Linotype" w:cstheme="minorHAnsi"/>
+                <w:color w:val="5B9BD5" w:themeColor="accent1"/>
+                <w:sz w:val="20"/>
+              </w:rPr>
+            </w:pPr>
+            <w:r>
+              <w:rPr>
+                <w:rFonts w:ascii="Palatino Linotype" w:hAnsi="Palatino Linotype" w:cstheme="minorHAnsi"/>
+                <w:color w:val="5B9BD5" w:themeColor="accent1"/>
+                <w:sz w:val="20"/>
+              </w:rPr>
+              <w:tab/>
+              <w:t>declare ch char;</w:t>
+            </w:r>
+          </w:p>
+          <w:p>
+            <w:pPr>
+              <w:rPr>
+                <w:rFonts w:ascii="Palatino Linotype" w:hAnsi="Palatino Linotype" w:cstheme="minorHAnsi"/>
+                <w:color w:val="5B9BD5" w:themeColor="accent1"/>
+                <w:sz w:val="20"/>
+              </w:rPr>
+            </w:pPr>
+            <w:r>
+              <w:rPr>
+                <w:rFonts w:ascii="Palatino Linotype" w:hAnsi="Palatino Linotype" w:cstheme="minorHAnsi"/>
+                <w:color w:val="5B9BD5" w:themeColor="accent1"/>
+                <w:sz w:val="20"/>
+              </w:rPr>
+              <w:tab/>
+              <w:t>set ind := 1;</w:t>
+            </w:r>
+            <w:r>
+              <w:rPr>
+                <w:rFonts w:ascii="Palatino Linotype" w:hAnsi="Palatino Linotype" w:cstheme="minorHAnsi"/>
+                <w:color w:val="5B9BD5" w:themeColor="accent1"/>
+                <w:sz w:val="20"/>
+              </w:rPr>
+              <w:tab/>
+            </w:r>
+          </w:p>
+          <w:p>
+            <w:pPr>
+              <w:rPr>
+                <w:rFonts w:ascii="Palatino Linotype" w:hAnsi="Palatino Linotype" w:cstheme="minorHAnsi"/>
+                <w:color w:val="5B9BD5" w:themeColor="accent1"/>
+                <w:sz w:val="20"/>
+              </w:rPr>
+            </w:pPr>
+            <w:r>
+              <w:rPr>
+                <w:rFonts w:ascii="Palatino Linotype" w:hAnsi="Palatino Linotype" w:cstheme="minorHAnsi"/>
+                <w:color w:val="5B9BD5" w:themeColor="accent1"/>
+                <w:sz w:val="20"/>
+              </w:rPr>
+              <w:tab/>
+              <w:t>set countV := 0;</w:t>
+            </w:r>
+          </w:p>
+          <w:p>
+            <w:pPr>
+              <w:rPr>
+                <w:rFonts w:ascii="Palatino Linotype" w:hAnsi="Palatino Linotype" w:cstheme="minorHAnsi"/>
+                <w:color w:val="5B9BD5" w:themeColor="accent1"/>
+                <w:sz w:val="20"/>
+              </w:rPr>
+            </w:pPr>
+            <w:r>
+              <w:rPr>
+                <w:rFonts w:ascii="Palatino Linotype" w:hAnsi="Palatino Linotype" w:cstheme="minorHAnsi"/>
+                <w:color w:val="5B9BD5" w:themeColor="accent1"/>
+                <w:sz w:val="20"/>
+              </w:rPr>
+              <w:tab/>
+              <w:t>set countI := 0;</w:t>
+            </w:r>
+          </w:p>
+          <w:p>
+            <w:pPr>
+              <w:rPr>
+                <w:rFonts w:ascii="Palatino Linotype" w:hAnsi="Palatino Linotype" w:cstheme="minorHAnsi"/>
+                <w:color w:val="5B9BD5" w:themeColor="accent1"/>
+                <w:sz w:val="20"/>
+              </w:rPr>
+            </w:pPr>
+            <w:r>
+              <w:rPr>
+                <w:rFonts w:ascii="Palatino Linotype" w:hAnsi="Palatino Linotype" w:cstheme="minorHAnsi"/>
+                <w:color w:val="5B9BD5" w:themeColor="accent1"/>
+                <w:sz w:val="20"/>
+              </w:rPr>
+              <w:tab/>
+              <w:t>set countS := 0;</w:t>
             </w:r>
           </w:p>
           <w:p>
@@ -4332,25 +3225,7 @@
                 <w:sz w:val="20"/>
               </w:rPr>
               <w:tab/>
-              <w:t xml:space="preserve">if </w:t>
-            </w:r>
-            <w:proofErr w:type="spellStart"/>
-            <w:r>
-              <w:rPr>
-                <w:rFonts w:ascii="Palatino Linotype" w:hAnsi="Palatino Linotype" w:cstheme="minorHAnsi"/>
-                <w:color w:val="5B9BD5" w:themeColor="accent1"/>
-                <w:sz w:val="20"/>
-              </w:rPr>
-              <w:t>ind</w:t>
-            </w:r>
-            <w:proofErr w:type="spellEnd"/>
-            <w:r>
-              <w:rPr>
-                <w:rFonts w:ascii="Palatino Linotype" w:hAnsi="Palatino Linotype" w:cstheme="minorHAnsi"/>
-                <w:color w:val="5B9BD5" w:themeColor="accent1"/>
-                <w:sz w:val="20"/>
-              </w:rPr>
-              <w:t xml:space="preserve"> &gt; length(str1) then</w:t>
+              <w:t>if ind &gt; length(str1) then</w:t>
             </w:r>
           </w:p>
           <w:p>
@@ -4461,535 +3336,195 @@
                 <w:sz w:val="20"/>
               </w:rPr>
               <w:tab/>
-              <w:t xml:space="preserve">set </w:t>
-            </w:r>
-            <w:proofErr w:type="spellStart"/>
-            <w:r>
-              <w:rPr>
-                <w:rFonts w:ascii="Palatino Linotype" w:hAnsi="Palatino Linotype" w:cstheme="minorHAnsi"/>
-                <w:color w:val="5B9BD5" w:themeColor="accent1"/>
-                <w:sz w:val="20"/>
-              </w:rPr>
-              <w:t>ch</w:t>
-            </w:r>
-            <w:proofErr w:type="spellEnd"/>
-            <w:r>
-              <w:rPr>
-                <w:rFonts w:ascii="Palatino Linotype" w:hAnsi="Palatino Linotype" w:cstheme="minorHAnsi"/>
-                <w:color w:val="5B9BD5" w:themeColor="accent1"/>
-                <w:sz w:val="20"/>
-              </w:rPr>
-              <w:t xml:space="preserve"> := </w:t>
-            </w:r>
-            <w:proofErr w:type="spellStart"/>
-            <w:r>
-              <w:rPr>
-                <w:rFonts w:ascii="Palatino Linotype" w:hAnsi="Palatino Linotype" w:cstheme="minorHAnsi"/>
-                <w:color w:val="5B9BD5" w:themeColor="accent1"/>
-                <w:sz w:val="20"/>
-              </w:rPr>
-              <w:t>subtring</w:t>
-            </w:r>
-            <w:proofErr w:type="spellEnd"/>
-            <w:r>
-              <w:rPr>
-                <w:rFonts w:ascii="Palatino Linotype" w:hAnsi="Palatino Linotype" w:cstheme="minorHAnsi"/>
-                <w:color w:val="5B9BD5" w:themeColor="accent1"/>
-                <w:sz w:val="20"/>
-              </w:rPr>
-              <w:t>(str1,ind,1);</w:t>
-            </w:r>
-          </w:p>
-          <w:p>
-            <w:pPr>
-              <w:rPr>
-                <w:rFonts w:ascii="Palatino Linotype" w:hAnsi="Palatino Linotype" w:cstheme="minorHAnsi"/>
-                <w:color w:val="5B9BD5" w:themeColor="accent1"/>
-                <w:sz w:val="20"/>
-              </w:rPr>
-            </w:pPr>
-            <w:r>
-              <w:rPr>
-                <w:rFonts w:ascii="Palatino Linotype" w:hAnsi="Palatino Linotype" w:cstheme="minorHAnsi"/>
-                <w:color w:val="5B9BD5" w:themeColor="accent1"/>
-                <w:sz w:val="20"/>
-              </w:rPr>
-              <w:tab/>
-            </w:r>
-            <w:r>
-              <w:rPr>
-                <w:rFonts w:ascii="Palatino Linotype" w:hAnsi="Palatino Linotype" w:cstheme="minorHAnsi"/>
-                <w:color w:val="5B9BD5" w:themeColor="accent1"/>
-                <w:sz w:val="20"/>
-              </w:rPr>
-              <w:tab/>
-              <w:t xml:space="preserve">if </w:t>
-            </w:r>
-            <w:proofErr w:type="spellStart"/>
-            <w:r>
-              <w:rPr>
-                <w:rFonts w:ascii="Palatino Linotype" w:hAnsi="Palatino Linotype" w:cstheme="minorHAnsi"/>
-                <w:color w:val="5B9BD5" w:themeColor="accent1"/>
-                <w:sz w:val="20"/>
-              </w:rPr>
-              <w:t>ch</w:t>
-            </w:r>
-            <w:proofErr w:type="spellEnd"/>
-            <w:r>
-              <w:rPr>
-                <w:rFonts w:ascii="Palatino Linotype" w:hAnsi="Palatino Linotype" w:cstheme="minorHAnsi"/>
-                <w:color w:val="5B9BD5" w:themeColor="accent1"/>
-                <w:sz w:val="20"/>
-              </w:rPr>
-              <w:t xml:space="preserve"> in ('</w:t>
-            </w:r>
-            <w:proofErr w:type="spellStart"/>
-            <w:r>
-              <w:rPr>
-                <w:rFonts w:ascii="Palatino Linotype" w:hAnsi="Palatino Linotype" w:cstheme="minorHAnsi"/>
-                <w:color w:val="5B9BD5" w:themeColor="accent1"/>
-                <w:sz w:val="20"/>
-              </w:rPr>
-              <w:t>a','e','i','o','u</w:t>
-            </w:r>
-            <w:proofErr w:type="spellEnd"/>
-            <w:r>
-              <w:rPr>
-                <w:rFonts w:ascii="Palatino Linotype" w:hAnsi="Palatino Linotype" w:cstheme="minorHAnsi"/>
-                <w:color w:val="5B9BD5" w:themeColor="accent1"/>
-                <w:sz w:val="20"/>
-              </w:rPr>
-              <w:t>') then</w:t>
-            </w:r>
-          </w:p>
-          <w:p>
-            <w:pPr>
-              <w:rPr>
-                <w:rFonts w:ascii="Palatino Linotype" w:hAnsi="Palatino Linotype" w:cstheme="minorHAnsi"/>
-                <w:color w:val="5B9BD5" w:themeColor="accent1"/>
-                <w:sz w:val="20"/>
-              </w:rPr>
-            </w:pPr>
-            <w:r>
-              <w:rPr>
-                <w:rFonts w:ascii="Palatino Linotype" w:hAnsi="Palatino Linotype" w:cstheme="minorHAnsi"/>
-                <w:color w:val="5B9BD5" w:themeColor="accent1"/>
-                <w:sz w:val="20"/>
-              </w:rPr>
-              <w:tab/>
-            </w:r>
-            <w:r>
-              <w:rPr>
-                <w:rFonts w:ascii="Palatino Linotype" w:hAnsi="Palatino Linotype" w:cstheme="minorHAnsi"/>
-                <w:color w:val="5B9BD5" w:themeColor="accent1"/>
-                <w:sz w:val="20"/>
-              </w:rPr>
-              <w:tab/>
-            </w:r>
-            <w:r>
-              <w:rPr>
-                <w:rFonts w:ascii="Palatino Linotype" w:hAnsi="Palatino Linotype" w:cstheme="minorHAnsi"/>
-                <w:color w:val="5B9BD5" w:themeColor="accent1"/>
-                <w:sz w:val="20"/>
-              </w:rPr>
-              <w:tab/>
-              <w:t xml:space="preserve">set </w:t>
-            </w:r>
-            <w:proofErr w:type="spellStart"/>
-            <w:r>
-              <w:rPr>
-                <w:rFonts w:ascii="Palatino Linotype" w:hAnsi="Palatino Linotype" w:cstheme="minorHAnsi"/>
-                <w:color w:val="5B9BD5" w:themeColor="accent1"/>
-                <w:sz w:val="20"/>
-              </w:rPr>
-              <w:t>countV</w:t>
-            </w:r>
-            <w:proofErr w:type="spellEnd"/>
-            <w:r>
-              <w:rPr>
-                <w:rFonts w:ascii="Palatino Linotype" w:hAnsi="Palatino Linotype" w:cstheme="minorHAnsi"/>
-                <w:color w:val="5B9BD5" w:themeColor="accent1"/>
-                <w:sz w:val="20"/>
-              </w:rPr>
-              <w:t xml:space="preserve"> := </w:t>
-            </w:r>
-            <w:proofErr w:type="spellStart"/>
-            <w:r>
-              <w:rPr>
-                <w:rFonts w:ascii="Palatino Linotype" w:hAnsi="Palatino Linotype" w:cstheme="minorHAnsi"/>
-                <w:color w:val="5B9BD5" w:themeColor="accent1"/>
-                <w:sz w:val="20"/>
-              </w:rPr>
-              <w:t>countV</w:t>
-            </w:r>
-            <w:proofErr w:type="spellEnd"/>
-            <w:r>
-              <w:rPr>
-                <w:rFonts w:ascii="Palatino Linotype" w:hAnsi="Palatino Linotype" w:cstheme="minorHAnsi"/>
-                <w:color w:val="5B9BD5" w:themeColor="accent1"/>
-                <w:sz w:val="20"/>
-              </w:rPr>
-              <w:t xml:space="preserve"> + 1;</w:t>
-            </w:r>
-          </w:p>
-          <w:p>
-            <w:pPr>
-              <w:rPr>
-                <w:rFonts w:ascii="Palatino Linotype" w:hAnsi="Palatino Linotype" w:cstheme="minorHAnsi"/>
-                <w:color w:val="5B9BD5" w:themeColor="accent1"/>
-                <w:sz w:val="20"/>
-              </w:rPr>
-            </w:pPr>
-            <w:r>
-              <w:rPr>
-                <w:rFonts w:ascii="Palatino Linotype" w:hAnsi="Palatino Linotype" w:cstheme="minorHAnsi"/>
-                <w:color w:val="5B9BD5" w:themeColor="accent1"/>
-                <w:sz w:val="20"/>
-              </w:rPr>
-              <w:tab/>
-            </w:r>
-            <w:r>
-              <w:rPr>
-                <w:rFonts w:ascii="Palatino Linotype" w:hAnsi="Palatino Linotype" w:cstheme="minorHAnsi"/>
-                <w:color w:val="5B9BD5" w:themeColor="accent1"/>
-                <w:sz w:val="20"/>
-              </w:rPr>
-              <w:tab/>
-            </w:r>
-            <w:proofErr w:type="spellStart"/>
-            <w:r>
-              <w:rPr>
-                <w:rFonts w:ascii="Palatino Linotype" w:hAnsi="Palatino Linotype" w:cstheme="minorHAnsi"/>
-                <w:color w:val="5B9BD5" w:themeColor="accent1"/>
-                <w:sz w:val="20"/>
-              </w:rPr>
-              <w:t>elseIF</w:t>
-            </w:r>
-            <w:proofErr w:type="spellEnd"/>
-            <w:r>
-              <w:rPr>
-                <w:rFonts w:ascii="Palatino Linotype" w:hAnsi="Palatino Linotype" w:cstheme="minorHAnsi"/>
-                <w:color w:val="5B9BD5" w:themeColor="accent1"/>
-                <w:sz w:val="20"/>
-              </w:rPr>
-              <w:t xml:space="preserve"> </w:t>
-            </w:r>
-            <w:proofErr w:type="spellStart"/>
-            <w:r>
-              <w:rPr>
-                <w:rFonts w:ascii="Palatino Linotype" w:hAnsi="Palatino Linotype" w:cstheme="minorHAnsi"/>
-                <w:color w:val="5B9BD5" w:themeColor="accent1"/>
-                <w:sz w:val="20"/>
-              </w:rPr>
-              <w:t>ascii</w:t>
-            </w:r>
-            <w:proofErr w:type="spellEnd"/>
-            <w:r>
-              <w:rPr>
-                <w:rFonts w:ascii="Palatino Linotype" w:hAnsi="Palatino Linotype" w:cstheme="minorHAnsi"/>
-                <w:color w:val="5B9BD5" w:themeColor="accent1"/>
-                <w:sz w:val="20"/>
-              </w:rPr>
-              <w:t>(</w:t>
-            </w:r>
-            <w:proofErr w:type="spellStart"/>
-            <w:r>
-              <w:rPr>
-                <w:rFonts w:ascii="Palatino Linotype" w:hAnsi="Palatino Linotype" w:cstheme="minorHAnsi"/>
-                <w:color w:val="5B9BD5" w:themeColor="accent1"/>
-                <w:sz w:val="20"/>
-              </w:rPr>
-              <w:t>ch</w:t>
-            </w:r>
-            <w:proofErr w:type="spellEnd"/>
-            <w:r>
-              <w:rPr>
-                <w:rFonts w:ascii="Palatino Linotype" w:hAnsi="Palatino Linotype" w:cstheme="minorHAnsi"/>
-                <w:color w:val="5B9BD5" w:themeColor="accent1"/>
-                <w:sz w:val="20"/>
-              </w:rPr>
-              <w:t xml:space="preserve">) between </w:t>
-            </w:r>
-            <w:proofErr w:type="spellStart"/>
-            <w:r>
-              <w:rPr>
-                <w:rFonts w:ascii="Palatino Linotype" w:hAnsi="Palatino Linotype" w:cstheme="minorHAnsi"/>
-                <w:color w:val="5B9BD5" w:themeColor="accent1"/>
-                <w:sz w:val="20"/>
-              </w:rPr>
-              <w:t>ascii</w:t>
-            </w:r>
-            <w:proofErr w:type="spellEnd"/>
-            <w:r>
-              <w:rPr>
-                <w:rFonts w:ascii="Palatino Linotype" w:hAnsi="Palatino Linotype" w:cstheme="minorHAnsi"/>
-                <w:color w:val="5B9BD5" w:themeColor="accent1"/>
-                <w:sz w:val="20"/>
-              </w:rPr>
-              <w:t xml:space="preserve">('0') and </w:t>
-            </w:r>
-            <w:proofErr w:type="spellStart"/>
-            <w:r>
-              <w:rPr>
-                <w:rFonts w:ascii="Palatino Linotype" w:hAnsi="Palatino Linotype" w:cstheme="minorHAnsi"/>
-                <w:color w:val="5B9BD5" w:themeColor="accent1"/>
-                <w:sz w:val="20"/>
-              </w:rPr>
-              <w:t>ascii</w:t>
-            </w:r>
-            <w:proofErr w:type="spellEnd"/>
-            <w:r>
-              <w:rPr>
-                <w:rFonts w:ascii="Palatino Linotype" w:hAnsi="Palatino Linotype" w:cstheme="minorHAnsi"/>
-                <w:color w:val="5B9BD5" w:themeColor="accent1"/>
-                <w:sz w:val="20"/>
-              </w:rPr>
-              <w:t>('9') then</w:t>
-            </w:r>
-            <w:r>
-              <w:rPr>
-                <w:rFonts w:ascii="Palatino Linotype" w:hAnsi="Palatino Linotype" w:cstheme="minorHAnsi"/>
-                <w:color w:val="5B9BD5" w:themeColor="accent1"/>
-                <w:sz w:val="20"/>
-              </w:rPr>
-              <w:tab/>
-            </w:r>
-          </w:p>
-          <w:p>
-            <w:pPr>
-              <w:rPr>
-                <w:rFonts w:ascii="Palatino Linotype" w:hAnsi="Palatino Linotype" w:cstheme="minorHAnsi"/>
-                <w:color w:val="5B9BD5" w:themeColor="accent1"/>
-                <w:sz w:val="20"/>
-              </w:rPr>
-            </w:pPr>
-            <w:r>
-              <w:rPr>
-                <w:rFonts w:ascii="Palatino Linotype" w:hAnsi="Palatino Linotype" w:cstheme="minorHAnsi"/>
-                <w:color w:val="5B9BD5" w:themeColor="accent1"/>
-                <w:sz w:val="20"/>
-              </w:rPr>
-              <w:tab/>
-            </w:r>
-            <w:r>
-              <w:rPr>
-                <w:rFonts w:ascii="Palatino Linotype" w:hAnsi="Palatino Linotype" w:cstheme="minorHAnsi"/>
-                <w:color w:val="5B9BD5" w:themeColor="accent1"/>
-                <w:sz w:val="20"/>
-              </w:rPr>
-              <w:tab/>
-            </w:r>
-            <w:r>
-              <w:rPr>
-                <w:rFonts w:ascii="Palatino Linotype" w:hAnsi="Palatino Linotype" w:cstheme="minorHAnsi"/>
-                <w:color w:val="5B9BD5" w:themeColor="accent1"/>
-                <w:sz w:val="20"/>
-              </w:rPr>
-              <w:tab/>
-              <w:t xml:space="preserve">set </w:t>
-            </w:r>
-            <w:proofErr w:type="spellStart"/>
-            <w:r>
-              <w:rPr>
-                <w:rFonts w:ascii="Palatino Linotype" w:hAnsi="Palatino Linotype" w:cstheme="minorHAnsi"/>
-                <w:color w:val="5B9BD5" w:themeColor="accent1"/>
-                <w:sz w:val="20"/>
-              </w:rPr>
-              <w:t>countI</w:t>
-            </w:r>
-            <w:proofErr w:type="spellEnd"/>
-            <w:r>
-              <w:rPr>
-                <w:rFonts w:ascii="Palatino Linotype" w:hAnsi="Palatino Linotype" w:cstheme="minorHAnsi"/>
-                <w:color w:val="5B9BD5" w:themeColor="accent1"/>
-                <w:sz w:val="20"/>
-              </w:rPr>
-              <w:t xml:space="preserve"> := </w:t>
-            </w:r>
-            <w:proofErr w:type="spellStart"/>
-            <w:r>
-              <w:rPr>
-                <w:rFonts w:ascii="Palatino Linotype" w:hAnsi="Palatino Linotype" w:cstheme="minorHAnsi"/>
-                <w:color w:val="5B9BD5" w:themeColor="accent1"/>
-                <w:sz w:val="20"/>
-              </w:rPr>
-              <w:t>countI</w:t>
-            </w:r>
-            <w:proofErr w:type="spellEnd"/>
-            <w:r>
-              <w:rPr>
-                <w:rFonts w:ascii="Palatino Linotype" w:hAnsi="Palatino Linotype" w:cstheme="minorHAnsi"/>
-                <w:color w:val="5B9BD5" w:themeColor="accent1"/>
-                <w:sz w:val="20"/>
-              </w:rPr>
-              <w:t xml:space="preserve"> + 1;</w:t>
-            </w:r>
-          </w:p>
-          <w:p>
-            <w:pPr>
-              <w:rPr>
-                <w:rFonts w:ascii="Palatino Linotype" w:hAnsi="Palatino Linotype" w:cstheme="minorHAnsi"/>
-                <w:color w:val="5B9BD5" w:themeColor="accent1"/>
-                <w:sz w:val="20"/>
-              </w:rPr>
-            </w:pPr>
-            <w:r>
-              <w:rPr>
-                <w:rFonts w:ascii="Palatino Linotype" w:hAnsi="Palatino Linotype" w:cstheme="minorHAnsi"/>
-                <w:color w:val="5B9BD5" w:themeColor="accent1"/>
-                <w:sz w:val="20"/>
-              </w:rPr>
-              <w:tab/>
-            </w:r>
-            <w:r>
-              <w:rPr>
-                <w:rFonts w:ascii="Palatino Linotype" w:hAnsi="Palatino Linotype" w:cstheme="minorHAnsi"/>
-                <w:color w:val="5B9BD5" w:themeColor="accent1"/>
-                <w:sz w:val="20"/>
-              </w:rPr>
-              <w:tab/>
-            </w:r>
-            <w:proofErr w:type="spellStart"/>
-            <w:r>
-              <w:rPr>
-                <w:rFonts w:ascii="Palatino Linotype" w:hAnsi="Palatino Linotype" w:cstheme="minorHAnsi"/>
-                <w:color w:val="5B9BD5" w:themeColor="accent1"/>
-                <w:sz w:val="20"/>
-              </w:rPr>
-              <w:t>elseIF</w:t>
-            </w:r>
-            <w:proofErr w:type="spellEnd"/>
-            <w:r>
-              <w:rPr>
-                <w:rFonts w:ascii="Palatino Linotype" w:hAnsi="Palatino Linotype" w:cstheme="minorHAnsi"/>
-                <w:color w:val="5B9BD5" w:themeColor="accent1"/>
-                <w:sz w:val="20"/>
-              </w:rPr>
-              <w:t xml:space="preserve"> </w:t>
-            </w:r>
-            <w:proofErr w:type="spellStart"/>
-            <w:r>
-              <w:rPr>
-                <w:rFonts w:ascii="Palatino Linotype" w:hAnsi="Palatino Linotype" w:cstheme="minorHAnsi"/>
-                <w:color w:val="5B9BD5" w:themeColor="accent1"/>
-                <w:sz w:val="20"/>
-              </w:rPr>
-              <w:t>ascii</w:t>
-            </w:r>
-            <w:proofErr w:type="spellEnd"/>
-            <w:r>
-              <w:rPr>
-                <w:rFonts w:ascii="Palatino Linotype" w:hAnsi="Palatino Linotype" w:cstheme="minorHAnsi"/>
-                <w:color w:val="5B9BD5" w:themeColor="accent1"/>
-                <w:sz w:val="20"/>
-              </w:rPr>
-              <w:t>(</w:t>
-            </w:r>
-            <w:proofErr w:type="spellStart"/>
-            <w:r>
-              <w:rPr>
-                <w:rFonts w:ascii="Palatino Linotype" w:hAnsi="Palatino Linotype" w:cstheme="minorHAnsi"/>
-                <w:color w:val="5B9BD5" w:themeColor="accent1"/>
-                <w:sz w:val="20"/>
-              </w:rPr>
-              <w:t>ch</w:t>
-            </w:r>
-            <w:proofErr w:type="spellEnd"/>
-            <w:r>
-              <w:rPr>
-                <w:rFonts w:ascii="Palatino Linotype" w:hAnsi="Palatino Linotype" w:cstheme="minorHAnsi"/>
-                <w:color w:val="5B9BD5" w:themeColor="accent1"/>
-                <w:sz w:val="20"/>
-              </w:rPr>
-              <w:t xml:space="preserve">) = </w:t>
-            </w:r>
-            <w:proofErr w:type="spellStart"/>
-            <w:r>
-              <w:rPr>
-                <w:rFonts w:ascii="Palatino Linotype" w:hAnsi="Palatino Linotype" w:cstheme="minorHAnsi"/>
-                <w:color w:val="5B9BD5" w:themeColor="accent1"/>
-                <w:sz w:val="20"/>
-              </w:rPr>
-              <w:t>ascii</w:t>
-            </w:r>
-            <w:proofErr w:type="spellEnd"/>
-            <w:r>
-              <w:rPr>
-                <w:rFonts w:ascii="Palatino Linotype" w:hAnsi="Palatino Linotype" w:cstheme="minorHAnsi"/>
-                <w:color w:val="5B9BD5" w:themeColor="accent1"/>
-                <w:sz w:val="20"/>
-              </w:rPr>
-              <w:t>(' ') then</w:t>
-            </w:r>
-          </w:p>
-          <w:p>
-            <w:pPr>
-              <w:rPr>
-                <w:rFonts w:ascii="Palatino Linotype" w:hAnsi="Palatino Linotype" w:cstheme="minorHAnsi"/>
-                <w:color w:val="5B9BD5" w:themeColor="accent1"/>
-                <w:sz w:val="20"/>
-              </w:rPr>
-            </w:pPr>
-            <w:r>
-              <w:rPr>
-                <w:rFonts w:ascii="Palatino Linotype" w:hAnsi="Palatino Linotype" w:cstheme="minorHAnsi"/>
-                <w:color w:val="5B9BD5" w:themeColor="accent1"/>
-                <w:sz w:val="20"/>
-              </w:rPr>
-              <w:tab/>
-            </w:r>
-            <w:r>
-              <w:rPr>
-                <w:rFonts w:ascii="Palatino Linotype" w:hAnsi="Palatino Linotype" w:cstheme="minorHAnsi"/>
-                <w:color w:val="5B9BD5" w:themeColor="accent1"/>
-                <w:sz w:val="20"/>
-              </w:rPr>
-              <w:tab/>
-            </w:r>
-            <w:r>
-              <w:rPr>
-                <w:rFonts w:ascii="Palatino Linotype" w:hAnsi="Palatino Linotype" w:cstheme="minorHAnsi"/>
-                <w:color w:val="5B9BD5" w:themeColor="accent1"/>
-                <w:sz w:val="20"/>
-              </w:rPr>
-              <w:tab/>
-              <w:t xml:space="preserve">set </w:t>
-            </w:r>
-            <w:proofErr w:type="spellStart"/>
-            <w:r>
-              <w:rPr>
-                <w:rFonts w:ascii="Palatino Linotype" w:hAnsi="Palatino Linotype" w:cstheme="minorHAnsi"/>
-                <w:color w:val="5B9BD5" w:themeColor="accent1"/>
-                <w:sz w:val="20"/>
-              </w:rPr>
-              <w:t>countS</w:t>
-            </w:r>
-            <w:proofErr w:type="spellEnd"/>
-            <w:r>
-              <w:rPr>
-                <w:rFonts w:ascii="Palatino Linotype" w:hAnsi="Palatino Linotype" w:cstheme="minorHAnsi"/>
-                <w:color w:val="5B9BD5" w:themeColor="accent1"/>
-                <w:sz w:val="20"/>
-              </w:rPr>
-              <w:t xml:space="preserve"> := </w:t>
-            </w:r>
-            <w:proofErr w:type="spellStart"/>
-            <w:r>
-              <w:rPr>
-                <w:rFonts w:ascii="Palatino Linotype" w:hAnsi="Palatino Linotype" w:cstheme="minorHAnsi"/>
-                <w:color w:val="5B9BD5" w:themeColor="accent1"/>
-                <w:sz w:val="20"/>
-              </w:rPr>
-              <w:t>countS</w:t>
-            </w:r>
-            <w:proofErr w:type="spellEnd"/>
-            <w:r>
-              <w:rPr>
-                <w:rFonts w:ascii="Palatino Linotype" w:hAnsi="Palatino Linotype" w:cstheme="minorHAnsi"/>
-                <w:color w:val="5B9BD5" w:themeColor="accent1"/>
-                <w:sz w:val="20"/>
-              </w:rPr>
-              <w:t xml:space="preserve"> + 1;</w:t>
+              <w:t>set ch := subtring(str1,ind,1);</w:t>
+            </w:r>
+          </w:p>
+          <w:p>
+            <w:pPr>
+              <w:rPr>
+                <w:rFonts w:ascii="Palatino Linotype" w:hAnsi="Palatino Linotype" w:cstheme="minorHAnsi"/>
+                <w:color w:val="5B9BD5" w:themeColor="accent1"/>
+                <w:sz w:val="20"/>
+              </w:rPr>
+            </w:pPr>
+            <w:r>
+              <w:rPr>
+                <w:rFonts w:ascii="Palatino Linotype" w:hAnsi="Palatino Linotype" w:cstheme="minorHAnsi"/>
+                <w:color w:val="5B9BD5" w:themeColor="accent1"/>
+                <w:sz w:val="20"/>
+              </w:rPr>
+              <w:tab/>
+            </w:r>
+            <w:r>
+              <w:rPr>
+                <w:rFonts w:ascii="Palatino Linotype" w:hAnsi="Palatino Linotype" w:cstheme="minorHAnsi"/>
+                <w:color w:val="5B9BD5" w:themeColor="accent1"/>
+                <w:sz w:val="20"/>
+              </w:rPr>
+              <w:tab/>
+              <w:t>if ch in ('a','e','i','o','u') then</w:t>
+            </w:r>
+          </w:p>
+          <w:p>
+            <w:pPr>
+              <w:rPr>
+                <w:rFonts w:ascii="Palatino Linotype" w:hAnsi="Palatino Linotype" w:cstheme="minorHAnsi"/>
+                <w:color w:val="5B9BD5" w:themeColor="accent1"/>
+                <w:sz w:val="20"/>
+              </w:rPr>
+            </w:pPr>
+            <w:r>
+              <w:rPr>
+                <w:rFonts w:ascii="Palatino Linotype" w:hAnsi="Palatino Linotype" w:cstheme="minorHAnsi"/>
+                <w:color w:val="5B9BD5" w:themeColor="accent1"/>
+                <w:sz w:val="20"/>
+              </w:rPr>
+              <w:tab/>
+            </w:r>
+            <w:r>
+              <w:rPr>
+                <w:rFonts w:ascii="Palatino Linotype" w:hAnsi="Palatino Linotype" w:cstheme="minorHAnsi"/>
+                <w:color w:val="5B9BD5" w:themeColor="accent1"/>
+                <w:sz w:val="20"/>
+              </w:rPr>
+              <w:tab/>
+            </w:r>
+            <w:r>
+              <w:rPr>
+                <w:rFonts w:ascii="Palatino Linotype" w:hAnsi="Palatino Linotype" w:cstheme="minorHAnsi"/>
+                <w:color w:val="5B9BD5" w:themeColor="accent1"/>
+                <w:sz w:val="20"/>
+              </w:rPr>
+              <w:tab/>
+              <w:t>set countV := countV + 1;</w:t>
+            </w:r>
+          </w:p>
+          <w:p>
+            <w:pPr>
+              <w:rPr>
+                <w:rFonts w:ascii="Palatino Linotype" w:hAnsi="Palatino Linotype" w:cstheme="minorHAnsi"/>
+                <w:color w:val="5B9BD5" w:themeColor="accent1"/>
+                <w:sz w:val="20"/>
+              </w:rPr>
+            </w:pPr>
+            <w:r>
+              <w:rPr>
+                <w:rFonts w:ascii="Palatino Linotype" w:hAnsi="Palatino Linotype" w:cstheme="minorHAnsi"/>
+                <w:color w:val="5B9BD5" w:themeColor="accent1"/>
+                <w:sz w:val="20"/>
+              </w:rPr>
+              <w:tab/>
+            </w:r>
+            <w:r>
+              <w:rPr>
+                <w:rFonts w:ascii="Palatino Linotype" w:hAnsi="Palatino Linotype" w:cstheme="minorHAnsi"/>
+                <w:color w:val="5B9BD5" w:themeColor="accent1"/>
+                <w:sz w:val="20"/>
+              </w:rPr>
+              <w:tab/>
+              <w:t>elseIF ascii(ch) between ascii('0') and ascii('9') then</w:t>
+            </w:r>
+            <w:r>
+              <w:rPr>
+                <w:rFonts w:ascii="Palatino Linotype" w:hAnsi="Palatino Linotype" w:cstheme="minorHAnsi"/>
+                <w:color w:val="5B9BD5" w:themeColor="accent1"/>
+                <w:sz w:val="20"/>
+              </w:rPr>
+              <w:tab/>
+            </w:r>
+          </w:p>
+          <w:p>
+            <w:pPr>
+              <w:rPr>
+                <w:rFonts w:ascii="Palatino Linotype" w:hAnsi="Palatino Linotype" w:cstheme="minorHAnsi"/>
+                <w:color w:val="5B9BD5" w:themeColor="accent1"/>
+                <w:sz w:val="20"/>
+              </w:rPr>
+            </w:pPr>
+            <w:r>
+              <w:rPr>
+                <w:rFonts w:ascii="Palatino Linotype" w:hAnsi="Palatino Linotype" w:cstheme="minorHAnsi"/>
+                <w:color w:val="5B9BD5" w:themeColor="accent1"/>
+                <w:sz w:val="20"/>
+              </w:rPr>
+              <w:tab/>
+            </w:r>
+            <w:r>
+              <w:rPr>
+                <w:rFonts w:ascii="Palatino Linotype" w:hAnsi="Palatino Linotype" w:cstheme="minorHAnsi"/>
+                <w:color w:val="5B9BD5" w:themeColor="accent1"/>
+                <w:sz w:val="20"/>
+              </w:rPr>
+              <w:tab/>
+            </w:r>
+            <w:r>
+              <w:rPr>
+                <w:rFonts w:ascii="Palatino Linotype" w:hAnsi="Palatino Linotype" w:cstheme="minorHAnsi"/>
+                <w:color w:val="5B9BD5" w:themeColor="accent1"/>
+                <w:sz w:val="20"/>
+              </w:rPr>
+              <w:tab/>
+              <w:t>set countI := countI + 1;</w:t>
+            </w:r>
+          </w:p>
+          <w:p>
+            <w:pPr>
+              <w:rPr>
+                <w:rFonts w:ascii="Palatino Linotype" w:hAnsi="Palatino Linotype" w:cstheme="minorHAnsi"/>
+                <w:color w:val="5B9BD5" w:themeColor="accent1"/>
+                <w:sz w:val="20"/>
+              </w:rPr>
+            </w:pPr>
+            <w:r>
+              <w:rPr>
+                <w:rFonts w:ascii="Palatino Linotype" w:hAnsi="Palatino Linotype" w:cstheme="minorHAnsi"/>
+                <w:color w:val="5B9BD5" w:themeColor="accent1"/>
+                <w:sz w:val="20"/>
+              </w:rPr>
+              <w:tab/>
+            </w:r>
+            <w:r>
+              <w:rPr>
+                <w:rFonts w:ascii="Palatino Linotype" w:hAnsi="Palatino Linotype" w:cstheme="minorHAnsi"/>
+                <w:color w:val="5B9BD5" w:themeColor="accent1"/>
+                <w:sz w:val="20"/>
+              </w:rPr>
+              <w:tab/>
+              <w:t>elseIF ascii(ch) = ascii(' ') then</w:t>
+            </w:r>
+          </w:p>
+          <w:p>
+            <w:pPr>
+              <w:rPr>
+                <w:rFonts w:ascii="Palatino Linotype" w:hAnsi="Palatino Linotype" w:cstheme="minorHAnsi"/>
+                <w:color w:val="5B9BD5" w:themeColor="accent1"/>
+                <w:sz w:val="20"/>
+              </w:rPr>
+            </w:pPr>
+            <w:r>
+              <w:rPr>
+                <w:rFonts w:ascii="Palatino Linotype" w:hAnsi="Palatino Linotype" w:cstheme="minorHAnsi"/>
+                <w:color w:val="5B9BD5" w:themeColor="accent1"/>
+                <w:sz w:val="20"/>
+              </w:rPr>
+              <w:tab/>
+            </w:r>
+            <w:r>
+              <w:rPr>
+                <w:rFonts w:ascii="Palatino Linotype" w:hAnsi="Palatino Linotype" w:cstheme="minorHAnsi"/>
+                <w:color w:val="5B9BD5" w:themeColor="accent1"/>
+                <w:sz w:val="20"/>
+              </w:rPr>
+              <w:tab/>
+            </w:r>
+            <w:r>
+              <w:rPr>
+                <w:rFonts w:ascii="Palatino Linotype" w:hAnsi="Palatino Linotype" w:cstheme="minorHAnsi"/>
+                <w:color w:val="5B9BD5" w:themeColor="accent1"/>
+                <w:sz w:val="20"/>
+              </w:rPr>
+              <w:tab/>
+              <w:t>set countS := countS + 1;</w:t>
             </w:r>
             <w:r>
               <w:rPr>
@@ -5083,43 +3618,7 @@
                 <w:sz w:val="20"/>
               </w:rPr>
               <w:tab/>
-              <w:t xml:space="preserve">set </w:t>
-            </w:r>
-            <w:proofErr w:type="spellStart"/>
-            <w:r>
-              <w:rPr>
-                <w:rFonts w:ascii="Palatino Linotype" w:hAnsi="Palatino Linotype" w:cstheme="minorHAnsi"/>
-                <w:color w:val="5B9BD5" w:themeColor="accent1"/>
-                <w:sz w:val="20"/>
-              </w:rPr>
-              <w:t>ind</w:t>
-            </w:r>
-            <w:proofErr w:type="spellEnd"/>
-            <w:r>
-              <w:rPr>
-                <w:rFonts w:ascii="Palatino Linotype" w:hAnsi="Palatino Linotype" w:cstheme="minorHAnsi"/>
-                <w:color w:val="5B9BD5" w:themeColor="accent1"/>
-                <w:sz w:val="20"/>
-              </w:rPr>
-              <w:t xml:space="preserve"> := </w:t>
-            </w:r>
-            <w:proofErr w:type="spellStart"/>
-            <w:r>
-              <w:rPr>
-                <w:rFonts w:ascii="Palatino Linotype" w:hAnsi="Palatino Linotype" w:cstheme="minorHAnsi"/>
-                <w:color w:val="5B9BD5" w:themeColor="accent1"/>
-                <w:sz w:val="20"/>
-              </w:rPr>
-              <w:t>ind</w:t>
-            </w:r>
-            <w:proofErr w:type="spellEnd"/>
-            <w:r>
-              <w:rPr>
-                <w:rFonts w:ascii="Palatino Linotype" w:hAnsi="Palatino Linotype" w:cstheme="minorHAnsi"/>
-                <w:color w:val="5B9BD5" w:themeColor="accent1"/>
-                <w:sz w:val="20"/>
-              </w:rPr>
-              <w:t xml:space="preserve"> + 1;</w:t>
+              <w:t>set ind := ind + 1;</w:t>
             </w:r>
           </w:p>
           <w:p>
@@ -5337,25 +3836,7 @@
                 <w:color w:val="5B9BD5" w:themeColor="accent1"/>
                 <w:sz w:val="20"/>
               </w:rPr>
-              <w:t xml:space="preserve">create procedure pro1(str1 </w:t>
-            </w:r>
-            <w:proofErr w:type="spellStart"/>
-            <w:r>
-              <w:rPr>
-                <w:rFonts w:ascii="Palatino Linotype" w:hAnsi="Palatino Linotype" w:cstheme="minorHAnsi"/>
-                <w:color w:val="5B9BD5" w:themeColor="accent1"/>
-                <w:sz w:val="20"/>
-              </w:rPr>
-              <w:t>varchar</w:t>
-            </w:r>
-            <w:proofErr w:type="spellEnd"/>
-            <w:r>
-              <w:rPr>
-                <w:rFonts w:ascii="Palatino Linotype" w:hAnsi="Palatino Linotype" w:cstheme="minorHAnsi"/>
-                <w:color w:val="5B9BD5" w:themeColor="accent1"/>
-                <w:sz w:val="20"/>
-              </w:rPr>
-              <w:t>(50))</w:t>
+              <w:t>create procedure pro1(str1 varchar(50))</w:t>
             </w:r>
           </w:p>
           <w:p>
@@ -5390,115 +3871,43 @@
                 <w:sz w:val="20"/>
               </w:rPr>
               <w:tab/>
-              <w:t xml:space="preserve">declare </w:t>
-            </w:r>
-            <w:proofErr w:type="spellStart"/>
-            <w:r>
-              <w:rPr>
-                <w:rFonts w:ascii="Palatino Linotype" w:hAnsi="Palatino Linotype" w:cstheme="minorHAnsi"/>
-                <w:color w:val="5B9BD5" w:themeColor="accent1"/>
-                <w:sz w:val="20"/>
-              </w:rPr>
-              <w:t>ind</w:t>
-            </w:r>
-            <w:proofErr w:type="spellEnd"/>
-            <w:r>
-              <w:rPr>
-                <w:rFonts w:ascii="Palatino Linotype" w:hAnsi="Palatino Linotype" w:cstheme="minorHAnsi"/>
-                <w:color w:val="5B9BD5" w:themeColor="accent1"/>
-                <w:sz w:val="20"/>
-              </w:rPr>
-              <w:t xml:space="preserve"> </w:t>
-            </w:r>
-            <w:proofErr w:type="spellStart"/>
-            <w:r>
-              <w:rPr>
-                <w:rFonts w:ascii="Palatino Linotype" w:hAnsi="Palatino Linotype" w:cstheme="minorHAnsi"/>
-                <w:color w:val="5B9BD5" w:themeColor="accent1"/>
-                <w:sz w:val="20"/>
-              </w:rPr>
-              <w:t>int</w:t>
-            </w:r>
-            <w:proofErr w:type="spellEnd"/>
-            <w:r>
-              <w:rPr>
-                <w:rFonts w:ascii="Palatino Linotype" w:hAnsi="Palatino Linotype" w:cstheme="minorHAnsi"/>
-                <w:color w:val="5B9BD5" w:themeColor="accent1"/>
-                <w:sz w:val="20"/>
-              </w:rPr>
-              <w:t>;</w:t>
-            </w:r>
-          </w:p>
-          <w:p>
-            <w:pPr>
-              <w:rPr>
-                <w:rFonts w:ascii="Palatino Linotype" w:hAnsi="Palatino Linotype" w:cstheme="minorHAnsi"/>
-                <w:color w:val="5B9BD5" w:themeColor="accent1"/>
-                <w:sz w:val="20"/>
-              </w:rPr>
-            </w:pPr>
-            <w:r>
-              <w:rPr>
-                <w:rFonts w:ascii="Palatino Linotype" w:hAnsi="Palatino Linotype" w:cstheme="minorHAnsi"/>
-                <w:color w:val="5B9BD5" w:themeColor="accent1"/>
-                <w:sz w:val="20"/>
-              </w:rPr>
-              <w:tab/>
-              <w:t xml:space="preserve">declare o </w:t>
-            </w:r>
-            <w:proofErr w:type="spellStart"/>
-            <w:r>
-              <w:rPr>
-                <w:rFonts w:ascii="Palatino Linotype" w:hAnsi="Palatino Linotype" w:cstheme="minorHAnsi"/>
-                <w:color w:val="5B9BD5" w:themeColor="accent1"/>
-                <w:sz w:val="20"/>
-              </w:rPr>
-              <w:t>varchar</w:t>
-            </w:r>
-            <w:proofErr w:type="spellEnd"/>
-            <w:r>
-              <w:rPr>
-                <w:rFonts w:ascii="Palatino Linotype" w:hAnsi="Palatino Linotype" w:cstheme="minorHAnsi"/>
-                <w:color w:val="5B9BD5" w:themeColor="accent1"/>
-                <w:sz w:val="20"/>
-              </w:rPr>
-              <w:t>(50);</w:t>
-            </w:r>
-          </w:p>
-          <w:p>
-            <w:pPr>
-              <w:rPr>
-                <w:rFonts w:ascii="Palatino Linotype" w:hAnsi="Palatino Linotype" w:cstheme="minorHAnsi"/>
-                <w:color w:val="5B9BD5" w:themeColor="accent1"/>
-                <w:sz w:val="20"/>
-              </w:rPr>
-            </w:pPr>
-            <w:r>
-              <w:rPr>
-                <w:rFonts w:ascii="Palatino Linotype" w:hAnsi="Palatino Linotype" w:cstheme="minorHAnsi"/>
-                <w:color w:val="5B9BD5" w:themeColor="accent1"/>
-                <w:sz w:val="20"/>
-              </w:rPr>
-              <w:tab/>
-              <w:t xml:space="preserve">set </w:t>
-            </w:r>
-            <w:proofErr w:type="spellStart"/>
-            <w:r>
-              <w:rPr>
-                <w:rFonts w:ascii="Palatino Linotype" w:hAnsi="Palatino Linotype" w:cstheme="minorHAnsi"/>
-                <w:color w:val="5B9BD5" w:themeColor="accent1"/>
-                <w:sz w:val="20"/>
-              </w:rPr>
-              <w:t>ind</w:t>
-            </w:r>
-            <w:proofErr w:type="spellEnd"/>
-            <w:r>
-              <w:rPr>
-                <w:rFonts w:ascii="Palatino Linotype" w:hAnsi="Palatino Linotype" w:cstheme="minorHAnsi"/>
-                <w:color w:val="5B9BD5" w:themeColor="accent1"/>
-                <w:sz w:val="20"/>
-              </w:rPr>
-              <w:t xml:space="preserve"> := 1;</w:t>
+              <w:t>declare ind int;</w:t>
+            </w:r>
+          </w:p>
+          <w:p>
+            <w:pPr>
+              <w:rPr>
+                <w:rFonts w:ascii="Palatino Linotype" w:hAnsi="Palatino Linotype" w:cstheme="minorHAnsi"/>
+                <w:color w:val="5B9BD5" w:themeColor="accent1"/>
+                <w:sz w:val="20"/>
+              </w:rPr>
+            </w:pPr>
+            <w:r>
+              <w:rPr>
+                <w:rFonts w:ascii="Palatino Linotype" w:hAnsi="Palatino Linotype" w:cstheme="minorHAnsi"/>
+                <w:color w:val="5B9BD5" w:themeColor="accent1"/>
+                <w:sz w:val="20"/>
+              </w:rPr>
+              <w:tab/>
+              <w:t>declare o varchar(50);</w:t>
+            </w:r>
+          </w:p>
+          <w:p>
+            <w:pPr>
+              <w:rPr>
+                <w:rFonts w:ascii="Palatino Linotype" w:hAnsi="Palatino Linotype" w:cstheme="minorHAnsi"/>
+                <w:color w:val="5B9BD5" w:themeColor="accent1"/>
+                <w:sz w:val="20"/>
+              </w:rPr>
+            </w:pPr>
+            <w:r>
+              <w:rPr>
+                <w:rFonts w:ascii="Palatino Linotype" w:hAnsi="Palatino Linotype" w:cstheme="minorHAnsi"/>
+                <w:color w:val="5B9BD5" w:themeColor="accent1"/>
+                <w:sz w:val="20"/>
+              </w:rPr>
+              <w:tab/>
+              <w:t>set ind := 1;</w:t>
             </w:r>
             <w:r>
               <w:rPr>
@@ -5568,25 +3977,7 @@
                 <w:sz w:val="20"/>
               </w:rPr>
               <w:tab/>
-              <w:t xml:space="preserve">if </w:t>
-            </w:r>
-            <w:proofErr w:type="spellStart"/>
-            <w:r>
-              <w:rPr>
-                <w:rFonts w:ascii="Palatino Linotype" w:hAnsi="Palatino Linotype" w:cstheme="minorHAnsi"/>
-                <w:color w:val="5B9BD5" w:themeColor="accent1"/>
-                <w:sz w:val="20"/>
-              </w:rPr>
-              <w:t>ind</w:t>
-            </w:r>
-            <w:proofErr w:type="spellEnd"/>
-            <w:r>
-              <w:rPr>
-                <w:rFonts w:ascii="Palatino Linotype" w:hAnsi="Palatino Linotype" w:cstheme="minorHAnsi"/>
-                <w:color w:val="5B9BD5" w:themeColor="accent1"/>
-                <w:sz w:val="20"/>
-              </w:rPr>
-              <w:t xml:space="preserve"> &gt; length(str1) then</w:t>
+              <w:t>if ind &gt; length(str1) then</w:t>
             </w:r>
           </w:p>
           <w:p>
@@ -5697,139 +4088,49 @@
                 <w:sz w:val="20"/>
               </w:rPr>
               <w:tab/>
-              <w:t xml:space="preserve">IF </w:t>
-            </w:r>
-            <w:proofErr w:type="spellStart"/>
-            <w:r>
-              <w:rPr>
-                <w:rFonts w:ascii="Palatino Linotype" w:hAnsi="Palatino Linotype" w:cstheme="minorHAnsi"/>
-                <w:color w:val="5B9BD5" w:themeColor="accent1"/>
-                <w:sz w:val="20"/>
-              </w:rPr>
-              <w:t>ascii</w:t>
-            </w:r>
-            <w:proofErr w:type="spellEnd"/>
-            <w:r>
-              <w:rPr>
-                <w:rFonts w:ascii="Palatino Linotype" w:hAnsi="Palatino Linotype" w:cstheme="minorHAnsi"/>
-                <w:color w:val="5B9BD5" w:themeColor="accent1"/>
-                <w:sz w:val="20"/>
-              </w:rPr>
-              <w:t xml:space="preserve">(substring(str1,ind,1)) between </w:t>
-            </w:r>
-            <w:proofErr w:type="spellStart"/>
-            <w:r>
-              <w:rPr>
-                <w:rFonts w:ascii="Palatino Linotype" w:hAnsi="Palatino Linotype" w:cstheme="minorHAnsi"/>
-                <w:color w:val="5B9BD5" w:themeColor="accent1"/>
-                <w:sz w:val="20"/>
-              </w:rPr>
-              <w:t>ascii</w:t>
-            </w:r>
-            <w:proofErr w:type="spellEnd"/>
-            <w:r>
-              <w:rPr>
-                <w:rFonts w:ascii="Palatino Linotype" w:hAnsi="Palatino Linotype" w:cstheme="minorHAnsi"/>
-                <w:color w:val="5B9BD5" w:themeColor="accent1"/>
-                <w:sz w:val="20"/>
-              </w:rPr>
-              <w:t xml:space="preserve">('a') and </w:t>
-            </w:r>
-            <w:proofErr w:type="spellStart"/>
-            <w:r>
-              <w:rPr>
-                <w:rFonts w:ascii="Palatino Linotype" w:hAnsi="Palatino Linotype" w:cstheme="minorHAnsi"/>
-                <w:color w:val="5B9BD5" w:themeColor="accent1"/>
-                <w:sz w:val="20"/>
-              </w:rPr>
-              <w:t>ascii</w:t>
-            </w:r>
-            <w:proofErr w:type="spellEnd"/>
-            <w:r>
-              <w:rPr>
-                <w:rFonts w:ascii="Palatino Linotype" w:hAnsi="Palatino Linotype" w:cstheme="minorHAnsi"/>
-                <w:color w:val="5B9BD5" w:themeColor="accent1"/>
-                <w:sz w:val="20"/>
-              </w:rPr>
-              <w:t>('z') then</w:t>
-            </w:r>
-            <w:r>
-              <w:rPr>
-                <w:rFonts w:ascii="Palatino Linotype" w:hAnsi="Palatino Linotype" w:cstheme="minorHAnsi"/>
-                <w:color w:val="5B9BD5" w:themeColor="accent1"/>
-                <w:sz w:val="20"/>
-              </w:rPr>
-              <w:tab/>
-            </w:r>
-          </w:p>
-          <w:p>
-            <w:pPr>
-              <w:rPr>
-                <w:rFonts w:ascii="Palatino Linotype" w:hAnsi="Palatino Linotype" w:cstheme="minorHAnsi"/>
-                <w:color w:val="5B9BD5" w:themeColor="accent1"/>
-                <w:sz w:val="20"/>
-              </w:rPr>
-            </w:pPr>
-            <w:r>
-              <w:rPr>
-                <w:rFonts w:ascii="Palatino Linotype" w:hAnsi="Palatino Linotype" w:cstheme="minorHAnsi"/>
-                <w:color w:val="5B9BD5" w:themeColor="accent1"/>
-                <w:sz w:val="20"/>
-              </w:rPr>
-              <w:tab/>
-            </w:r>
-            <w:r>
-              <w:rPr>
-                <w:rFonts w:ascii="Palatino Linotype" w:hAnsi="Palatino Linotype" w:cstheme="minorHAnsi"/>
-                <w:color w:val="5B9BD5" w:themeColor="accent1"/>
-                <w:sz w:val="20"/>
-              </w:rPr>
-              <w:tab/>
-            </w:r>
-            <w:r>
-              <w:rPr>
-                <w:rFonts w:ascii="Palatino Linotype" w:hAnsi="Palatino Linotype" w:cstheme="minorHAnsi"/>
-                <w:color w:val="5B9BD5" w:themeColor="accent1"/>
-                <w:sz w:val="20"/>
-              </w:rPr>
-              <w:tab/>
-              <w:t xml:space="preserve">set o := </w:t>
-            </w:r>
-            <w:proofErr w:type="spellStart"/>
-            <w:r>
-              <w:rPr>
-                <w:rFonts w:ascii="Palatino Linotype" w:hAnsi="Palatino Linotype" w:cstheme="minorHAnsi"/>
-                <w:color w:val="5B9BD5" w:themeColor="accent1"/>
-                <w:sz w:val="20"/>
-              </w:rPr>
-              <w:t>concat</w:t>
-            </w:r>
-            <w:proofErr w:type="spellEnd"/>
-            <w:r>
-              <w:rPr>
-                <w:rFonts w:ascii="Palatino Linotype" w:hAnsi="Palatino Linotype" w:cstheme="minorHAnsi"/>
-                <w:color w:val="5B9BD5" w:themeColor="accent1"/>
-                <w:sz w:val="20"/>
-              </w:rPr>
-              <w:t>(</w:t>
-            </w:r>
-            <w:proofErr w:type="spellStart"/>
-            <w:r>
-              <w:rPr>
-                <w:rFonts w:ascii="Palatino Linotype" w:hAnsi="Palatino Linotype" w:cstheme="minorHAnsi"/>
-                <w:color w:val="5B9BD5" w:themeColor="accent1"/>
-                <w:sz w:val="20"/>
-              </w:rPr>
-              <w:t>o,substring</w:t>
-            </w:r>
-            <w:proofErr w:type="spellEnd"/>
-            <w:r>
-              <w:rPr>
-                <w:rFonts w:ascii="Palatino Linotype" w:hAnsi="Palatino Linotype" w:cstheme="minorHAnsi"/>
-                <w:color w:val="5B9BD5" w:themeColor="accent1"/>
-                <w:sz w:val="20"/>
-              </w:rPr>
-              <w:t>(str1,ind,1));</w:t>
+              <w:t>IF ascii(substring(str1,ind,1)) between ascii('a') and ascii('z') then</w:t>
+            </w:r>
+            <w:r>
+              <w:rPr>
+                <w:rFonts w:ascii="Palatino Linotype" w:hAnsi="Palatino Linotype" w:cstheme="minorHAnsi"/>
+                <w:color w:val="5B9BD5" w:themeColor="accent1"/>
+                <w:sz w:val="20"/>
+              </w:rPr>
+              <w:tab/>
+            </w:r>
+          </w:p>
+          <w:p>
+            <w:pPr>
+              <w:rPr>
+                <w:rFonts w:ascii="Palatino Linotype" w:hAnsi="Palatino Linotype" w:cstheme="minorHAnsi"/>
+                <w:color w:val="5B9BD5" w:themeColor="accent1"/>
+                <w:sz w:val="20"/>
+              </w:rPr>
+            </w:pPr>
+            <w:r>
+              <w:rPr>
+                <w:rFonts w:ascii="Palatino Linotype" w:hAnsi="Palatino Linotype" w:cstheme="minorHAnsi"/>
+                <w:color w:val="5B9BD5" w:themeColor="accent1"/>
+                <w:sz w:val="20"/>
+              </w:rPr>
+              <w:tab/>
+            </w:r>
+            <w:r>
+              <w:rPr>
+                <w:rFonts w:ascii="Palatino Linotype" w:hAnsi="Palatino Linotype" w:cstheme="minorHAnsi"/>
+                <w:color w:val="5B9BD5" w:themeColor="accent1"/>
+                <w:sz w:val="20"/>
+              </w:rPr>
+              <w:tab/>
+            </w:r>
+            <w:r>
+              <w:rPr>
+                <w:rFonts w:ascii="Palatino Linotype" w:hAnsi="Palatino Linotype" w:cstheme="minorHAnsi"/>
+                <w:color w:val="5B9BD5" w:themeColor="accent1"/>
+                <w:sz w:val="20"/>
+              </w:rPr>
+              <w:tab/>
+              <w:t>set o := concat(o,substring(str1,ind,1));</w:t>
             </w:r>
           </w:p>
           <w:p>
@@ -5906,43 +4207,7 @@
                 <w:sz w:val="20"/>
               </w:rPr>
               <w:tab/>
-              <w:t xml:space="preserve">set </w:t>
-            </w:r>
-            <w:proofErr w:type="spellStart"/>
-            <w:r>
-              <w:rPr>
-                <w:rFonts w:ascii="Palatino Linotype" w:hAnsi="Palatino Linotype" w:cstheme="minorHAnsi"/>
-                <w:color w:val="5B9BD5" w:themeColor="accent1"/>
-                <w:sz w:val="20"/>
-              </w:rPr>
-              <w:t>ind</w:t>
-            </w:r>
-            <w:proofErr w:type="spellEnd"/>
-            <w:r>
-              <w:rPr>
-                <w:rFonts w:ascii="Palatino Linotype" w:hAnsi="Palatino Linotype" w:cstheme="minorHAnsi"/>
-                <w:color w:val="5B9BD5" w:themeColor="accent1"/>
-                <w:sz w:val="20"/>
-              </w:rPr>
-              <w:t xml:space="preserve"> := </w:t>
-            </w:r>
-            <w:proofErr w:type="spellStart"/>
-            <w:r>
-              <w:rPr>
-                <w:rFonts w:ascii="Palatino Linotype" w:hAnsi="Palatino Linotype" w:cstheme="minorHAnsi"/>
-                <w:color w:val="5B9BD5" w:themeColor="accent1"/>
-                <w:sz w:val="20"/>
-              </w:rPr>
-              <w:t>ind</w:t>
-            </w:r>
-            <w:proofErr w:type="spellEnd"/>
-            <w:r>
-              <w:rPr>
-                <w:rFonts w:ascii="Palatino Linotype" w:hAnsi="Palatino Linotype" w:cstheme="minorHAnsi"/>
-                <w:color w:val="5B9BD5" w:themeColor="accent1"/>
-                <w:sz w:val="20"/>
-              </w:rPr>
-              <w:t xml:space="preserve"> + 1;</w:t>
+              <w:t>set ind := ind + 1;</w:t>
             </w:r>
           </w:p>
           <w:p>
@@ -6136,23 +4401,7 @@
                 <w:sz w:val="20"/>
                 <w:szCs w:val="20"/>
               </w:rPr>
-              <w:t xml:space="preserve">R (id int, message </w:t>
-            </w:r>
-            <w:proofErr w:type="gramStart"/>
-            <w:r>
-              <w:rPr>
-                <w:sz w:val="20"/>
-                <w:szCs w:val="20"/>
-              </w:rPr>
-              <w:t>varchar(</w:t>
-            </w:r>
-            <w:proofErr w:type="gramEnd"/>
-            <w:r>
-              <w:rPr>
-                <w:sz w:val="20"/>
-                <w:szCs w:val="20"/>
-              </w:rPr>
-              <w:t>20)).</w:t>
+              <w:t>R (id int, message varchar(20)).</w:t>
             </w:r>
           </w:p>
           <w:p>
@@ -6610,79 +4859,25 @@
                 <w:sz w:val="20"/>
               </w:rPr>
               <w:tab/>
-              <w:t xml:space="preserve">declare i </w:t>
-            </w:r>
-            <w:proofErr w:type="spellStart"/>
-            <w:r>
-              <w:rPr>
-                <w:rFonts w:ascii="Palatino Linotype" w:hAnsi="Palatino Linotype" w:cstheme="minorHAnsi"/>
-                <w:color w:val="5B9BD5" w:themeColor="accent1"/>
-                <w:sz w:val="20"/>
-              </w:rPr>
-              <w:t>int</w:t>
-            </w:r>
-            <w:proofErr w:type="spellEnd"/>
-            <w:r>
-              <w:rPr>
-                <w:rFonts w:ascii="Palatino Linotype" w:hAnsi="Palatino Linotype" w:cstheme="minorHAnsi"/>
-                <w:color w:val="5B9BD5" w:themeColor="accent1"/>
-                <w:sz w:val="20"/>
-              </w:rPr>
-              <w:t>;</w:t>
-            </w:r>
-          </w:p>
-          <w:p>
-            <w:pPr>
-              <w:rPr>
-                <w:rFonts w:ascii="Palatino Linotype" w:hAnsi="Palatino Linotype" w:cstheme="minorHAnsi"/>
-                <w:color w:val="5B9BD5" w:themeColor="accent1"/>
-                <w:sz w:val="20"/>
-              </w:rPr>
-            </w:pPr>
-            <w:r>
-              <w:rPr>
-                <w:rFonts w:ascii="Palatino Linotype" w:hAnsi="Palatino Linotype" w:cstheme="minorHAnsi"/>
-                <w:color w:val="5B9BD5" w:themeColor="accent1"/>
-                <w:sz w:val="20"/>
-              </w:rPr>
-              <w:tab/>
-              <w:t xml:space="preserve">declare </w:t>
-            </w:r>
-            <w:proofErr w:type="spellStart"/>
-            <w:r>
-              <w:rPr>
-                <w:rFonts w:ascii="Palatino Linotype" w:hAnsi="Palatino Linotype" w:cstheme="minorHAnsi"/>
-                <w:color w:val="5B9BD5" w:themeColor="accent1"/>
-                <w:sz w:val="20"/>
-              </w:rPr>
-              <w:t>msg</w:t>
-            </w:r>
-            <w:proofErr w:type="spellEnd"/>
-            <w:r>
-              <w:rPr>
-                <w:rFonts w:ascii="Palatino Linotype" w:hAnsi="Palatino Linotype" w:cstheme="minorHAnsi"/>
-                <w:color w:val="5B9BD5" w:themeColor="accent1"/>
-                <w:sz w:val="20"/>
-              </w:rPr>
-              <w:t xml:space="preserve"> </w:t>
-            </w:r>
-            <w:proofErr w:type="spellStart"/>
-            <w:r>
-              <w:rPr>
-                <w:rFonts w:ascii="Palatino Linotype" w:hAnsi="Palatino Linotype" w:cstheme="minorHAnsi"/>
-                <w:color w:val="5B9BD5" w:themeColor="accent1"/>
-                <w:sz w:val="20"/>
-              </w:rPr>
-              <w:t>varchar</w:t>
-            </w:r>
-            <w:proofErr w:type="spellEnd"/>
-            <w:r>
-              <w:rPr>
-                <w:rFonts w:ascii="Palatino Linotype" w:hAnsi="Palatino Linotype" w:cstheme="minorHAnsi"/>
-                <w:color w:val="5B9BD5" w:themeColor="accent1"/>
-                <w:sz w:val="20"/>
-              </w:rPr>
-              <w:t>(20);</w:t>
+              <w:t>declare i int;</w:t>
+            </w:r>
+          </w:p>
+          <w:p>
+            <w:pPr>
+              <w:rPr>
+                <w:rFonts w:ascii="Palatino Linotype" w:hAnsi="Palatino Linotype" w:cstheme="minorHAnsi"/>
+                <w:color w:val="5B9BD5" w:themeColor="accent1"/>
+                <w:sz w:val="20"/>
+              </w:rPr>
+            </w:pPr>
+            <w:r>
+              <w:rPr>
+                <w:rFonts w:ascii="Palatino Linotype" w:hAnsi="Palatino Linotype" w:cstheme="minorHAnsi"/>
+                <w:color w:val="5B9BD5" w:themeColor="accent1"/>
+                <w:sz w:val="20"/>
+              </w:rPr>
+              <w:tab/>
+              <w:t>declare msg varchar(20);</w:t>
             </w:r>
           </w:p>
           <w:p>
@@ -6726,43 +4921,7 @@
                 <w:sz w:val="20"/>
               </w:rPr>
               <w:tab/>
-              <w:t xml:space="preserve">create table tab (id </w:t>
-            </w:r>
-            <w:proofErr w:type="spellStart"/>
-            <w:r>
-              <w:rPr>
-                <w:rFonts w:ascii="Palatino Linotype" w:hAnsi="Palatino Linotype" w:cstheme="minorHAnsi"/>
-                <w:color w:val="5B9BD5" w:themeColor="accent1"/>
-                <w:sz w:val="20"/>
-              </w:rPr>
-              <w:t>int</w:t>
-            </w:r>
-            <w:proofErr w:type="spellEnd"/>
-            <w:r>
-              <w:rPr>
-                <w:rFonts w:ascii="Palatino Linotype" w:hAnsi="Palatino Linotype" w:cstheme="minorHAnsi"/>
-                <w:color w:val="5B9BD5" w:themeColor="accent1"/>
-                <w:sz w:val="20"/>
-              </w:rPr>
-              <w:t xml:space="preserve">, message </w:t>
-            </w:r>
-            <w:proofErr w:type="spellStart"/>
-            <w:r>
-              <w:rPr>
-                <w:rFonts w:ascii="Palatino Linotype" w:hAnsi="Palatino Linotype" w:cstheme="minorHAnsi"/>
-                <w:color w:val="5B9BD5" w:themeColor="accent1"/>
-                <w:sz w:val="20"/>
-              </w:rPr>
-              <w:t>varchar</w:t>
-            </w:r>
-            <w:proofErr w:type="spellEnd"/>
-            <w:r>
-              <w:rPr>
-                <w:rFonts w:ascii="Palatino Linotype" w:hAnsi="Palatino Linotype" w:cstheme="minorHAnsi"/>
-                <w:color w:val="5B9BD5" w:themeColor="accent1"/>
-                <w:sz w:val="20"/>
-              </w:rPr>
-              <w:t>(20));</w:t>
+              <w:t>create table tab (id int, message varchar(20));</w:t>
             </w:r>
           </w:p>
           <w:p>
@@ -6951,25 +5110,7 @@
                 <w:sz w:val="20"/>
               </w:rPr>
               <w:tab/>
-              <w:t>insert into tab values(</w:t>
-            </w:r>
-            <w:proofErr w:type="spellStart"/>
-            <w:r>
-              <w:rPr>
-                <w:rFonts w:ascii="Palatino Linotype" w:hAnsi="Palatino Linotype" w:cstheme="minorHAnsi"/>
-                <w:color w:val="5B9BD5" w:themeColor="accent1"/>
-                <w:sz w:val="20"/>
-              </w:rPr>
-              <w:t>i,'i</w:t>
-            </w:r>
-            <w:proofErr w:type="spellEnd"/>
-            <w:r>
-              <w:rPr>
-                <w:rFonts w:ascii="Palatino Linotype" w:hAnsi="Palatino Linotype" w:cstheme="minorHAnsi"/>
-                <w:color w:val="5B9BD5" w:themeColor="accent1"/>
-                <w:sz w:val="20"/>
-              </w:rPr>
-              <w:t xml:space="preserve"> is odd');</w:t>
+              <w:t>insert into tab values(i,'i is odd');</w:t>
             </w:r>
           </w:p>
           <w:p>
@@ -7030,25 +5171,7 @@
                 <w:sz w:val="20"/>
               </w:rPr>
               <w:tab/>
-              <w:t>insert into tab values(</w:t>
-            </w:r>
-            <w:proofErr w:type="spellStart"/>
-            <w:r>
-              <w:rPr>
-                <w:rFonts w:ascii="Palatino Linotype" w:hAnsi="Palatino Linotype" w:cstheme="minorHAnsi"/>
-                <w:color w:val="5B9BD5" w:themeColor="accent1"/>
-                <w:sz w:val="20"/>
-              </w:rPr>
-              <w:t>i,'i</w:t>
-            </w:r>
-            <w:proofErr w:type="spellEnd"/>
-            <w:r>
-              <w:rPr>
-                <w:rFonts w:ascii="Palatino Linotype" w:hAnsi="Palatino Linotype" w:cstheme="minorHAnsi"/>
-                <w:color w:val="5B9BD5" w:themeColor="accent1"/>
-                <w:sz w:val="20"/>
-              </w:rPr>
-              <w:t xml:space="preserve"> is even');</w:t>
+              <w:t>insert into tab values(i,'i is even');</w:t>
             </w:r>
           </w:p>
           <w:p>
@@ -7153,25 +5276,7 @@
                 <w:sz w:val="20"/>
               </w:rPr>
               <w:tab/>
-              <w:t xml:space="preserve">select </w:t>
-            </w:r>
-            <w:proofErr w:type="spellStart"/>
-            <w:r>
-              <w:rPr>
-                <w:rFonts w:ascii="Palatino Linotype" w:hAnsi="Palatino Linotype" w:cstheme="minorHAnsi"/>
-                <w:color w:val="5B9BD5" w:themeColor="accent1"/>
-                <w:sz w:val="20"/>
-              </w:rPr>
-              <w:t>id,message</w:t>
-            </w:r>
-            <w:proofErr w:type="spellEnd"/>
-            <w:r>
-              <w:rPr>
-                <w:rFonts w:ascii="Palatino Linotype" w:hAnsi="Palatino Linotype" w:cstheme="minorHAnsi"/>
-                <w:color w:val="5B9BD5" w:themeColor="accent1"/>
-                <w:sz w:val="20"/>
-              </w:rPr>
-              <w:t xml:space="preserve"> from tab;</w:t>
+              <w:t>select id,message from tab;</w:t>
             </w:r>
           </w:p>
           <w:p>
@@ -7289,23 +5394,7 @@
                 <w:sz w:val="20"/>
                 <w:szCs w:val="20"/>
               </w:rPr>
-              <w:t xml:space="preserve"> five highest paid employees from the </w:t>
-            </w:r>
-            <w:proofErr w:type="gramStart"/>
-            <w:r>
-              <w:rPr>
-                <w:sz w:val="20"/>
-                <w:szCs w:val="20"/>
-              </w:rPr>
-              <w:t>emp</w:t>
-            </w:r>
-            <w:proofErr w:type="gramEnd"/>
-            <w:r>
-              <w:rPr>
-                <w:sz w:val="20"/>
-                <w:szCs w:val="20"/>
-              </w:rPr>
-              <w:t xml:space="preserve"> table using cursor.</w:t>
+              <w:t xml:space="preserve"> five highest paid employees from the emp table using cursor.</w:t>
             </w:r>
           </w:p>
         </w:tc>
@@ -7401,277 +5490,43 @@
                 <w:sz w:val="20"/>
               </w:rPr>
               <w:tab/>
-              <w:t>declare _</w:t>
-            </w:r>
-            <w:proofErr w:type="spellStart"/>
-            <w:r>
-              <w:rPr>
-                <w:rFonts w:ascii="Palatino Linotype" w:hAnsi="Palatino Linotype" w:cstheme="minorHAnsi"/>
-                <w:color w:val="5B9BD5" w:themeColor="accent1"/>
-                <w:sz w:val="20"/>
-              </w:rPr>
-              <w:t>ename</w:t>
-            </w:r>
-            <w:proofErr w:type="spellEnd"/>
-            <w:r>
-              <w:rPr>
-                <w:rFonts w:ascii="Palatino Linotype" w:hAnsi="Palatino Linotype" w:cstheme="minorHAnsi"/>
-                <w:color w:val="5B9BD5" w:themeColor="accent1"/>
-                <w:sz w:val="20"/>
-              </w:rPr>
-              <w:t xml:space="preserve">, _job </w:t>
-            </w:r>
-            <w:proofErr w:type="spellStart"/>
-            <w:r>
-              <w:rPr>
-                <w:rFonts w:ascii="Palatino Linotype" w:hAnsi="Palatino Linotype" w:cstheme="minorHAnsi"/>
-                <w:color w:val="5B9BD5" w:themeColor="accent1"/>
-                <w:sz w:val="20"/>
-              </w:rPr>
-              <w:t>varchar</w:t>
-            </w:r>
-            <w:proofErr w:type="spellEnd"/>
-            <w:r>
-              <w:rPr>
-                <w:rFonts w:ascii="Palatino Linotype" w:hAnsi="Palatino Linotype" w:cstheme="minorHAnsi"/>
-                <w:color w:val="5B9BD5" w:themeColor="accent1"/>
-                <w:sz w:val="20"/>
-              </w:rPr>
-              <w:t>(20);</w:t>
-            </w:r>
-          </w:p>
-          <w:p>
-            <w:pPr>
-              <w:rPr>
-                <w:rFonts w:ascii="Palatino Linotype" w:hAnsi="Palatino Linotype" w:cstheme="minorHAnsi"/>
-                <w:color w:val="5B9BD5" w:themeColor="accent1"/>
-                <w:sz w:val="20"/>
-              </w:rPr>
-            </w:pPr>
-            <w:r>
-              <w:rPr>
-                <w:rFonts w:ascii="Palatino Linotype" w:hAnsi="Palatino Linotype" w:cstheme="minorHAnsi"/>
-                <w:color w:val="5B9BD5" w:themeColor="accent1"/>
-                <w:sz w:val="20"/>
-              </w:rPr>
-              <w:tab/>
-              <w:t>declare _</w:t>
-            </w:r>
-            <w:proofErr w:type="spellStart"/>
-            <w:r>
-              <w:rPr>
-                <w:rFonts w:ascii="Palatino Linotype" w:hAnsi="Palatino Linotype" w:cstheme="minorHAnsi"/>
-                <w:color w:val="5B9BD5" w:themeColor="accent1"/>
-                <w:sz w:val="20"/>
-              </w:rPr>
-              <w:t>sal</w:t>
-            </w:r>
-            <w:proofErr w:type="spellEnd"/>
-            <w:r>
-              <w:rPr>
-                <w:rFonts w:ascii="Palatino Linotype" w:hAnsi="Palatino Linotype" w:cstheme="minorHAnsi"/>
-                <w:color w:val="5B9BD5" w:themeColor="accent1"/>
-                <w:sz w:val="20"/>
-              </w:rPr>
-              <w:t>, _</w:t>
-            </w:r>
-            <w:proofErr w:type="spellStart"/>
-            <w:r>
-              <w:rPr>
-                <w:rFonts w:ascii="Palatino Linotype" w:hAnsi="Palatino Linotype" w:cstheme="minorHAnsi"/>
-                <w:color w:val="5B9BD5" w:themeColor="accent1"/>
-                <w:sz w:val="20"/>
-              </w:rPr>
-              <w:t>comm</w:t>
-            </w:r>
-            <w:proofErr w:type="spellEnd"/>
-            <w:r>
-              <w:rPr>
-                <w:rFonts w:ascii="Palatino Linotype" w:hAnsi="Palatino Linotype" w:cstheme="minorHAnsi"/>
-                <w:color w:val="5B9BD5" w:themeColor="accent1"/>
-                <w:sz w:val="20"/>
-              </w:rPr>
-              <w:t>, _</w:t>
-            </w:r>
-            <w:proofErr w:type="spellStart"/>
-            <w:r>
-              <w:rPr>
-                <w:rFonts w:ascii="Palatino Linotype" w:hAnsi="Palatino Linotype" w:cstheme="minorHAnsi"/>
-                <w:color w:val="5B9BD5" w:themeColor="accent1"/>
-                <w:sz w:val="20"/>
-              </w:rPr>
-              <w:t>deptno</w:t>
-            </w:r>
-            <w:proofErr w:type="spellEnd"/>
-            <w:r>
-              <w:rPr>
-                <w:rFonts w:ascii="Palatino Linotype" w:hAnsi="Palatino Linotype" w:cstheme="minorHAnsi"/>
-                <w:color w:val="5B9BD5" w:themeColor="accent1"/>
-                <w:sz w:val="20"/>
-              </w:rPr>
-              <w:t xml:space="preserve"> </w:t>
-            </w:r>
-            <w:proofErr w:type="spellStart"/>
-            <w:r>
-              <w:rPr>
-                <w:rFonts w:ascii="Palatino Linotype" w:hAnsi="Palatino Linotype" w:cstheme="minorHAnsi"/>
-                <w:color w:val="5B9BD5" w:themeColor="accent1"/>
-                <w:sz w:val="20"/>
-              </w:rPr>
-              <w:t>int</w:t>
-            </w:r>
-            <w:proofErr w:type="spellEnd"/>
-            <w:r>
-              <w:rPr>
-                <w:rFonts w:ascii="Palatino Linotype" w:hAnsi="Palatino Linotype" w:cstheme="minorHAnsi"/>
-                <w:color w:val="5B9BD5" w:themeColor="accent1"/>
-                <w:sz w:val="20"/>
-              </w:rPr>
-              <w:t>;</w:t>
-            </w:r>
-          </w:p>
-          <w:p>
-            <w:pPr>
-              <w:rPr>
-                <w:rFonts w:ascii="Palatino Linotype" w:hAnsi="Palatino Linotype" w:cstheme="minorHAnsi"/>
-                <w:color w:val="5B9BD5" w:themeColor="accent1"/>
-                <w:sz w:val="20"/>
-              </w:rPr>
-            </w:pPr>
-            <w:r>
-              <w:rPr>
-                <w:rFonts w:ascii="Palatino Linotype" w:hAnsi="Palatino Linotype" w:cstheme="minorHAnsi"/>
-                <w:color w:val="5B9BD5" w:themeColor="accent1"/>
-                <w:sz w:val="20"/>
-              </w:rPr>
-              <w:tab/>
-              <w:t xml:space="preserve">declare c1 cursor for select distinct </w:t>
-            </w:r>
-            <w:proofErr w:type="spellStart"/>
-            <w:r>
-              <w:rPr>
-                <w:rFonts w:ascii="Palatino Linotype" w:hAnsi="Palatino Linotype" w:cstheme="minorHAnsi"/>
-                <w:color w:val="5B9BD5" w:themeColor="accent1"/>
-                <w:sz w:val="20"/>
-              </w:rPr>
-              <w:t>ename</w:t>
-            </w:r>
-            <w:proofErr w:type="spellEnd"/>
-            <w:r>
-              <w:rPr>
-                <w:rFonts w:ascii="Palatino Linotype" w:hAnsi="Palatino Linotype" w:cstheme="minorHAnsi"/>
-                <w:color w:val="5B9BD5" w:themeColor="accent1"/>
-                <w:sz w:val="20"/>
-              </w:rPr>
-              <w:t xml:space="preserve">, job, </w:t>
-            </w:r>
-            <w:proofErr w:type="spellStart"/>
-            <w:r>
-              <w:rPr>
-                <w:rFonts w:ascii="Palatino Linotype" w:hAnsi="Palatino Linotype" w:cstheme="minorHAnsi"/>
-                <w:color w:val="5B9BD5" w:themeColor="accent1"/>
-                <w:sz w:val="20"/>
-              </w:rPr>
-              <w:t>sal</w:t>
-            </w:r>
-            <w:proofErr w:type="spellEnd"/>
-            <w:r>
-              <w:rPr>
-                <w:rFonts w:ascii="Palatino Linotype" w:hAnsi="Palatino Linotype" w:cstheme="minorHAnsi"/>
-                <w:color w:val="5B9BD5" w:themeColor="accent1"/>
-                <w:sz w:val="20"/>
-              </w:rPr>
-              <w:t xml:space="preserve">, </w:t>
-            </w:r>
-            <w:proofErr w:type="spellStart"/>
-            <w:r>
-              <w:rPr>
-                <w:rFonts w:ascii="Palatino Linotype" w:hAnsi="Palatino Linotype" w:cstheme="minorHAnsi"/>
-                <w:color w:val="5B9BD5" w:themeColor="accent1"/>
-                <w:sz w:val="20"/>
-              </w:rPr>
-              <w:t>comm</w:t>
-            </w:r>
-            <w:proofErr w:type="spellEnd"/>
-            <w:r>
-              <w:rPr>
-                <w:rFonts w:ascii="Palatino Linotype" w:hAnsi="Palatino Linotype" w:cstheme="minorHAnsi"/>
-                <w:color w:val="5B9BD5" w:themeColor="accent1"/>
-                <w:sz w:val="20"/>
-              </w:rPr>
-              <w:t xml:space="preserve">, </w:t>
-            </w:r>
-            <w:proofErr w:type="spellStart"/>
-            <w:r>
-              <w:rPr>
-                <w:rFonts w:ascii="Palatino Linotype" w:hAnsi="Palatino Linotype" w:cstheme="minorHAnsi"/>
-                <w:color w:val="5B9BD5" w:themeColor="accent1"/>
-                <w:sz w:val="20"/>
-              </w:rPr>
-              <w:t>deptno</w:t>
-            </w:r>
-            <w:proofErr w:type="spellEnd"/>
-            <w:r>
-              <w:rPr>
-                <w:rFonts w:ascii="Palatino Linotype" w:hAnsi="Palatino Linotype" w:cstheme="minorHAnsi"/>
-                <w:color w:val="5B9BD5" w:themeColor="accent1"/>
-                <w:sz w:val="20"/>
-              </w:rPr>
-              <w:t xml:space="preserve"> from </w:t>
-            </w:r>
-            <w:proofErr w:type="spellStart"/>
-            <w:r>
-              <w:rPr>
-                <w:rFonts w:ascii="Palatino Linotype" w:hAnsi="Palatino Linotype" w:cstheme="minorHAnsi"/>
-                <w:color w:val="5B9BD5" w:themeColor="accent1"/>
-                <w:sz w:val="20"/>
-              </w:rPr>
-              <w:t>emp</w:t>
-            </w:r>
-            <w:proofErr w:type="spellEnd"/>
-            <w:r>
-              <w:rPr>
-                <w:rFonts w:ascii="Palatino Linotype" w:hAnsi="Palatino Linotype" w:cstheme="minorHAnsi"/>
-                <w:color w:val="5B9BD5" w:themeColor="accent1"/>
-                <w:sz w:val="20"/>
-              </w:rPr>
-              <w:t xml:space="preserve"> order by </w:t>
-            </w:r>
-            <w:proofErr w:type="spellStart"/>
-            <w:r>
-              <w:rPr>
-                <w:rFonts w:ascii="Palatino Linotype" w:hAnsi="Palatino Linotype" w:cstheme="minorHAnsi"/>
-                <w:color w:val="5B9BD5" w:themeColor="accent1"/>
-                <w:sz w:val="20"/>
-              </w:rPr>
-              <w:t>sal</w:t>
-            </w:r>
-            <w:proofErr w:type="spellEnd"/>
-            <w:r>
-              <w:rPr>
-                <w:rFonts w:ascii="Palatino Linotype" w:hAnsi="Palatino Linotype" w:cstheme="minorHAnsi"/>
-                <w:color w:val="5B9BD5" w:themeColor="accent1"/>
-                <w:sz w:val="20"/>
-              </w:rPr>
-              <w:t xml:space="preserve"> </w:t>
-            </w:r>
-            <w:proofErr w:type="spellStart"/>
-            <w:r>
-              <w:rPr>
-                <w:rFonts w:ascii="Palatino Linotype" w:hAnsi="Palatino Linotype" w:cstheme="minorHAnsi"/>
-                <w:color w:val="5B9BD5" w:themeColor="accent1"/>
-                <w:sz w:val="20"/>
-              </w:rPr>
-              <w:t>desc</w:t>
-            </w:r>
-            <w:proofErr w:type="spellEnd"/>
-            <w:r>
-              <w:rPr>
-                <w:rFonts w:ascii="Palatino Linotype" w:hAnsi="Palatino Linotype" w:cstheme="minorHAnsi"/>
-                <w:color w:val="5B9BD5" w:themeColor="accent1"/>
-                <w:sz w:val="20"/>
-              </w:rPr>
-              <w:t xml:space="preserve"> limit 5;</w:t>
+              <w:t>declare _ename, _job varchar(20);</w:t>
+            </w:r>
+          </w:p>
+          <w:p>
+            <w:pPr>
+              <w:rPr>
+                <w:rFonts w:ascii="Palatino Linotype" w:hAnsi="Palatino Linotype" w:cstheme="minorHAnsi"/>
+                <w:color w:val="5B9BD5" w:themeColor="accent1"/>
+                <w:sz w:val="20"/>
+              </w:rPr>
+            </w:pPr>
+            <w:r>
+              <w:rPr>
+                <w:rFonts w:ascii="Palatino Linotype" w:hAnsi="Palatino Linotype" w:cstheme="minorHAnsi"/>
+                <w:color w:val="5B9BD5" w:themeColor="accent1"/>
+                <w:sz w:val="20"/>
+              </w:rPr>
+              <w:tab/>
+              <w:t>declare _sal, _comm, _deptno int;</w:t>
+            </w:r>
+          </w:p>
+          <w:p>
+            <w:pPr>
+              <w:rPr>
+                <w:rFonts w:ascii="Palatino Linotype" w:hAnsi="Palatino Linotype" w:cstheme="minorHAnsi"/>
+                <w:color w:val="5B9BD5" w:themeColor="accent1"/>
+                <w:sz w:val="20"/>
+              </w:rPr>
+            </w:pPr>
+            <w:r>
+              <w:rPr>
+                <w:rFonts w:ascii="Palatino Linotype" w:hAnsi="Palatino Linotype" w:cstheme="minorHAnsi"/>
+                <w:color w:val="5B9BD5" w:themeColor="accent1"/>
+                <w:sz w:val="20"/>
+              </w:rPr>
+              <w:tab/>
+              <w:t>declare c1 cursor for select distinct ename, job, sal, comm, deptno from emp order by sal desc limit 5;</w:t>
             </w:r>
           </w:p>
           <w:p>
@@ -7767,203 +5622,41 @@
                 <w:sz w:val="20"/>
               </w:rPr>
               <w:tab/>
-              <w:t>fetch c1 into _</w:t>
-            </w:r>
-            <w:proofErr w:type="spellStart"/>
-            <w:r>
-              <w:rPr>
-                <w:rFonts w:ascii="Palatino Linotype" w:hAnsi="Palatino Linotype" w:cstheme="minorHAnsi"/>
-                <w:color w:val="5B9BD5" w:themeColor="accent1"/>
-                <w:sz w:val="20"/>
-              </w:rPr>
-              <w:t>ename</w:t>
-            </w:r>
-            <w:proofErr w:type="spellEnd"/>
-            <w:r>
-              <w:rPr>
-                <w:rFonts w:ascii="Palatino Linotype" w:hAnsi="Palatino Linotype" w:cstheme="minorHAnsi"/>
-                <w:color w:val="5B9BD5" w:themeColor="accent1"/>
-                <w:sz w:val="20"/>
-              </w:rPr>
-              <w:t>, _job, _</w:t>
-            </w:r>
-            <w:proofErr w:type="spellStart"/>
-            <w:r>
-              <w:rPr>
-                <w:rFonts w:ascii="Palatino Linotype" w:hAnsi="Palatino Linotype" w:cstheme="minorHAnsi"/>
-                <w:color w:val="5B9BD5" w:themeColor="accent1"/>
-                <w:sz w:val="20"/>
-              </w:rPr>
-              <w:t>sal</w:t>
-            </w:r>
-            <w:proofErr w:type="spellEnd"/>
-            <w:r>
-              <w:rPr>
-                <w:rFonts w:ascii="Palatino Linotype" w:hAnsi="Palatino Linotype" w:cstheme="minorHAnsi"/>
-                <w:color w:val="5B9BD5" w:themeColor="accent1"/>
-                <w:sz w:val="20"/>
-              </w:rPr>
-              <w:t>, _</w:t>
-            </w:r>
-            <w:proofErr w:type="spellStart"/>
-            <w:r>
-              <w:rPr>
-                <w:rFonts w:ascii="Palatino Linotype" w:hAnsi="Palatino Linotype" w:cstheme="minorHAnsi"/>
-                <w:color w:val="5B9BD5" w:themeColor="accent1"/>
-                <w:sz w:val="20"/>
-              </w:rPr>
-              <w:t>comm</w:t>
-            </w:r>
-            <w:proofErr w:type="spellEnd"/>
-            <w:r>
-              <w:rPr>
-                <w:rFonts w:ascii="Palatino Linotype" w:hAnsi="Palatino Linotype" w:cstheme="minorHAnsi"/>
-                <w:color w:val="5B9BD5" w:themeColor="accent1"/>
-                <w:sz w:val="20"/>
-              </w:rPr>
-              <w:t>, _</w:t>
-            </w:r>
-            <w:proofErr w:type="spellStart"/>
-            <w:r>
-              <w:rPr>
-                <w:rFonts w:ascii="Palatino Linotype" w:hAnsi="Palatino Linotype" w:cstheme="minorHAnsi"/>
-                <w:color w:val="5B9BD5" w:themeColor="accent1"/>
-                <w:sz w:val="20"/>
-              </w:rPr>
-              <w:t>deptno</w:t>
-            </w:r>
-            <w:proofErr w:type="spellEnd"/>
-            <w:r>
-              <w:rPr>
-                <w:rFonts w:ascii="Palatino Linotype" w:hAnsi="Palatino Linotype" w:cstheme="minorHAnsi"/>
-                <w:color w:val="5B9BD5" w:themeColor="accent1"/>
-                <w:sz w:val="20"/>
-              </w:rPr>
-              <w:t>;</w:t>
-            </w:r>
-          </w:p>
-          <w:p>
-            <w:pPr>
-              <w:rPr>
-                <w:rFonts w:ascii="Palatino Linotype" w:hAnsi="Palatino Linotype" w:cstheme="minorHAnsi"/>
-                <w:color w:val="5B9BD5" w:themeColor="accent1"/>
-                <w:sz w:val="20"/>
-              </w:rPr>
-            </w:pPr>
-            <w:r>
-              <w:rPr>
-                <w:rFonts w:ascii="Palatino Linotype" w:hAnsi="Palatino Linotype" w:cstheme="minorHAnsi"/>
-                <w:color w:val="5B9BD5" w:themeColor="accent1"/>
-                <w:sz w:val="20"/>
-              </w:rPr>
-              <w:tab/>
-            </w:r>
-            <w:r>
-              <w:rPr>
-                <w:rFonts w:ascii="Palatino Linotype" w:hAnsi="Palatino Linotype" w:cstheme="minorHAnsi"/>
-                <w:color w:val="5B9BD5" w:themeColor="accent1"/>
-                <w:sz w:val="20"/>
-              </w:rPr>
-              <w:tab/>
-            </w:r>
-            <w:r>
-              <w:rPr>
-                <w:rFonts w:ascii="Palatino Linotype" w:hAnsi="Palatino Linotype" w:cstheme="minorHAnsi"/>
-                <w:color w:val="5B9BD5" w:themeColor="accent1"/>
-                <w:sz w:val="20"/>
-              </w:rPr>
-              <w:tab/>
-              <w:t>select _</w:t>
-            </w:r>
-            <w:proofErr w:type="spellStart"/>
-            <w:r>
-              <w:rPr>
-                <w:rFonts w:ascii="Palatino Linotype" w:hAnsi="Palatino Linotype" w:cstheme="minorHAnsi"/>
-                <w:color w:val="5B9BD5" w:themeColor="accent1"/>
-                <w:sz w:val="20"/>
-              </w:rPr>
-              <w:t>ename</w:t>
-            </w:r>
-            <w:proofErr w:type="spellEnd"/>
-            <w:r>
-              <w:rPr>
-                <w:rFonts w:ascii="Palatino Linotype" w:hAnsi="Palatino Linotype" w:cstheme="minorHAnsi"/>
-                <w:color w:val="5B9BD5" w:themeColor="accent1"/>
-                <w:sz w:val="20"/>
-              </w:rPr>
-              <w:t xml:space="preserve"> as name, _job occupation, _</w:t>
-            </w:r>
-            <w:proofErr w:type="spellStart"/>
-            <w:r>
-              <w:rPr>
-                <w:rFonts w:ascii="Palatino Linotype" w:hAnsi="Palatino Linotype" w:cstheme="minorHAnsi"/>
-                <w:color w:val="5B9BD5" w:themeColor="accent1"/>
-                <w:sz w:val="20"/>
-              </w:rPr>
-              <w:t>sal</w:t>
-            </w:r>
-            <w:proofErr w:type="spellEnd"/>
-            <w:r>
-              <w:rPr>
-                <w:rFonts w:ascii="Palatino Linotype" w:hAnsi="Palatino Linotype" w:cstheme="minorHAnsi"/>
-                <w:color w:val="5B9BD5" w:themeColor="accent1"/>
-                <w:sz w:val="20"/>
-              </w:rPr>
-              <w:t xml:space="preserve"> salary, </w:t>
-            </w:r>
-            <w:proofErr w:type="spellStart"/>
-            <w:r>
-              <w:rPr>
-                <w:rFonts w:ascii="Palatino Linotype" w:hAnsi="Palatino Linotype" w:cstheme="minorHAnsi"/>
-                <w:color w:val="5B9BD5" w:themeColor="accent1"/>
-                <w:sz w:val="20"/>
-              </w:rPr>
-              <w:t>ifnull</w:t>
-            </w:r>
-            <w:proofErr w:type="spellEnd"/>
-            <w:r>
-              <w:rPr>
-                <w:rFonts w:ascii="Palatino Linotype" w:hAnsi="Palatino Linotype" w:cstheme="minorHAnsi"/>
-                <w:color w:val="5B9BD5" w:themeColor="accent1"/>
-                <w:sz w:val="20"/>
-              </w:rPr>
-              <w:t>(_</w:t>
-            </w:r>
-            <w:proofErr w:type="spellStart"/>
-            <w:r>
-              <w:rPr>
-                <w:rFonts w:ascii="Palatino Linotype" w:hAnsi="Palatino Linotype" w:cstheme="minorHAnsi"/>
-                <w:color w:val="5B9BD5" w:themeColor="accent1"/>
-                <w:sz w:val="20"/>
-              </w:rPr>
-              <w:t>comm</w:t>
-            </w:r>
-            <w:proofErr w:type="spellEnd"/>
-            <w:r>
-              <w:rPr>
-                <w:rFonts w:ascii="Palatino Linotype" w:hAnsi="Palatino Linotype" w:cstheme="minorHAnsi"/>
-                <w:color w:val="5B9BD5" w:themeColor="accent1"/>
-                <w:sz w:val="20"/>
-              </w:rPr>
-              <w:t xml:space="preserve"> ,0) commission, _</w:t>
-            </w:r>
-            <w:proofErr w:type="spellStart"/>
-            <w:r>
-              <w:rPr>
-                <w:rFonts w:ascii="Palatino Linotype" w:hAnsi="Palatino Linotype" w:cstheme="minorHAnsi"/>
-                <w:color w:val="5B9BD5" w:themeColor="accent1"/>
-                <w:sz w:val="20"/>
-              </w:rPr>
-              <w:t>deptno</w:t>
-            </w:r>
-            <w:proofErr w:type="spellEnd"/>
-            <w:r>
-              <w:rPr>
-                <w:rFonts w:ascii="Palatino Linotype" w:hAnsi="Palatino Linotype" w:cstheme="minorHAnsi"/>
-                <w:color w:val="5B9BD5" w:themeColor="accent1"/>
-                <w:sz w:val="20"/>
-              </w:rPr>
-              <w:t xml:space="preserve"> 'department No';</w:t>
+              <w:t>fetch c1 into _ename, _job, _sal, _comm, _deptno;</w:t>
+            </w:r>
+          </w:p>
+          <w:p>
+            <w:pPr>
+              <w:rPr>
+                <w:rFonts w:ascii="Palatino Linotype" w:hAnsi="Palatino Linotype" w:cstheme="minorHAnsi"/>
+                <w:color w:val="5B9BD5" w:themeColor="accent1"/>
+                <w:sz w:val="20"/>
+              </w:rPr>
+            </w:pPr>
+            <w:r>
+              <w:rPr>
+                <w:rFonts w:ascii="Palatino Linotype" w:hAnsi="Palatino Linotype" w:cstheme="minorHAnsi"/>
+                <w:color w:val="5B9BD5" w:themeColor="accent1"/>
+                <w:sz w:val="20"/>
+              </w:rPr>
+              <w:tab/>
+            </w:r>
+            <w:r>
+              <w:rPr>
+                <w:rFonts w:ascii="Palatino Linotype" w:hAnsi="Palatino Linotype" w:cstheme="minorHAnsi"/>
+                <w:color w:val="5B9BD5" w:themeColor="accent1"/>
+                <w:sz w:val="20"/>
+              </w:rPr>
+              <w:tab/>
+            </w:r>
+            <w:r>
+              <w:rPr>
+                <w:rFonts w:ascii="Palatino Linotype" w:hAnsi="Palatino Linotype" w:cstheme="minorHAnsi"/>
+                <w:color w:val="5B9BD5" w:themeColor="accent1"/>
+                <w:sz w:val="20"/>
+              </w:rPr>
+              <w:tab/>
+              <w:t>select _ename as name, _job occupation, _sal salary, ifnull(_comm ,0) commission, _deptno 'department No';</w:t>
             </w:r>
           </w:p>
           <w:p>
@@ -8147,23 +5840,7 @@
                 <w:sz w:val="20"/>
                 <w:szCs w:val="20"/>
               </w:rPr>
-              <w:t xml:space="preserve">of </w:t>
-            </w:r>
-            <w:proofErr w:type="gramStart"/>
-            <w:r>
-              <w:rPr>
-                <w:sz w:val="20"/>
-                <w:szCs w:val="20"/>
-              </w:rPr>
-              <w:t>emp</w:t>
-            </w:r>
-            <w:proofErr w:type="gramEnd"/>
-            <w:r>
-              <w:rPr>
-                <w:sz w:val="20"/>
-                <w:szCs w:val="20"/>
-              </w:rPr>
-              <w:t xml:space="preserve"> </w:t>
+              <w:t xml:space="preserve">of emp </w:t>
             </w:r>
             <w:r>
               <w:rPr>
@@ -8654,43 +6331,7 @@
                 <w:color w:val="5B9BD5" w:themeColor="accent1"/>
                 <w:sz w:val="20"/>
               </w:rPr>
-              <w:t>create procedure pro1(_</w:t>
-            </w:r>
-            <w:proofErr w:type="spellStart"/>
-            <w:r>
-              <w:rPr>
-                <w:rFonts w:ascii="Palatino Linotype" w:hAnsi="Palatino Linotype" w:cstheme="minorHAnsi"/>
-                <w:color w:val="5B9BD5" w:themeColor="accent1"/>
-                <w:sz w:val="20"/>
-              </w:rPr>
-              <w:t>cnum</w:t>
-            </w:r>
-            <w:proofErr w:type="spellEnd"/>
-            <w:r>
-              <w:rPr>
-                <w:rFonts w:ascii="Palatino Linotype" w:hAnsi="Palatino Linotype" w:cstheme="minorHAnsi"/>
-                <w:color w:val="5B9BD5" w:themeColor="accent1"/>
-                <w:sz w:val="20"/>
-              </w:rPr>
-              <w:t xml:space="preserve"> </w:t>
-            </w:r>
-            <w:proofErr w:type="spellStart"/>
-            <w:r>
-              <w:rPr>
-                <w:rFonts w:ascii="Palatino Linotype" w:hAnsi="Palatino Linotype" w:cstheme="minorHAnsi"/>
-                <w:color w:val="5B9BD5" w:themeColor="accent1"/>
-                <w:sz w:val="20"/>
-              </w:rPr>
-              <w:t>int</w:t>
-            </w:r>
-            <w:proofErr w:type="spellEnd"/>
-            <w:r>
-              <w:rPr>
-                <w:rFonts w:ascii="Palatino Linotype" w:hAnsi="Palatino Linotype" w:cstheme="minorHAnsi"/>
-                <w:color w:val="5B9BD5" w:themeColor="accent1"/>
-                <w:sz w:val="20"/>
-              </w:rPr>
-              <w:t>)</w:t>
+              <w:t>create procedure pro1(_cnum int)</w:t>
             </w:r>
           </w:p>
           <w:p>
@@ -8725,133 +6366,25 @@
                 <w:sz w:val="20"/>
               </w:rPr>
               <w:tab/>
-              <w:t>declare _</w:t>
-            </w:r>
-            <w:proofErr w:type="spellStart"/>
-            <w:r>
-              <w:rPr>
-                <w:rFonts w:ascii="Palatino Linotype" w:hAnsi="Palatino Linotype" w:cstheme="minorHAnsi"/>
-                <w:color w:val="5B9BD5" w:themeColor="accent1"/>
-                <w:sz w:val="20"/>
-              </w:rPr>
-              <w:t>onum</w:t>
-            </w:r>
-            <w:proofErr w:type="spellEnd"/>
-            <w:r>
-              <w:rPr>
-                <w:rFonts w:ascii="Palatino Linotype" w:hAnsi="Palatino Linotype" w:cstheme="minorHAnsi"/>
-                <w:color w:val="5B9BD5" w:themeColor="accent1"/>
-                <w:sz w:val="20"/>
-              </w:rPr>
-              <w:t>, _</w:t>
-            </w:r>
-            <w:proofErr w:type="spellStart"/>
-            <w:r>
-              <w:rPr>
-                <w:rFonts w:ascii="Palatino Linotype" w:hAnsi="Palatino Linotype" w:cstheme="minorHAnsi"/>
-                <w:color w:val="5B9BD5" w:themeColor="accent1"/>
-                <w:sz w:val="20"/>
-              </w:rPr>
-              <w:t>amt</w:t>
-            </w:r>
-            <w:proofErr w:type="spellEnd"/>
-            <w:r>
-              <w:rPr>
-                <w:rFonts w:ascii="Palatino Linotype" w:hAnsi="Palatino Linotype" w:cstheme="minorHAnsi"/>
-                <w:color w:val="5B9BD5" w:themeColor="accent1"/>
-                <w:sz w:val="20"/>
-              </w:rPr>
-              <w:t>, _</w:t>
-            </w:r>
-            <w:proofErr w:type="spellStart"/>
-            <w:r>
-              <w:rPr>
-                <w:rFonts w:ascii="Palatino Linotype" w:hAnsi="Palatino Linotype" w:cstheme="minorHAnsi"/>
-                <w:color w:val="5B9BD5" w:themeColor="accent1"/>
-                <w:sz w:val="20"/>
-              </w:rPr>
-              <w:t>snum</w:t>
-            </w:r>
-            <w:proofErr w:type="spellEnd"/>
-            <w:r>
-              <w:rPr>
-                <w:rFonts w:ascii="Palatino Linotype" w:hAnsi="Palatino Linotype" w:cstheme="minorHAnsi"/>
-                <w:color w:val="5B9BD5" w:themeColor="accent1"/>
-                <w:sz w:val="20"/>
-              </w:rPr>
-              <w:t xml:space="preserve"> </w:t>
-            </w:r>
-            <w:proofErr w:type="spellStart"/>
-            <w:r>
-              <w:rPr>
-                <w:rFonts w:ascii="Palatino Linotype" w:hAnsi="Palatino Linotype" w:cstheme="minorHAnsi"/>
-                <w:color w:val="5B9BD5" w:themeColor="accent1"/>
-                <w:sz w:val="20"/>
-              </w:rPr>
-              <w:t>int</w:t>
-            </w:r>
-            <w:proofErr w:type="spellEnd"/>
-            <w:r>
-              <w:rPr>
-                <w:rFonts w:ascii="Palatino Linotype" w:hAnsi="Palatino Linotype" w:cstheme="minorHAnsi"/>
-                <w:color w:val="5B9BD5" w:themeColor="accent1"/>
-                <w:sz w:val="20"/>
-              </w:rPr>
-              <w:t>;</w:t>
-            </w:r>
-          </w:p>
-          <w:p>
-            <w:pPr>
-              <w:rPr>
-                <w:rFonts w:ascii="Palatino Linotype" w:hAnsi="Palatino Linotype" w:cstheme="minorHAnsi"/>
-                <w:color w:val="5B9BD5" w:themeColor="accent1"/>
-                <w:sz w:val="20"/>
-              </w:rPr>
-            </w:pPr>
-            <w:r>
-              <w:rPr>
-                <w:rFonts w:ascii="Palatino Linotype" w:hAnsi="Palatino Linotype" w:cstheme="minorHAnsi"/>
-                <w:color w:val="5B9BD5" w:themeColor="accent1"/>
-                <w:sz w:val="20"/>
-              </w:rPr>
-              <w:tab/>
-              <w:t>declare _</w:t>
-            </w:r>
-            <w:proofErr w:type="spellStart"/>
-            <w:r>
-              <w:rPr>
-                <w:rFonts w:ascii="Palatino Linotype" w:hAnsi="Palatino Linotype" w:cstheme="minorHAnsi"/>
-                <w:color w:val="5B9BD5" w:themeColor="accent1"/>
-                <w:sz w:val="20"/>
-              </w:rPr>
-              <w:t>odate</w:t>
-            </w:r>
-            <w:proofErr w:type="spellEnd"/>
-            <w:r>
-              <w:rPr>
-                <w:rFonts w:ascii="Palatino Linotype" w:hAnsi="Palatino Linotype" w:cstheme="minorHAnsi"/>
-                <w:color w:val="5B9BD5" w:themeColor="accent1"/>
-                <w:sz w:val="20"/>
-              </w:rPr>
-              <w:t xml:space="preserve"> </w:t>
-            </w:r>
-            <w:proofErr w:type="spellStart"/>
-            <w:r>
-              <w:rPr>
-                <w:rFonts w:ascii="Palatino Linotype" w:hAnsi="Palatino Linotype" w:cstheme="minorHAnsi"/>
-                <w:color w:val="5B9BD5" w:themeColor="accent1"/>
-                <w:sz w:val="20"/>
-              </w:rPr>
-              <w:t>datetime</w:t>
-            </w:r>
-            <w:proofErr w:type="spellEnd"/>
-            <w:r>
-              <w:rPr>
-                <w:rFonts w:ascii="Palatino Linotype" w:hAnsi="Palatino Linotype" w:cstheme="minorHAnsi"/>
-                <w:color w:val="5B9BD5" w:themeColor="accent1"/>
-                <w:sz w:val="20"/>
-              </w:rPr>
-              <w:t>;</w:t>
+              <w:t>declare _onum, _amt, _snum int;</w:t>
+            </w:r>
+          </w:p>
+          <w:p>
+            <w:pPr>
+              <w:rPr>
+                <w:rFonts w:ascii="Palatino Linotype" w:hAnsi="Palatino Linotype" w:cstheme="minorHAnsi"/>
+                <w:color w:val="5B9BD5" w:themeColor="accent1"/>
+                <w:sz w:val="20"/>
+              </w:rPr>
+            </w:pPr>
+            <w:r>
+              <w:rPr>
+                <w:rFonts w:ascii="Palatino Linotype" w:hAnsi="Palatino Linotype" w:cstheme="minorHAnsi"/>
+                <w:color w:val="5B9BD5" w:themeColor="accent1"/>
+                <w:sz w:val="20"/>
+              </w:rPr>
+              <w:tab/>
+              <w:t>declare _odate datetime;</w:t>
             </w:r>
           </w:p>
           <w:p>
@@ -8870,79 +6403,25 @@
               </w:rPr>
               <w:lastRenderedPageBreak/>
               <w:tab/>
-              <w:t xml:space="preserve">declare _type </w:t>
-            </w:r>
-            <w:proofErr w:type="spellStart"/>
-            <w:r>
-              <w:rPr>
-                <w:rFonts w:ascii="Palatino Linotype" w:hAnsi="Palatino Linotype" w:cstheme="minorHAnsi"/>
-                <w:color w:val="5B9BD5" w:themeColor="accent1"/>
-                <w:sz w:val="20"/>
-              </w:rPr>
-              <w:t>varchar</w:t>
-            </w:r>
-            <w:proofErr w:type="spellEnd"/>
-            <w:r>
-              <w:rPr>
-                <w:rFonts w:ascii="Palatino Linotype" w:hAnsi="Palatino Linotype" w:cstheme="minorHAnsi"/>
-                <w:color w:val="5B9BD5" w:themeColor="accent1"/>
-                <w:sz w:val="20"/>
-              </w:rPr>
-              <w:t>(40);</w:t>
-            </w:r>
-          </w:p>
-          <w:p>
-            <w:pPr>
-              <w:rPr>
-                <w:rFonts w:ascii="Palatino Linotype" w:hAnsi="Palatino Linotype" w:cstheme="minorHAnsi"/>
-                <w:color w:val="5B9BD5" w:themeColor="accent1"/>
-                <w:sz w:val="20"/>
-              </w:rPr>
-            </w:pPr>
-            <w:r>
-              <w:rPr>
-                <w:rFonts w:ascii="Palatino Linotype" w:hAnsi="Palatino Linotype" w:cstheme="minorHAnsi"/>
-                <w:color w:val="5B9BD5" w:themeColor="accent1"/>
-                <w:sz w:val="20"/>
-              </w:rPr>
-              <w:tab/>
-              <w:t xml:space="preserve">declare c1 cursor for select * from orders where </w:t>
-            </w:r>
-            <w:proofErr w:type="spellStart"/>
-            <w:r>
-              <w:rPr>
-                <w:rFonts w:ascii="Palatino Linotype" w:hAnsi="Palatino Linotype" w:cstheme="minorHAnsi"/>
-                <w:color w:val="5B9BD5" w:themeColor="accent1"/>
-                <w:sz w:val="20"/>
-              </w:rPr>
-              <w:t>cnum</w:t>
-            </w:r>
-            <w:proofErr w:type="spellEnd"/>
-            <w:r>
-              <w:rPr>
-                <w:rFonts w:ascii="Palatino Linotype" w:hAnsi="Palatino Linotype" w:cstheme="minorHAnsi"/>
-                <w:color w:val="5B9BD5" w:themeColor="accent1"/>
-                <w:sz w:val="20"/>
-              </w:rPr>
-              <w:t xml:space="preserve"> = _</w:t>
-            </w:r>
-            <w:proofErr w:type="spellStart"/>
-            <w:r>
-              <w:rPr>
-                <w:rFonts w:ascii="Palatino Linotype" w:hAnsi="Palatino Linotype" w:cstheme="minorHAnsi"/>
-                <w:color w:val="5B9BD5" w:themeColor="accent1"/>
-                <w:sz w:val="20"/>
-              </w:rPr>
-              <w:t>cnum</w:t>
-            </w:r>
-            <w:proofErr w:type="spellEnd"/>
-            <w:r>
-              <w:rPr>
-                <w:rFonts w:ascii="Palatino Linotype" w:hAnsi="Palatino Linotype" w:cstheme="minorHAnsi"/>
-                <w:color w:val="5B9BD5" w:themeColor="accent1"/>
-                <w:sz w:val="20"/>
-              </w:rPr>
-              <w:t>;</w:t>
+              <w:t>declare _type varchar(40);</w:t>
+            </w:r>
+          </w:p>
+          <w:p>
+            <w:pPr>
+              <w:rPr>
+                <w:rFonts w:ascii="Palatino Linotype" w:hAnsi="Palatino Linotype" w:cstheme="minorHAnsi"/>
+                <w:color w:val="5B9BD5" w:themeColor="accent1"/>
+                <w:sz w:val="20"/>
+              </w:rPr>
+            </w:pPr>
+            <w:r>
+              <w:rPr>
+                <w:rFonts w:ascii="Palatino Linotype" w:hAnsi="Palatino Linotype" w:cstheme="minorHAnsi"/>
+                <w:color w:val="5B9BD5" w:themeColor="accent1"/>
+                <w:sz w:val="20"/>
+              </w:rPr>
+              <w:tab/>
+              <w:t>declare c1 cursor for select * from orders where cnum = _cnum;</w:t>
             </w:r>
           </w:p>
           <w:p>
@@ -8986,213 +6465,33 @@
                 <w:sz w:val="20"/>
               </w:rPr>
               <w:tab/>
-              <w:t>fetch c1 into _</w:t>
-            </w:r>
-            <w:proofErr w:type="spellStart"/>
-            <w:r>
-              <w:rPr>
-                <w:rFonts w:ascii="Palatino Linotype" w:hAnsi="Palatino Linotype" w:cstheme="minorHAnsi"/>
-                <w:color w:val="5B9BD5" w:themeColor="accent1"/>
-                <w:sz w:val="20"/>
-              </w:rPr>
-              <w:t>onum</w:t>
-            </w:r>
-            <w:proofErr w:type="spellEnd"/>
-            <w:r>
-              <w:rPr>
-                <w:rFonts w:ascii="Palatino Linotype" w:hAnsi="Palatino Linotype" w:cstheme="minorHAnsi"/>
-                <w:color w:val="5B9BD5" w:themeColor="accent1"/>
-                <w:sz w:val="20"/>
-              </w:rPr>
-              <w:t>, _</w:t>
-            </w:r>
-            <w:proofErr w:type="spellStart"/>
-            <w:r>
-              <w:rPr>
-                <w:rFonts w:ascii="Palatino Linotype" w:hAnsi="Palatino Linotype" w:cstheme="minorHAnsi"/>
-                <w:color w:val="5B9BD5" w:themeColor="accent1"/>
-                <w:sz w:val="20"/>
-              </w:rPr>
-              <w:t>amt</w:t>
-            </w:r>
-            <w:proofErr w:type="spellEnd"/>
-            <w:r>
-              <w:rPr>
-                <w:rFonts w:ascii="Palatino Linotype" w:hAnsi="Palatino Linotype" w:cstheme="minorHAnsi"/>
-                <w:color w:val="5B9BD5" w:themeColor="accent1"/>
-                <w:sz w:val="20"/>
-              </w:rPr>
-              <w:t>,_</w:t>
-            </w:r>
-            <w:proofErr w:type="spellStart"/>
-            <w:r>
-              <w:rPr>
-                <w:rFonts w:ascii="Palatino Linotype" w:hAnsi="Palatino Linotype" w:cstheme="minorHAnsi"/>
-                <w:color w:val="5B9BD5" w:themeColor="accent1"/>
-                <w:sz w:val="20"/>
-              </w:rPr>
-              <w:t>odate</w:t>
-            </w:r>
-            <w:proofErr w:type="spellEnd"/>
-            <w:r>
-              <w:rPr>
-                <w:rFonts w:ascii="Palatino Linotype" w:hAnsi="Palatino Linotype" w:cstheme="minorHAnsi"/>
-                <w:color w:val="5B9BD5" w:themeColor="accent1"/>
-                <w:sz w:val="20"/>
-              </w:rPr>
-              <w:t>,_</w:t>
-            </w:r>
-            <w:proofErr w:type="spellStart"/>
-            <w:r>
-              <w:rPr>
-                <w:rFonts w:ascii="Palatino Linotype" w:hAnsi="Palatino Linotype" w:cstheme="minorHAnsi"/>
-                <w:color w:val="5B9BD5" w:themeColor="accent1"/>
-                <w:sz w:val="20"/>
-              </w:rPr>
-              <w:t>cnum</w:t>
-            </w:r>
-            <w:proofErr w:type="spellEnd"/>
-            <w:r>
-              <w:rPr>
-                <w:rFonts w:ascii="Palatino Linotype" w:hAnsi="Palatino Linotype" w:cstheme="minorHAnsi"/>
-                <w:color w:val="5B9BD5" w:themeColor="accent1"/>
-                <w:sz w:val="20"/>
-              </w:rPr>
-              <w:t>,_</w:t>
-            </w:r>
-            <w:proofErr w:type="spellStart"/>
-            <w:r>
-              <w:rPr>
-                <w:rFonts w:ascii="Palatino Linotype" w:hAnsi="Palatino Linotype" w:cstheme="minorHAnsi"/>
-                <w:color w:val="5B9BD5" w:themeColor="accent1"/>
-                <w:sz w:val="20"/>
-              </w:rPr>
-              <w:t>snum</w:t>
-            </w:r>
-            <w:proofErr w:type="spellEnd"/>
-            <w:r>
-              <w:rPr>
-                <w:rFonts w:ascii="Palatino Linotype" w:hAnsi="Palatino Linotype" w:cstheme="minorHAnsi"/>
-                <w:color w:val="5B9BD5" w:themeColor="accent1"/>
-                <w:sz w:val="20"/>
-              </w:rPr>
-              <w:t>,_type;</w:t>
-            </w:r>
-          </w:p>
-          <w:p>
-            <w:pPr>
-              <w:rPr>
-                <w:rFonts w:ascii="Palatino Linotype" w:hAnsi="Palatino Linotype" w:cstheme="minorHAnsi"/>
-                <w:color w:val="5B9BD5" w:themeColor="accent1"/>
-                <w:sz w:val="20"/>
-              </w:rPr>
-            </w:pPr>
-            <w:r>
-              <w:rPr>
-                <w:rFonts w:ascii="Palatino Linotype" w:hAnsi="Palatino Linotype" w:cstheme="minorHAnsi"/>
-                <w:color w:val="5B9BD5" w:themeColor="accent1"/>
-                <w:sz w:val="20"/>
-              </w:rPr>
-              <w:tab/>
-            </w:r>
-            <w:r>
-              <w:rPr>
-                <w:rFonts w:ascii="Palatino Linotype" w:hAnsi="Palatino Linotype" w:cstheme="minorHAnsi"/>
-                <w:color w:val="5B9BD5" w:themeColor="accent1"/>
-                <w:sz w:val="20"/>
-              </w:rPr>
-              <w:tab/>
-              <w:t>select  _</w:t>
-            </w:r>
-            <w:proofErr w:type="spellStart"/>
-            <w:r>
-              <w:rPr>
-                <w:rFonts w:ascii="Palatino Linotype" w:hAnsi="Palatino Linotype" w:cstheme="minorHAnsi"/>
-                <w:color w:val="5B9BD5" w:themeColor="accent1"/>
-                <w:sz w:val="20"/>
-              </w:rPr>
-              <w:t>onum</w:t>
-            </w:r>
-            <w:proofErr w:type="spellEnd"/>
-            <w:r>
-              <w:rPr>
-                <w:rFonts w:ascii="Palatino Linotype" w:hAnsi="Palatino Linotype" w:cstheme="minorHAnsi"/>
-                <w:color w:val="5B9BD5" w:themeColor="accent1"/>
-                <w:sz w:val="20"/>
-              </w:rPr>
-              <w:t>, _</w:t>
-            </w:r>
-            <w:proofErr w:type="spellStart"/>
-            <w:r>
-              <w:rPr>
-                <w:rFonts w:ascii="Palatino Linotype" w:hAnsi="Palatino Linotype" w:cstheme="minorHAnsi"/>
-                <w:color w:val="5B9BD5" w:themeColor="accent1"/>
-                <w:sz w:val="20"/>
-              </w:rPr>
-              <w:t>amt</w:t>
-            </w:r>
-            <w:proofErr w:type="spellEnd"/>
-            <w:r>
-              <w:rPr>
-                <w:rFonts w:ascii="Palatino Linotype" w:hAnsi="Palatino Linotype" w:cstheme="minorHAnsi"/>
-                <w:color w:val="5B9BD5" w:themeColor="accent1"/>
-                <w:sz w:val="20"/>
-              </w:rPr>
-              <w:t>,_</w:t>
-            </w:r>
-            <w:proofErr w:type="spellStart"/>
-            <w:r>
-              <w:rPr>
-                <w:rFonts w:ascii="Palatino Linotype" w:hAnsi="Palatino Linotype" w:cstheme="minorHAnsi"/>
-                <w:color w:val="5B9BD5" w:themeColor="accent1"/>
-                <w:sz w:val="20"/>
-              </w:rPr>
-              <w:t>odate</w:t>
-            </w:r>
-            <w:proofErr w:type="spellEnd"/>
-            <w:r>
-              <w:rPr>
-                <w:rFonts w:ascii="Palatino Linotype" w:hAnsi="Palatino Linotype" w:cstheme="minorHAnsi"/>
-                <w:color w:val="5B9BD5" w:themeColor="accent1"/>
-                <w:sz w:val="20"/>
-              </w:rPr>
-              <w:t>,_</w:t>
-            </w:r>
-            <w:proofErr w:type="spellStart"/>
-            <w:r>
-              <w:rPr>
-                <w:rFonts w:ascii="Palatino Linotype" w:hAnsi="Palatino Linotype" w:cstheme="minorHAnsi"/>
-                <w:color w:val="5B9BD5" w:themeColor="accent1"/>
-                <w:sz w:val="20"/>
-              </w:rPr>
-              <w:t>cnum</w:t>
-            </w:r>
-            <w:proofErr w:type="spellEnd"/>
-            <w:r>
-              <w:rPr>
-                <w:rFonts w:ascii="Palatino Linotype" w:hAnsi="Palatino Linotype" w:cstheme="minorHAnsi"/>
-                <w:color w:val="5B9BD5" w:themeColor="accent1"/>
-                <w:sz w:val="20"/>
-              </w:rPr>
-              <w:t>,_</w:t>
-            </w:r>
-            <w:proofErr w:type="spellStart"/>
-            <w:r>
-              <w:rPr>
-                <w:rFonts w:ascii="Palatino Linotype" w:hAnsi="Palatino Linotype" w:cstheme="minorHAnsi"/>
-                <w:color w:val="5B9BD5" w:themeColor="accent1"/>
-                <w:sz w:val="20"/>
-              </w:rPr>
-              <w:t>snum</w:t>
-            </w:r>
-            <w:proofErr w:type="spellEnd"/>
-            <w:r>
-              <w:rPr>
-                <w:rFonts w:ascii="Palatino Linotype" w:hAnsi="Palatino Linotype" w:cstheme="minorHAnsi"/>
-                <w:color w:val="5B9BD5" w:themeColor="accent1"/>
-                <w:sz w:val="20"/>
-              </w:rPr>
-              <w:t>,_type;</w:t>
+              <w:t>fetch c1 into _onum, _amt,_odate,_cnum,_snum,_type;</w:t>
+            </w:r>
+          </w:p>
+          <w:p>
+            <w:pPr>
+              <w:rPr>
+                <w:rFonts w:ascii="Palatino Linotype" w:hAnsi="Palatino Linotype" w:cstheme="minorHAnsi"/>
+                <w:color w:val="5B9BD5" w:themeColor="accent1"/>
+                <w:sz w:val="20"/>
+              </w:rPr>
+            </w:pPr>
+            <w:r>
+              <w:rPr>
+                <w:rFonts w:ascii="Palatino Linotype" w:hAnsi="Palatino Linotype" w:cstheme="minorHAnsi"/>
+                <w:color w:val="5B9BD5" w:themeColor="accent1"/>
+                <w:sz w:val="20"/>
+              </w:rPr>
+              <w:tab/>
+            </w:r>
+            <w:r>
+              <w:rPr>
+                <w:rFonts w:ascii="Palatino Linotype" w:hAnsi="Palatino Linotype" w:cstheme="minorHAnsi"/>
+                <w:color w:val="5B9BD5" w:themeColor="accent1"/>
+                <w:sz w:val="20"/>
+              </w:rPr>
+              <w:tab/>
+              <w:t>select  _onum, _amt,_odate,_cnum,_snum,_type;</w:t>
             </w:r>
           </w:p>
           <w:p>
@@ -9289,8 +6588,6 @@
               </w:rPr>
               <w:t>delimiter ;</w:t>
             </w:r>
-            <w:bookmarkStart w:id="0" w:name="_GoBack"/>
-            <w:bookmarkEnd w:id="0"/>
           </w:p>
         </w:tc>
       </w:tr>
@@ -9384,6 +6681,484 @@
           </w:tcPr>
           <w:p>
             <w:pPr>
+              <w:spacing w:after="0" w:line="240" w:lineRule="auto"/>
+              <w:rPr>
+                <w:rFonts w:ascii="Palatino Linotype" w:hAnsi="Palatino Linotype" w:cstheme="minorHAnsi"/>
+                <w:color w:val="5B9BD5" w:themeColor="accent1"/>
+                <w:sz w:val="20"/>
+              </w:rPr>
+            </w:pPr>
+            <w:r>
+              <w:rPr>
+                <w:rFonts w:ascii="Palatino Linotype" w:hAnsi="Palatino Linotype" w:cstheme="minorHAnsi"/>
+                <w:color w:val="5B9BD5" w:themeColor="accent1"/>
+                <w:sz w:val="20"/>
+              </w:rPr>
+              <w:t> drop procedure if exists pro1;</w:t>
+            </w:r>
+          </w:p>
+          <w:p>
+            <w:pPr>
+              <w:rPr>
+                <w:rFonts w:ascii="Palatino Linotype" w:hAnsi="Palatino Linotype" w:cstheme="minorHAnsi"/>
+                <w:color w:val="5B9BD5" w:themeColor="accent1"/>
+                <w:sz w:val="20"/>
+              </w:rPr>
+            </w:pPr>
+            <w:r>
+              <w:rPr>
+                <w:rFonts w:ascii="Palatino Linotype" w:hAnsi="Palatino Linotype" w:cstheme="minorHAnsi"/>
+                <w:color w:val="5B9BD5" w:themeColor="accent1"/>
+                <w:sz w:val="20"/>
+              </w:rPr>
+              <w:t> delimiter @</w:t>
+            </w:r>
+          </w:p>
+          <w:p>
+            <w:pPr>
+              <w:rPr>
+                <w:rFonts w:ascii="Palatino Linotype" w:hAnsi="Palatino Linotype" w:cstheme="minorHAnsi"/>
+                <w:color w:val="5B9BD5" w:themeColor="accent1"/>
+                <w:sz w:val="20"/>
+              </w:rPr>
+            </w:pPr>
+          </w:p>
+          <w:p>
+            <w:pPr>
+              <w:rPr>
+                <w:rFonts w:ascii="Palatino Linotype" w:hAnsi="Palatino Linotype" w:cstheme="minorHAnsi"/>
+                <w:color w:val="5B9BD5" w:themeColor="accent1"/>
+                <w:sz w:val="20"/>
+              </w:rPr>
+            </w:pPr>
+            <w:r>
+              <w:rPr>
+                <w:rFonts w:ascii="Palatino Linotype" w:hAnsi="Palatino Linotype" w:cstheme="minorHAnsi"/>
+                <w:color w:val="5B9BD5" w:themeColor="accent1"/>
+                <w:sz w:val="20"/>
+              </w:rPr>
+              <w:t> create procedure pro1(num int)</w:t>
+            </w:r>
+          </w:p>
+          <w:p>
+            <w:pPr>
+              <w:rPr>
+                <w:rFonts w:ascii="Palatino Linotype" w:hAnsi="Palatino Linotype" w:cstheme="minorHAnsi"/>
+                <w:color w:val="5B9BD5" w:themeColor="accent1"/>
+                <w:sz w:val="20"/>
+              </w:rPr>
+            </w:pPr>
+            <w:r>
+              <w:rPr>
+                <w:rFonts w:ascii="Palatino Linotype" w:hAnsi="Palatino Linotype" w:cstheme="minorHAnsi"/>
+                <w:color w:val="5B9BD5" w:themeColor="accent1"/>
+                <w:sz w:val="20"/>
+              </w:rPr>
+              <w:t xml:space="preserve"> begin </w:t>
+            </w:r>
+          </w:p>
+          <w:p>
+            <w:pPr>
+              <w:rPr>
+                <w:rFonts w:ascii="Palatino Linotype" w:hAnsi="Palatino Linotype" w:cstheme="minorHAnsi"/>
+                <w:color w:val="5B9BD5" w:themeColor="accent1"/>
+                <w:sz w:val="20"/>
+              </w:rPr>
+            </w:pPr>
+            <w:r>
+              <w:rPr>
+                <w:rFonts w:ascii="Palatino Linotype" w:hAnsi="Palatino Linotype" w:cstheme="minorHAnsi"/>
+                <w:color w:val="5B9BD5" w:themeColor="accent1"/>
+                <w:sz w:val="20"/>
+              </w:rPr>
+              <w:t>    declare _i,i,_digit int;</w:t>
+            </w:r>
+          </w:p>
+          <w:p>
+            <w:pPr>
+              <w:rPr>
+                <w:rFonts w:ascii="Palatino Linotype" w:hAnsi="Palatino Linotype" w:cstheme="minorHAnsi"/>
+                <w:color w:val="5B9BD5" w:themeColor="accent1"/>
+                <w:sz w:val="20"/>
+              </w:rPr>
+            </w:pPr>
+            <w:r>
+              <w:rPr>
+                <w:rFonts w:ascii="Palatino Linotype" w:hAnsi="Palatino Linotype" w:cstheme="minorHAnsi"/>
+                <w:color w:val="5B9BD5" w:themeColor="accent1"/>
+                <w:sz w:val="20"/>
+              </w:rPr>
+              <w:t>    declare _word,str1 varchar(30);</w:t>
+            </w:r>
+          </w:p>
+          <w:p>
+            <w:pPr>
+              <w:rPr>
+                <w:rFonts w:ascii="Palatino Linotype" w:hAnsi="Palatino Linotype" w:cstheme="minorHAnsi"/>
+                <w:color w:val="5B9BD5" w:themeColor="accent1"/>
+                <w:sz w:val="20"/>
+              </w:rPr>
+            </w:pPr>
+            <w:r>
+              <w:rPr>
+                <w:rFonts w:ascii="Palatino Linotype" w:hAnsi="Palatino Linotype" w:cstheme="minorHAnsi"/>
+                <w:color w:val="5B9BD5" w:themeColor="accent1"/>
+                <w:sz w:val="20"/>
+              </w:rPr>
+              <w:t>    declare c1 cursor for select * from word;</w:t>
+            </w:r>
+          </w:p>
+          <w:p>
+            <w:pPr>
+              <w:rPr>
+                <w:rFonts w:ascii="Palatino Linotype" w:hAnsi="Palatino Linotype" w:cstheme="minorHAnsi"/>
+                <w:color w:val="5B9BD5" w:themeColor="accent1"/>
+                <w:sz w:val="20"/>
+              </w:rPr>
+            </w:pPr>
+            <w:r>
+              <w:rPr>
+                <w:rFonts w:ascii="Palatino Linotype" w:hAnsi="Palatino Linotype" w:cstheme="minorHAnsi"/>
+                <w:color w:val="5B9BD5" w:themeColor="accent1"/>
+                <w:sz w:val="20"/>
+              </w:rPr>
+              <w:t>    set str1 := '';</w:t>
+            </w:r>
+          </w:p>
+          <w:p>
+            <w:pPr>
+              <w:rPr>
+                <w:rFonts w:ascii="Palatino Linotype" w:hAnsi="Palatino Linotype" w:cstheme="minorHAnsi"/>
+                <w:color w:val="5B9BD5" w:themeColor="accent1"/>
+                <w:sz w:val="20"/>
+              </w:rPr>
+            </w:pPr>
+          </w:p>
+          <w:p>
+            <w:pPr>
+              <w:rPr>
+                <w:rFonts w:ascii="Palatino Linotype" w:hAnsi="Palatino Linotype" w:cstheme="minorHAnsi"/>
+                <w:color w:val="5B9BD5" w:themeColor="accent1"/>
+                <w:sz w:val="20"/>
+              </w:rPr>
+            </w:pPr>
+            <w:r>
+              <w:rPr>
+                <w:rFonts w:ascii="Palatino Linotype" w:hAnsi="Palatino Linotype" w:cstheme="minorHAnsi"/>
+                <w:color w:val="5B9BD5" w:themeColor="accent1"/>
+                <w:sz w:val="20"/>
+              </w:rPr>
+              <w:t>    open c1;</w:t>
+            </w:r>
+          </w:p>
+          <w:p>
+            <w:pPr>
+              <w:rPr>
+                <w:rFonts w:ascii="Palatino Linotype" w:hAnsi="Palatino Linotype" w:cstheme="minorHAnsi"/>
+                <w:color w:val="5B9BD5" w:themeColor="accent1"/>
+                <w:sz w:val="20"/>
+              </w:rPr>
+            </w:pPr>
+            <w:r>
+              <w:rPr>
+                <w:rFonts w:ascii="Palatino Linotype" w:hAnsi="Palatino Linotype" w:cstheme="minorHAnsi"/>
+                <w:color w:val="5B9BD5" w:themeColor="accent1"/>
+                <w:sz w:val="20"/>
+              </w:rPr>
+              <w:t>    lb1:loop</w:t>
+            </w:r>
+          </w:p>
+          <w:p>
+            <w:pPr>
+              <w:rPr>
+                <w:rFonts w:ascii="Palatino Linotype" w:hAnsi="Palatino Linotype" w:cstheme="minorHAnsi"/>
+                <w:color w:val="5B9BD5" w:themeColor="accent1"/>
+                <w:sz w:val="20"/>
+              </w:rPr>
+            </w:pPr>
+            <w:r>
+              <w:rPr>
+                <w:rFonts w:ascii="Palatino Linotype" w:hAnsi="Palatino Linotype" w:cstheme="minorHAnsi"/>
+                <w:color w:val="5B9BD5" w:themeColor="accent1"/>
+                <w:sz w:val="20"/>
+              </w:rPr>
+              <w:t>        if num = 0 then</w:t>
+            </w:r>
+          </w:p>
+          <w:p>
+            <w:pPr>
+              <w:rPr>
+                <w:rFonts w:ascii="Palatino Linotype" w:hAnsi="Palatino Linotype" w:cstheme="minorHAnsi"/>
+                <w:color w:val="5B9BD5" w:themeColor="accent1"/>
+                <w:sz w:val="20"/>
+              </w:rPr>
+            </w:pPr>
+            <w:r>
+              <w:rPr>
+                <w:rFonts w:ascii="Palatino Linotype" w:hAnsi="Palatino Linotype" w:cstheme="minorHAnsi"/>
+                <w:color w:val="5B9BD5" w:themeColor="accent1"/>
+                <w:sz w:val="20"/>
+              </w:rPr>
+              <w:t>            leave lb1;</w:t>
+            </w:r>
+          </w:p>
+          <w:p>
+            <w:pPr>
+              <w:rPr>
+                <w:rFonts w:ascii="Palatino Linotype" w:hAnsi="Palatino Linotype" w:cstheme="minorHAnsi"/>
+                <w:color w:val="5B9BD5" w:themeColor="accent1"/>
+                <w:sz w:val="20"/>
+              </w:rPr>
+            </w:pPr>
+            <w:r>
+              <w:rPr>
+                <w:rFonts w:ascii="Palatino Linotype" w:hAnsi="Palatino Linotype" w:cstheme="minorHAnsi"/>
+                <w:color w:val="5B9BD5" w:themeColor="accent1"/>
+                <w:sz w:val="20"/>
+              </w:rPr>
+              <w:t>        end if;</w:t>
+            </w:r>
+          </w:p>
+          <w:p>
+            <w:pPr>
+              <w:rPr>
+                <w:rFonts w:ascii="Palatino Linotype" w:hAnsi="Palatino Linotype" w:cstheme="minorHAnsi"/>
+                <w:color w:val="5B9BD5" w:themeColor="accent1"/>
+                <w:sz w:val="20"/>
+              </w:rPr>
+            </w:pPr>
+            <w:r>
+              <w:rPr>
+                <w:rFonts w:ascii="Palatino Linotype" w:hAnsi="Palatino Linotype" w:cstheme="minorHAnsi"/>
+                <w:color w:val="5B9BD5" w:themeColor="accent1"/>
+                <w:sz w:val="20"/>
+              </w:rPr>
+              <w:t>        set _digit = num mod 10;</w:t>
+            </w:r>
+          </w:p>
+          <w:p>
+            <w:pPr>
+              <w:rPr>
+                <w:rFonts w:ascii="Palatino Linotype" w:hAnsi="Palatino Linotype" w:cstheme="minorHAnsi"/>
+                <w:color w:val="5B9BD5" w:themeColor="accent1"/>
+                <w:sz w:val="20"/>
+              </w:rPr>
+            </w:pPr>
+            <w:r>
+              <w:rPr>
+                <w:rFonts w:ascii="Palatino Linotype" w:hAnsi="Palatino Linotype" w:cstheme="minorHAnsi"/>
+                <w:color w:val="5B9BD5" w:themeColor="accent1"/>
+                <w:sz w:val="20"/>
+              </w:rPr>
+              <w:t>        i:begin</w:t>
+            </w:r>
+          </w:p>
+          <w:p>
+            <w:pPr>
+              <w:rPr>
+                <w:rFonts w:ascii="Palatino Linotype" w:hAnsi="Palatino Linotype" w:cstheme="minorHAnsi"/>
+                <w:color w:val="5B9BD5" w:themeColor="accent1"/>
+                <w:sz w:val="20"/>
+              </w:rPr>
+            </w:pPr>
+            <w:r>
+              <w:rPr>
+                <w:rFonts w:ascii="Palatino Linotype" w:hAnsi="Palatino Linotype" w:cstheme="minorHAnsi"/>
+                <w:color w:val="5B9BD5" w:themeColor="accent1"/>
+                <w:sz w:val="20"/>
+              </w:rPr>
+              <w:t>            declare c2 cursor for select * from word where digit = _digit;</w:t>
+            </w:r>
+          </w:p>
+          <w:p>
+            <w:pPr>
+              <w:rPr>
+                <w:rFonts w:ascii="Palatino Linotype" w:hAnsi="Palatino Linotype" w:cstheme="minorHAnsi"/>
+                <w:color w:val="5B9BD5" w:themeColor="accent1"/>
+                <w:sz w:val="20"/>
+              </w:rPr>
+            </w:pPr>
+            <w:r>
+              <w:rPr>
+                <w:rFonts w:ascii="Palatino Linotype" w:hAnsi="Palatino Linotype" w:cstheme="minorHAnsi"/>
+                <w:color w:val="5B9BD5" w:themeColor="accent1"/>
+                <w:sz w:val="20"/>
+              </w:rPr>
+              <w:t>            open c2;</w:t>
+            </w:r>
+          </w:p>
+          <w:p>
+            <w:pPr>
+              <w:rPr>
+                <w:rFonts w:ascii="Palatino Linotype" w:hAnsi="Palatino Linotype" w:cstheme="minorHAnsi"/>
+                <w:color w:val="5B9BD5" w:themeColor="accent1"/>
+                <w:sz w:val="20"/>
+              </w:rPr>
+            </w:pPr>
+            <w:r>
+              <w:rPr>
+                <w:rFonts w:ascii="Palatino Linotype" w:hAnsi="Palatino Linotype" w:cstheme="minorHAnsi"/>
+                <w:color w:val="5B9BD5" w:themeColor="accent1"/>
+                <w:sz w:val="20"/>
+              </w:rPr>
+              <w:t>                fetch c2 into _i,_word;</w:t>
+            </w:r>
+          </w:p>
+          <w:p>
+            <w:pPr>
+              <w:rPr>
+                <w:rFonts w:ascii="Palatino Linotype" w:hAnsi="Palatino Linotype" w:cstheme="minorHAnsi"/>
+                <w:color w:val="5B9BD5" w:themeColor="accent1"/>
+                <w:sz w:val="20"/>
+              </w:rPr>
+            </w:pPr>
+            <w:r>
+              <w:rPr>
+                <w:rFonts w:ascii="Palatino Linotype" w:hAnsi="Palatino Linotype" w:cstheme="minorHAnsi"/>
+                <w:color w:val="5B9BD5" w:themeColor="accent1"/>
+                <w:sz w:val="20"/>
+              </w:rPr>
+              <w:t>                set str1 := concat(_word," ",str1);</w:t>
+            </w:r>
+          </w:p>
+          <w:p>
+            <w:pPr>
+              <w:rPr>
+                <w:rFonts w:ascii="Palatino Linotype" w:hAnsi="Palatino Linotype" w:cstheme="minorHAnsi"/>
+                <w:color w:val="5B9BD5" w:themeColor="accent1"/>
+                <w:sz w:val="20"/>
+              </w:rPr>
+            </w:pPr>
+            <w:r>
+              <w:rPr>
+                <w:rFonts w:ascii="Palatino Linotype" w:hAnsi="Palatino Linotype" w:cstheme="minorHAnsi"/>
+                <w:color w:val="5B9BD5" w:themeColor="accent1"/>
+                <w:sz w:val="20"/>
+              </w:rPr>
+              <w:t>            close c2;</w:t>
+            </w:r>
+          </w:p>
+          <w:p>
+            <w:pPr>
+              <w:rPr>
+                <w:rFonts w:ascii="Palatino Linotype" w:hAnsi="Palatino Linotype" w:cstheme="minorHAnsi"/>
+                <w:color w:val="5B9BD5" w:themeColor="accent1"/>
+                <w:sz w:val="20"/>
+              </w:rPr>
+            </w:pPr>
+            <w:r>
+              <w:rPr>
+                <w:rFonts w:ascii="Palatino Linotype" w:hAnsi="Palatino Linotype" w:cstheme="minorHAnsi"/>
+                <w:color w:val="5B9BD5" w:themeColor="accent1"/>
+                <w:sz w:val="20"/>
+              </w:rPr>
+              <w:t>        end i;  </w:t>
+            </w:r>
+          </w:p>
+          <w:p>
+            <w:pPr>
+              <w:rPr>
+                <w:rFonts w:ascii="Palatino Linotype" w:hAnsi="Palatino Linotype" w:cstheme="minorHAnsi"/>
+                <w:color w:val="5B9BD5" w:themeColor="accent1"/>
+                <w:sz w:val="20"/>
+              </w:rPr>
+            </w:pPr>
+            <w:r>
+              <w:rPr>
+                <w:rFonts w:ascii="Palatino Linotype" w:hAnsi="Palatino Linotype" w:cstheme="minorHAnsi"/>
+                <w:color w:val="5B9BD5" w:themeColor="accent1"/>
+                <w:sz w:val="20"/>
+              </w:rPr>
+              <w:t>        set num := num div 10;</w:t>
+            </w:r>
+          </w:p>
+          <w:p>
+            <w:pPr>
+              <w:rPr>
+                <w:rFonts w:ascii="Palatino Linotype" w:hAnsi="Palatino Linotype" w:cstheme="minorHAnsi"/>
+                <w:color w:val="5B9BD5" w:themeColor="accent1"/>
+                <w:sz w:val="20"/>
+              </w:rPr>
+            </w:pPr>
+            <w:r>
+              <w:rPr>
+                <w:rFonts w:ascii="Palatino Linotype" w:hAnsi="Palatino Linotype" w:cstheme="minorHAnsi"/>
+                <w:color w:val="5B9BD5" w:themeColor="accent1"/>
+                <w:sz w:val="20"/>
+              </w:rPr>
+              <w:t>    end loop lb1;</w:t>
+            </w:r>
+          </w:p>
+          <w:p>
+            <w:pPr>
+              <w:rPr>
+                <w:rFonts w:ascii="Palatino Linotype" w:hAnsi="Palatino Linotype" w:cstheme="minorHAnsi"/>
+                <w:color w:val="5B9BD5" w:themeColor="accent1"/>
+                <w:sz w:val="20"/>
+              </w:rPr>
+            </w:pPr>
+            <w:r>
+              <w:rPr>
+                <w:rFonts w:ascii="Palatino Linotype" w:hAnsi="Palatino Linotype" w:cstheme="minorHAnsi"/>
+                <w:color w:val="5B9BD5" w:themeColor="accent1"/>
+                <w:sz w:val="20"/>
+              </w:rPr>
+              <w:t>    close c1;</w:t>
+            </w:r>
+          </w:p>
+          <w:p>
+            <w:pPr>
+              <w:rPr>
+                <w:rFonts w:ascii="Palatino Linotype" w:hAnsi="Palatino Linotype" w:cstheme="minorHAnsi"/>
+                <w:color w:val="5B9BD5" w:themeColor="accent1"/>
+                <w:sz w:val="20"/>
+              </w:rPr>
+            </w:pPr>
+            <w:r>
+              <w:rPr>
+                <w:rFonts w:ascii="Palatino Linotype" w:hAnsi="Palatino Linotype" w:cstheme="minorHAnsi"/>
+                <w:color w:val="5B9BD5" w:themeColor="accent1"/>
+                <w:sz w:val="20"/>
+              </w:rPr>
+              <w:t>    select str1;</w:t>
+            </w:r>
+          </w:p>
+          <w:p>
+            <w:pPr>
+              <w:rPr>
+                <w:rFonts w:ascii="Palatino Linotype" w:hAnsi="Palatino Linotype" w:cstheme="minorHAnsi"/>
+                <w:color w:val="5B9BD5" w:themeColor="accent1"/>
+                <w:sz w:val="20"/>
+              </w:rPr>
+            </w:pPr>
+            <w:r>
+              <w:rPr>
+                <w:rFonts w:ascii="Palatino Linotype" w:hAnsi="Palatino Linotype" w:cstheme="minorHAnsi"/>
+                <w:color w:val="5B9BD5" w:themeColor="accent1"/>
+                <w:sz w:val="20"/>
+              </w:rPr>
+              <w:t> end @</w:t>
+            </w:r>
+          </w:p>
+          <w:p>
+            <w:pPr>
+              <w:rPr>
+                <w:rFonts w:ascii="Palatino Linotype" w:hAnsi="Palatino Linotype" w:cstheme="minorHAnsi"/>
+                <w:color w:val="5B9BD5" w:themeColor="accent1"/>
+                <w:sz w:val="20"/>
+              </w:rPr>
+            </w:pPr>
+            <w:r>
+              <w:rPr>
+                <w:rFonts w:ascii="Palatino Linotype" w:hAnsi="Palatino Linotype" w:cstheme="minorHAnsi"/>
+                <w:color w:val="5B9BD5" w:themeColor="accent1"/>
+                <w:sz w:val="20"/>
+              </w:rPr>
+              <w:t> delimiter ;</w:t>
+            </w:r>
+          </w:p>
+          <w:p>
+            <w:pPr>
               <w:rPr>
                 <w:rFonts w:ascii="Palatino Linotype" w:hAnsi="Palatino Linotype" w:cstheme="minorHAnsi"/>
                 <w:color w:val="5B9BD5" w:themeColor="accent1"/>
@@ -9609,6 +7384,348 @@
                 <w:sz w:val="20"/>
               </w:rPr>
             </w:pPr>
+            <w:r>
+              <w:rPr>
+                <w:rFonts w:ascii="Palatino Linotype" w:hAnsi="Palatino Linotype" w:cstheme="minorHAnsi"/>
+                <w:color w:val="5B9BD5" w:themeColor="accent1"/>
+                <w:sz w:val="20"/>
+              </w:rPr>
+              <w:lastRenderedPageBreak/>
+              <w:t> drop procedure if exists pro1;</w:t>
+            </w:r>
+          </w:p>
+          <w:p>
+            <w:pPr>
+              <w:rPr>
+                <w:rFonts w:ascii="Palatino Linotype" w:hAnsi="Palatino Linotype" w:cstheme="minorHAnsi"/>
+                <w:color w:val="5B9BD5" w:themeColor="accent1"/>
+                <w:sz w:val="20"/>
+              </w:rPr>
+            </w:pPr>
+            <w:r>
+              <w:rPr>
+                <w:rFonts w:ascii="Palatino Linotype" w:hAnsi="Palatino Linotype" w:cstheme="minorHAnsi"/>
+                <w:color w:val="5B9BD5" w:themeColor="accent1"/>
+                <w:sz w:val="20"/>
+              </w:rPr>
+              <w:t> delimiter @</w:t>
+            </w:r>
+          </w:p>
+          <w:p>
+            <w:pPr>
+              <w:rPr>
+                <w:rFonts w:ascii="Palatino Linotype" w:hAnsi="Palatino Linotype" w:cstheme="minorHAnsi"/>
+                <w:color w:val="5B9BD5" w:themeColor="accent1"/>
+                <w:sz w:val="20"/>
+              </w:rPr>
+            </w:pPr>
+          </w:p>
+          <w:p>
+            <w:pPr>
+              <w:rPr>
+                <w:rFonts w:ascii="Palatino Linotype" w:hAnsi="Palatino Linotype" w:cstheme="minorHAnsi"/>
+                <w:color w:val="5B9BD5" w:themeColor="accent1"/>
+                <w:sz w:val="20"/>
+              </w:rPr>
+            </w:pPr>
+            <w:r>
+              <w:rPr>
+                <w:rFonts w:ascii="Palatino Linotype" w:hAnsi="Palatino Linotype" w:cstheme="minorHAnsi"/>
+                <w:color w:val="5B9BD5" w:themeColor="accent1"/>
+                <w:sz w:val="20"/>
+              </w:rPr>
+              <w:t> create procedure pro1(_dob1 date, _dob2 date)</w:t>
+            </w:r>
+          </w:p>
+          <w:p>
+            <w:pPr>
+              <w:rPr>
+                <w:rFonts w:ascii="Palatino Linotype" w:hAnsi="Palatino Linotype" w:cstheme="minorHAnsi"/>
+                <w:color w:val="5B9BD5" w:themeColor="accent1"/>
+                <w:sz w:val="20"/>
+              </w:rPr>
+            </w:pPr>
+            <w:r>
+              <w:rPr>
+                <w:rFonts w:ascii="Palatino Linotype" w:hAnsi="Palatino Linotype" w:cstheme="minorHAnsi"/>
+                <w:color w:val="5B9BD5" w:themeColor="accent1"/>
+                <w:sz w:val="20"/>
+              </w:rPr>
+              <w:t xml:space="preserve"> begin </w:t>
+            </w:r>
+          </w:p>
+          <w:p>
+            <w:pPr>
+              <w:rPr>
+                <w:rFonts w:ascii="Palatino Linotype" w:hAnsi="Palatino Linotype" w:cstheme="minorHAnsi"/>
+                <w:color w:val="5B9BD5" w:themeColor="accent1"/>
+                <w:sz w:val="20"/>
+              </w:rPr>
+            </w:pPr>
+            <w:r>
+              <w:rPr>
+                <w:rFonts w:ascii="Palatino Linotype" w:hAnsi="Palatino Linotype" w:cstheme="minorHAnsi"/>
+                <w:color w:val="5B9BD5" w:themeColor="accent1"/>
+                <w:sz w:val="20"/>
+              </w:rPr>
+              <w:t>    declare i,cnt int;</w:t>
+            </w:r>
+          </w:p>
+          <w:p>
+            <w:pPr>
+              <w:rPr>
+                <w:rFonts w:ascii="Palatino Linotype" w:hAnsi="Palatino Linotype" w:cstheme="minorHAnsi"/>
+                <w:color w:val="5B9BD5" w:themeColor="accent1"/>
+                <w:sz w:val="20"/>
+              </w:rPr>
+            </w:pPr>
+            <w:r>
+              <w:rPr>
+                <w:rFonts w:ascii="Palatino Linotype" w:hAnsi="Palatino Linotype" w:cstheme="minorHAnsi"/>
+                <w:color w:val="5B9BD5" w:themeColor="accent1"/>
+                <w:sz w:val="20"/>
+              </w:rPr>
+              <w:t>    set i := 1;</w:t>
+            </w:r>
+          </w:p>
+          <w:p>
+            <w:pPr>
+              <w:rPr>
+                <w:rFonts w:ascii="Palatino Linotype" w:hAnsi="Palatino Linotype" w:cstheme="minorHAnsi"/>
+                <w:color w:val="5B9BD5" w:themeColor="accent1"/>
+                <w:sz w:val="20"/>
+              </w:rPr>
+            </w:pPr>
+            <w:r>
+              <w:rPr>
+                <w:rFonts w:ascii="Palatino Linotype" w:hAnsi="Palatino Linotype" w:cstheme="minorHAnsi"/>
+                <w:color w:val="5B9BD5" w:themeColor="accent1"/>
+                <w:sz w:val="20"/>
+              </w:rPr>
+              <w:t>    set cnt := 0;</w:t>
+            </w:r>
+          </w:p>
+          <w:p>
+            <w:pPr>
+              <w:rPr>
+                <w:rFonts w:ascii="Palatino Linotype" w:hAnsi="Palatino Linotype" w:cstheme="minorHAnsi"/>
+                <w:color w:val="5B9BD5" w:themeColor="accent1"/>
+                <w:sz w:val="20"/>
+              </w:rPr>
+            </w:pPr>
+            <w:r>
+              <w:rPr>
+                <w:rFonts w:ascii="Palatino Linotype" w:hAnsi="Palatino Linotype" w:cstheme="minorHAnsi"/>
+                <w:color w:val="5B9BD5" w:themeColor="accent1"/>
+                <w:sz w:val="20"/>
+              </w:rPr>
+              <w:t>    lb1:loop</w:t>
+            </w:r>
+          </w:p>
+          <w:p>
+            <w:pPr>
+              <w:rPr>
+                <w:rFonts w:ascii="Palatino Linotype" w:hAnsi="Palatino Linotype" w:cstheme="minorHAnsi"/>
+                <w:color w:val="5B9BD5" w:themeColor="accent1"/>
+                <w:sz w:val="20"/>
+              </w:rPr>
+            </w:pPr>
+            <w:r>
+              <w:rPr>
+                <w:rFonts w:ascii="Palatino Linotype" w:hAnsi="Palatino Linotype" w:cstheme="minorHAnsi"/>
+                <w:color w:val="5B9BD5" w:themeColor="accent1"/>
+                <w:sz w:val="20"/>
+              </w:rPr>
+              <w:t>        if _dob1 + interval i day &gt; _dob2 then</w:t>
+            </w:r>
+          </w:p>
+          <w:p>
+            <w:pPr>
+              <w:rPr>
+                <w:rFonts w:ascii="Palatino Linotype" w:hAnsi="Palatino Linotype" w:cstheme="minorHAnsi"/>
+                <w:color w:val="5B9BD5" w:themeColor="accent1"/>
+                <w:sz w:val="20"/>
+              </w:rPr>
+            </w:pPr>
+            <w:r>
+              <w:rPr>
+                <w:rFonts w:ascii="Palatino Linotype" w:hAnsi="Palatino Linotype" w:cstheme="minorHAnsi"/>
+                <w:color w:val="5B9BD5" w:themeColor="accent1"/>
+                <w:sz w:val="20"/>
+              </w:rPr>
+              <w:t>            leave lb1;</w:t>
+            </w:r>
+          </w:p>
+          <w:p>
+            <w:pPr>
+              <w:rPr>
+                <w:rFonts w:ascii="Palatino Linotype" w:hAnsi="Palatino Linotype" w:cstheme="minorHAnsi"/>
+                <w:color w:val="5B9BD5" w:themeColor="accent1"/>
+                <w:sz w:val="20"/>
+              </w:rPr>
+            </w:pPr>
+            <w:r>
+              <w:rPr>
+                <w:rFonts w:ascii="Palatino Linotype" w:hAnsi="Palatino Linotype" w:cstheme="minorHAnsi"/>
+                <w:color w:val="5B9BD5" w:themeColor="accent1"/>
+                <w:sz w:val="20"/>
+              </w:rPr>
+              <w:t>        end if;</w:t>
+            </w:r>
+          </w:p>
+          <w:p>
+            <w:pPr>
+              <w:rPr>
+                <w:rFonts w:ascii="Palatino Linotype" w:hAnsi="Palatino Linotype" w:cstheme="minorHAnsi"/>
+                <w:color w:val="5B9BD5" w:themeColor="accent1"/>
+                <w:sz w:val="20"/>
+              </w:rPr>
+            </w:pPr>
+          </w:p>
+          <w:p>
+            <w:pPr>
+              <w:rPr>
+                <w:rFonts w:ascii="Palatino Linotype" w:hAnsi="Palatino Linotype" w:cstheme="minorHAnsi"/>
+                <w:color w:val="5B9BD5" w:themeColor="accent1"/>
+                <w:sz w:val="20"/>
+              </w:rPr>
+            </w:pPr>
+            <w:r>
+              <w:rPr>
+                <w:rFonts w:ascii="Palatino Linotype" w:hAnsi="Palatino Linotype" w:cstheme="minorHAnsi"/>
+                <w:color w:val="5B9BD5" w:themeColor="accent1"/>
+                <w:sz w:val="20"/>
+              </w:rPr>
+              <w:t xml:space="preserve">        if dayname(_dob1 + interval i day) = 'sunday' then </w:t>
+            </w:r>
+          </w:p>
+          <w:p>
+            <w:pPr>
+              <w:rPr>
+                <w:rFonts w:ascii="Palatino Linotype" w:hAnsi="Palatino Linotype" w:cstheme="minorHAnsi"/>
+                <w:color w:val="5B9BD5" w:themeColor="accent1"/>
+                <w:sz w:val="20"/>
+              </w:rPr>
+            </w:pPr>
+            <w:r>
+              <w:rPr>
+                <w:rFonts w:ascii="Palatino Linotype" w:hAnsi="Palatino Linotype" w:cstheme="minorHAnsi"/>
+                <w:color w:val="5B9BD5" w:themeColor="accent1"/>
+                <w:sz w:val="20"/>
+              </w:rPr>
+              <w:t>            set cnt := cnt + 1;</w:t>
+            </w:r>
+          </w:p>
+          <w:p>
+            <w:pPr>
+              <w:rPr>
+                <w:rFonts w:ascii="Palatino Linotype" w:hAnsi="Palatino Linotype" w:cstheme="minorHAnsi"/>
+                <w:color w:val="5B9BD5" w:themeColor="accent1"/>
+                <w:sz w:val="20"/>
+              </w:rPr>
+            </w:pPr>
+            <w:r>
+              <w:rPr>
+                <w:rFonts w:ascii="Palatino Linotype" w:hAnsi="Palatino Linotype" w:cstheme="minorHAnsi"/>
+                <w:color w:val="5B9BD5" w:themeColor="accent1"/>
+                <w:sz w:val="20"/>
+              </w:rPr>
+              <w:t>        end if ;</w:t>
+            </w:r>
+          </w:p>
+          <w:p>
+            <w:pPr>
+              <w:rPr>
+                <w:rFonts w:ascii="Palatino Linotype" w:hAnsi="Palatino Linotype" w:cstheme="minorHAnsi"/>
+                <w:color w:val="5B9BD5" w:themeColor="accent1"/>
+                <w:sz w:val="20"/>
+              </w:rPr>
+            </w:pPr>
+            <w:r>
+              <w:rPr>
+                <w:rFonts w:ascii="Palatino Linotype" w:hAnsi="Palatino Linotype" w:cstheme="minorHAnsi"/>
+                <w:color w:val="5B9BD5" w:themeColor="accent1"/>
+                <w:sz w:val="20"/>
+              </w:rPr>
+              <w:t>        set i := i + 1;</w:t>
+            </w:r>
+          </w:p>
+          <w:p>
+            <w:pPr>
+              <w:rPr>
+                <w:rFonts w:ascii="Palatino Linotype" w:hAnsi="Palatino Linotype" w:cstheme="minorHAnsi"/>
+                <w:color w:val="5B9BD5" w:themeColor="accent1"/>
+                <w:sz w:val="20"/>
+              </w:rPr>
+            </w:pPr>
+            <w:r>
+              <w:rPr>
+                <w:rFonts w:ascii="Palatino Linotype" w:hAnsi="Palatino Linotype" w:cstheme="minorHAnsi"/>
+                <w:color w:val="5B9BD5" w:themeColor="accent1"/>
+                <w:sz w:val="20"/>
+              </w:rPr>
+              <w:t>    end loop lb1;</w:t>
+            </w:r>
+          </w:p>
+          <w:p>
+            <w:pPr>
+              <w:rPr>
+                <w:rFonts w:ascii="Palatino Linotype" w:hAnsi="Palatino Linotype" w:cstheme="minorHAnsi"/>
+                <w:color w:val="5B9BD5" w:themeColor="accent1"/>
+                <w:sz w:val="20"/>
+              </w:rPr>
+            </w:pPr>
+            <w:r>
+              <w:rPr>
+                <w:rFonts w:ascii="Palatino Linotype" w:hAnsi="Palatino Linotype" w:cstheme="minorHAnsi"/>
+                <w:color w:val="5B9BD5" w:themeColor="accent1"/>
+                <w:sz w:val="20"/>
+              </w:rPr>
+              <w:t>    select concat(cnt , " Sunday's") "No of Sunday's";</w:t>
+            </w:r>
+          </w:p>
+          <w:p>
+            <w:pPr>
+              <w:rPr>
+                <w:rFonts w:ascii="Palatino Linotype" w:hAnsi="Palatino Linotype" w:cstheme="minorHAnsi"/>
+                <w:color w:val="5B9BD5" w:themeColor="accent1"/>
+                <w:sz w:val="20"/>
+              </w:rPr>
+            </w:pPr>
+            <w:r>
+              <w:rPr>
+                <w:rFonts w:ascii="Palatino Linotype" w:hAnsi="Palatino Linotype" w:cstheme="minorHAnsi"/>
+                <w:color w:val="5B9BD5" w:themeColor="accent1"/>
+                <w:sz w:val="20"/>
+              </w:rPr>
+              <w:t> end @</w:t>
+            </w:r>
+          </w:p>
+          <w:p>
+            <w:pPr>
+              <w:rPr>
+                <w:rFonts w:ascii="Palatino Linotype" w:hAnsi="Palatino Linotype" w:cstheme="minorHAnsi"/>
+                <w:color w:val="5B9BD5" w:themeColor="accent1"/>
+                <w:sz w:val="20"/>
+              </w:rPr>
+            </w:pPr>
+            <w:r>
+              <w:rPr>
+                <w:rFonts w:ascii="Palatino Linotype" w:hAnsi="Palatino Linotype" w:cstheme="minorHAnsi"/>
+                <w:color w:val="5B9BD5" w:themeColor="accent1"/>
+                <w:sz w:val="20"/>
+              </w:rPr>
+              <w:t> delimiter ;</w:t>
+            </w:r>
+          </w:p>
+          <w:p>
+            <w:pPr>
+              <w:rPr>
+                <w:rFonts w:ascii="Palatino Linotype" w:hAnsi="Palatino Linotype" w:cstheme="minorHAnsi"/>
+                <w:color w:val="5B9BD5" w:themeColor="accent1"/>
+                <w:sz w:val="20"/>
+              </w:rPr>
+            </w:pPr>
           </w:p>
         </w:tc>
       </w:tr>
@@ -9749,6 +7866,287 @@
           <w:tcPr>
             <w:tcW w:w="9412" w:type="dxa"/>
           </w:tcPr>
+          <w:p>
+            <w:pPr>
+              <w:rPr>
+                <w:rFonts w:ascii="Palatino Linotype" w:hAnsi="Palatino Linotype" w:cstheme="minorHAnsi"/>
+                <w:color w:val="5B9BD5" w:themeColor="accent1"/>
+                <w:sz w:val="20"/>
+              </w:rPr>
+            </w:pPr>
+            <w:r>
+              <w:rPr>
+                <w:rFonts w:ascii="Palatino Linotype" w:hAnsi="Palatino Linotype" w:cstheme="minorHAnsi"/>
+                <w:color w:val="5B9BD5" w:themeColor="accent1"/>
+                <w:sz w:val="20"/>
+              </w:rPr>
+              <w:t>drop procedure if exists pro1;</w:t>
+            </w:r>
+          </w:p>
+          <w:p>
+            <w:pPr>
+              <w:rPr>
+                <w:rFonts w:ascii="Palatino Linotype" w:hAnsi="Palatino Linotype" w:cstheme="minorHAnsi"/>
+                <w:color w:val="5B9BD5" w:themeColor="accent1"/>
+                <w:sz w:val="20"/>
+              </w:rPr>
+            </w:pPr>
+            <w:r>
+              <w:rPr>
+                <w:rFonts w:ascii="Palatino Linotype" w:hAnsi="Palatino Linotype" w:cstheme="minorHAnsi"/>
+                <w:color w:val="5B9BD5" w:themeColor="accent1"/>
+                <w:sz w:val="20"/>
+              </w:rPr>
+              <w:t> delimiter @</w:t>
+            </w:r>
+          </w:p>
+          <w:p>
+            <w:pPr>
+              <w:rPr>
+                <w:rFonts w:ascii="Palatino Linotype" w:hAnsi="Palatino Linotype" w:cstheme="minorHAnsi"/>
+                <w:color w:val="5B9BD5" w:themeColor="accent1"/>
+                <w:sz w:val="20"/>
+              </w:rPr>
+            </w:pPr>
+          </w:p>
+          <w:p>
+            <w:pPr>
+              <w:rPr>
+                <w:rFonts w:ascii="Palatino Linotype" w:hAnsi="Palatino Linotype" w:cstheme="minorHAnsi"/>
+                <w:color w:val="5B9BD5" w:themeColor="accent1"/>
+                <w:sz w:val="20"/>
+              </w:rPr>
+            </w:pPr>
+            <w:r>
+              <w:rPr>
+                <w:rFonts w:ascii="Palatino Linotype" w:hAnsi="Palatino Linotype" w:cstheme="minorHAnsi"/>
+                <w:color w:val="5B9BD5" w:themeColor="accent1"/>
+                <w:sz w:val="20"/>
+              </w:rPr>
+              <w:t> create procedure pro1(_dob date, _day varchar(20))</w:t>
+            </w:r>
+          </w:p>
+          <w:p>
+            <w:pPr>
+              <w:rPr>
+                <w:rFonts w:ascii="Palatino Linotype" w:hAnsi="Palatino Linotype" w:cstheme="minorHAnsi"/>
+                <w:color w:val="5B9BD5" w:themeColor="accent1"/>
+                <w:sz w:val="20"/>
+              </w:rPr>
+            </w:pPr>
+            <w:r>
+              <w:rPr>
+                <w:rFonts w:ascii="Palatino Linotype" w:hAnsi="Palatino Linotype" w:cstheme="minorHAnsi"/>
+                <w:color w:val="5B9BD5" w:themeColor="accent1"/>
+                <w:sz w:val="20"/>
+              </w:rPr>
+              <w:t xml:space="preserve"> begin </w:t>
+            </w:r>
+          </w:p>
+          <w:p>
+            <w:pPr>
+              <w:rPr>
+                <w:rFonts w:ascii="Palatino Linotype" w:hAnsi="Palatino Linotype" w:cstheme="minorHAnsi"/>
+                <w:color w:val="5B9BD5" w:themeColor="accent1"/>
+                <w:sz w:val="20"/>
+              </w:rPr>
+            </w:pPr>
+            <w:r>
+              <w:rPr>
+                <w:rFonts w:ascii="Palatino Linotype" w:hAnsi="Palatino Linotype" w:cstheme="minorHAnsi"/>
+                <w:color w:val="5B9BD5" w:themeColor="accent1"/>
+                <w:sz w:val="20"/>
+              </w:rPr>
+              <w:t>    declare i,f int;</w:t>
+            </w:r>
+          </w:p>
+          <w:p>
+            <w:pPr>
+              <w:rPr>
+                <w:rFonts w:ascii="Palatino Linotype" w:hAnsi="Palatino Linotype" w:cstheme="minorHAnsi"/>
+                <w:color w:val="5B9BD5" w:themeColor="accent1"/>
+                <w:sz w:val="20"/>
+              </w:rPr>
+            </w:pPr>
+            <w:r>
+              <w:rPr>
+                <w:rFonts w:ascii="Palatino Linotype" w:hAnsi="Palatino Linotype" w:cstheme="minorHAnsi"/>
+                <w:color w:val="5B9BD5" w:themeColor="accent1"/>
+                <w:sz w:val="20"/>
+              </w:rPr>
+              <w:t>    set i := 0;</w:t>
+            </w:r>
+          </w:p>
+          <w:p>
+            <w:pPr>
+              <w:rPr>
+                <w:rFonts w:ascii="Palatino Linotype" w:hAnsi="Palatino Linotype" w:cstheme="minorHAnsi"/>
+                <w:color w:val="5B9BD5" w:themeColor="accent1"/>
+                <w:sz w:val="20"/>
+              </w:rPr>
+            </w:pPr>
+            <w:r>
+              <w:rPr>
+                <w:rFonts w:ascii="Palatino Linotype" w:hAnsi="Palatino Linotype" w:cstheme="minorHAnsi"/>
+                <w:color w:val="5B9BD5" w:themeColor="accent1"/>
+                <w:sz w:val="20"/>
+              </w:rPr>
+              <w:t>    lb1:loop</w:t>
+            </w:r>
+          </w:p>
+          <w:p>
+            <w:pPr>
+              <w:rPr>
+                <w:rFonts w:ascii="Palatino Linotype" w:hAnsi="Palatino Linotype" w:cstheme="minorHAnsi"/>
+                <w:color w:val="5B9BD5" w:themeColor="accent1"/>
+                <w:sz w:val="20"/>
+              </w:rPr>
+            </w:pPr>
+            <w:r>
+              <w:rPr>
+                <w:rFonts w:ascii="Palatino Linotype" w:hAnsi="Palatino Linotype" w:cstheme="minorHAnsi"/>
+                <w:color w:val="5B9BD5" w:themeColor="accent1"/>
+                <w:sz w:val="20"/>
+              </w:rPr>
+              <w:t>        if dayname(_dob + interval i day )  = _day then</w:t>
+            </w:r>
+          </w:p>
+          <w:p>
+            <w:pPr>
+              <w:rPr>
+                <w:rFonts w:ascii="Palatino Linotype" w:hAnsi="Palatino Linotype" w:cstheme="minorHAnsi"/>
+                <w:color w:val="5B9BD5" w:themeColor="accent1"/>
+                <w:sz w:val="20"/>
+              </w:rPr>
+            </w:pPr>
+            <w:r>
+              <w:rPr>
+                <w:rFonts w:ascii="Palatino Linotype" w:hAnsi="Palatino Linotype" w:cstheme="minorHAnsi"/>
+                <w:color w:val="5B9BD5" w:themeColor="accent1"/>
+                <w:sz w:val="20"/>
+              </w:rPr>
+              <w:t>            set f := i;</w:t>
+            </w:r>
+          </w:p>
+          <w:p>
+            <w:pPr>
+              <w:rPr>
+                <w:rFonts w:ascii="Palatino Linotype" w:hAnsi="Palatino Linotype" w:cstheme="minorHAnsi"/>
+                <w:color w:val="5B9BD5" w:themeColor="accent1"/>
+                <w:sz w:val="20"/>
+              </w:rPr>
+            </w:pPr>
+            <w:r>
+              <w:rPr>
+                <w:rFonts w:ascii="Palatino Linotype" w:hAnsi="Palatino Linotype" w:cstheme="minorHAnsi"/>
+                <w:color w:val="5B9BD5" w:themeColor="accent1"/>
+                <w:sz w:val="20"/>
+              </w:rPr>
+              <w:t>            leave lb1;</w:t>
+            </w:r>
+          </w:p>
+          <w:p>
+            <w:pPr>
+              <w:rPr>
+                <w:rFonts w:ascii="Palatino Linotype" w:hAnsi="Palatino Linotype" w:cstheme="minorHAnsi"/>
+                <w:color w:val="5B9BD5" w:themeColor="accent1"/>
+                <w:sz w:val="20"/>
+              </w:rPr>
+            </w:pPr>
+            <w:r>
+              <w:rPr>
+                <w:rFonts w:ascii="Palatino Linotype" w:hAnsi="Palatino Linotype" w:cstheme="minorHAnsi"/>
+                <w:color w:val="5B9BD5" w:themeColor="accent1"/>
+                <w:sz w:val="20"/>
+              </w:rPr>
+              <w:t>        end if;</w:t>
+            </w:r>
+          </w:p>
+          <w:p>
+            <w:pPr>
+              <w:rPr>
+                <w:rFonts w:ascii="Palatino Linotype" w:hAnsi="Palatino Linotype" w:cstheme="minorHAnsi"/>
+                <w:color w:val="5B9BD5" w:themeColor="accent1"/>
+                <w:sz w:val="20"/>
+              </w:rPr>
+            </w:pPr>
+            <w:r>
+              <w:rPr>
+                <w:rFonts w:ascii="Palatino Linotype" w:hAnsi="Palatino Linotype" w:cstheme="minorHAnsi"/>
+                <w:color w:val="5B9BD5" w:themeColor="accent1"/>
+                <w:sz w:val="20"/>
+              </w:rPr>
+              <w:t>        set i := i + 1;</w:t>
+            </w:r>
+          </w:p>
+          <w:p>
+            <w:pPr>
+              <w:rPr>
+                <w:rFonts w:ascii="Palatino Linotype" w:hAnsi="Palatino Linotype" w:cstheme="minorHAnsi"/>
+                <w:color w:val="5B9BD5" w:themeColor="accent1"/>
+                <w:sz w:val="20"/>
+              </w:rPr>
+            </w:pPr>
+            <w:r>
+              <w:rPr>
+                <w:rFonts w:ascii="Palatino Linotype" w:hAnsi="Palatino Linotype" w:cstheme="minorHAnsi"/>
+                <w:color w:val="5B9BD5" w:themeColor="accent1"/>
+                <w:sz w:val="20"/>
+              </w:rPr>
+              <w:t>    end loop lb1;</w:t>
+            </w:r>
+          </w:p>
+          <w:p>
+            <w:pPr>
+              <w:rPr>
+                <w:rFonts w:ascii="Palatino Linotype" w:hAnsi="Palatino Linotype" w:cstheme="minorHAnsi"/>
+                <w:color w:val="5B9BD5" w:themeColor="accent1"/>
+                <w:sz w:val="20"/>
+              </w:rPr>
+            </w:pPr>
+            <w:r>
+              <w:rPr>
+                <w:rFonts w:ascii="Palatino Linotype" w:hAnsi="Palatino Linotype" w:cstheme="minorHAnsi"/>
+                <w:color w:val="5B9BD5" w:themeColor="accent1"/>
+                <w:sz w:val="20"/>
+              </w:rPr>
+              <w:t>    select (_dob + interval f day) 'date';</w:t>
+            </w:r>
+          </w:p>
+          <w:p>
+            <w:pPr>
+              <w:rPr>
+                <w:rFonts w:ascii="Palatino Linotype" w:hAnsi="Palatino Linotype" w:cstheme="minorHAnsi"/>
+                <w:color w:val="5B9BD5" w:themeColor="accent1"/>
+                <w:sz w:val="20"/>
+              </w:rPr>
+            </w:pPr>
+            <w:r>
+              <w:rPr>
+                <w:rFonts w:ascii="Palatino Linotype" w:hAnsi="Palatino Linotype" w:cstheme="minorHAnsi"/>
+                <w:color w:val="5B9BD5" w:themeColor="accent1"/>
+                <w:sz w:val="20"/>
+              </w:rPr>
+              <w:t> end @</w:t>
+            </w:r>
+          </w:p>
+          <w:p>
+            <w:pPr>
+              <w:rPr>
+                <w:rFonts w:ascii="Palatino Linotype" w:hAnsi="Palatino Linotype" w:cstheme="minorHAnsi"/>
+                <w:color w:val="5B9BD5" w:themeColor="accent1"/>
+                <w:sz w:val="20"/>
+              </w:rPr>
+            </w:pPr>
+            <w:r>
+              <w:rPr>
+                <w:rFonts w:ascii="Palatino Linotype" w:hAnsi="Palatino Linotype" w:cstheme="minorHAnsi"/>
+                <w:color w:val="5B9BD5" w:themeColor="accent1"/>
+                <w:sz w:val="20"/>
+              </w:rPr>
+              <w:t> delimiter ;</w:t>
+            </w:r>
+          </w:p>
           <w:p>
             <w:pPr>
               <w:rPr>
@@ -9817,7 +8215,7 @@
 </file>
 
 <file path=word/endnotes.xml><?xml version="1.0" encoding="utf-8"?>
-<w:endnotes xmlns:wpc="http://schemas.microsoft.com/office/word/2010/wordprocessingCanvas" xmlns:mc="http://schemas.openxmlformats.org/markup-compatibility/2006" xmlns:o="urn:schemas-microsoft-com:office:office" xmlns:r="http://schemas.openxmlformats.org/officeDocument/2006/relationships" xmlns:m="http://schemas.openxmlformats.org/officeDocument/2006/math" xmlns:v="urn:schemas-microsoft-com:vml" xmlns:wp14="http://schemas.microsoft.com/office/word/2010/wordprocessingDrawing" xmlns:wp="http://schemas.openxmlformats.org/drawingml/2006/wordprocessingDrawing" xmlns:w10="urn:schemas-microsoft-com:office:word" xmlns:w="http://schemas.openxmlformats.org/wordprocessingml/2006/main" xmlns:w14="http://schemas.microsoft.com/office/word/2010/wordml" xmlns:wpg="http://schemas.microsoft.com/office/word/2010/wordprocessingGroup" xmlns:wpi="http://schemas.microsoft.com/office/word/2010/wordprocessingInk" xmlns:wne="http://schemas.microsoft.com/office/word/2006/wordml" xmlns:wps="http://schemas.microsoft.com/office/word/2010/wordprocessingShape" mc:Ignorable="w14 wp14">
+<w:endnotes xmlns:wpc="http://schemas.microsoft.com/office/word/2010/wordprocessingCanvas" xmlns:cx="http://schemas.microsoft.com/office/drawing/2014/chartex" xmlns:cx1="http://schemas.microsoft.com/office/drawing/2015/9/8/chartex" xmlns:cx2="http://schemas.microsoft.com/office/drawing/2015/10/21/chartex" xmlns:cx3="http://schemas.microsoft.com/office/drawing/2016/5/9/chartex" xmlns:cx4="http://schemas.microsoft.com/office/drawing/2016/5/10/chartex" xmlns:cx5="http://schemas.microsoft.com/office/drawing/2016/5/11/chartex" xmlns:cx6="http://schemas.microsoft.com/office/drawing/2016/5/12/chartex" xmlns:cx7="http://schemas.microsoft.com/office/drawing/2016/5/13/chartex" xmlns:cx8="http://schemas.microsoft.com/office/drawing/2016/5/14/chartex" xmlns:mc="http://schemas.openxmlformats.org/markup-compatibility/2006" xmlns:aink="http://schemas.microsoft.com/office/drawing/2016/ink" xmlns:am3d="http://schemas.microsoft.com/office/drawing/2017/model3d" xmlns:o="urn:schemas-microsoft-com:office:office" xmlns:oel="http://schemas.microsoft.com/office/2019/extlst" xmlns:r="http://schemas.openxmlformats.org/officeDocument/2006/relationships" xmlns:m="http://schemas.openxmlformats.org/officeDocument/2006/math" xmlns:v="urn:schemas-microsoft-com:vml" xmlns:wp14="http://schemas.microsoft.com/office/word/2010/wordprocessingDrawing" xmlns:wp="http://schemas.openxmlformats.org/drawingml/2006/wordprocessingDrawing" xmlns:w10="urn:schemas-microsoft-com:office:word" xmlns:w="http://schemas.openxmlformats.org/wordprocessingml/2006/main" xmlns:w14="http://schemas.microsoft.com/office/word/2010/wordml" xmlns:w15="http://schemas.microsoft.com/office/word/2012/wordml" xmlns:w16cex="http://schemas.microsoft.com/office/word/2018/wordml/cex" xmlns:w16cid="http://schemas.microsoft.com/office/word/2016/wordml/cid" xmlns:w16="http://schemas.microsoft.com/office/word/2018/wordml" xmlns:w16sdtdh="http://schemas.microsoft.com/office/word/2020/wordml/sdtdatahash" xmlns:w16se="http://schemas.microsoft.com/office/word/2015/wordml/symex" xmlns:wpg="http://schemas.microsoft.com/office/word/2010/wordprocessingGroup" xmlns:wpi="http://schemas.microsoft.com/office/word/2010/wordprocessingInk" xmlns:wne="http://schemas.microsoft.com/office/word/2006/wordml" xmlns:wps="http://schemas.microsoft.com/office/word/2010/wordprocessingShape" mc:Ignorable="w14 w15 w16se w16cid w16 w16cex w16sdtdh wp14">
   <w:endnote w:type="separator" w:id="-1">
     <w:p>
       <w:pPr>
@@ -9842,7 +8240,7 @@
 </file>
 
 <file path=word/footnotes.xml><?xml version="1.0" encoding="utf-8"?>
-<w:footnotes xmlns:wpc="http://schemas.microsoft.com/office/word/2010/wordprocessingCanvas" xmlns:mc="http://schemas.openxmlformats.org/markup-compatibility/2006" xmlns:o="urn:schemas-microsoft-com:office:office" xmlns:r="http://schemas.openxmlformats.org/officeDocument/2006/relationships" xmlns:m="http://schemas.openxmlformats.org/officeDocument/2006/math" xmlns:v="urn:schemas-microsoft-com:vml" xmlns:wp14="http://schemas.microsoft.com/office/word/2010/wordprocessingDrawing" xmlns:wp="http://schemas.openxmlformats.org/drawingml/2006/wordprocessingDrawing" xmlns:w10="urn:schemas-microsoft-com:office:word" xmlns:w="http://schemas.openxmlformats.org/wordprocessingml/2006/main" xmlns:w14="http://schemas.microsoft.com/office/word/2010/wordml" xmlns:wpg="http://schemas.microsoft.com/office/word/2010/wordprocessingGroup" xmlns:wpi="http://schemas.microsoft.com/office/word/2010/wordprocessingInk" xmlns:wne="http://schemas.microsoft.com/office/word/2006/wordml" xmlns:wps="http://schemas.microsoft.com/office/word/2010/wordprocessingShape" mc:Ignorable="w14 wp14">
+<w:footnotes xmlns:wpc="http://schemas.microsoft.com/office/word/2010/wordprocessingCanvas" xmlns:cx="http://schemas.microsoft.com/office/drawing/2014/chartex" xmlns:cx1="http://schemas.microsoft.com/office/drawing/2015/9/8/chartex" xmlns:cx2="http://schemas.microsoft.com/office/drawing/2015/10/21/chartex" xmlns:cx3="http://schemas.microsoft.com/office/drawing/2016/5/9/chartex" xmlns:cx4="http://schemas.microsoft.com/office/drawing/2016/5/10/chartex" xmlns:cx5="http://schemas.microsoft.com/office/drawing/2016/5/11/chartex" xmlns:cx6="http://schemas.microsoft.com/office/drawing/2016/5/12/chartex" xmlns:cx7="http://schemas.microsoft.com/office/drawing/2016/5/13/chartex" xmlns:cx8="http://schemas.microsoft.com/office/drawing/2016/5/14/chartex" xmlns:mc="http://schemas.openxmlformats.org/markup-compatibility/2006" xmlns:aink="http://schemas.microsoft.com/office/drawing/2016/ink" xmlns:am3d="http://schemas.microsoft.com/office/drawing/2017/model3d" xmlns:o="urn:schemas-microsoft-com:office:office" xmlns:oel="http://schemas.microsoft.com/office/2019/extlst" xmlns:r="http://schemas.openxmlformats.org/officeDocument/2006/relationships" xmlns:m="http://schemas.openxmlformats.org/officeDocument/2006/math" xmlns:v="urn:schemas-microsoft-com:vml" xmlns:wp14="http://schemas.microsoft.com/office/word/2010/wordprocessingDrawing" xmlns:wp="http://schemas.openxmlformats.org/drawingml/2006/wordprocessingDrawing" xmlns:w10="urn:schemas-microsoft-com:office:word" xmlns:w="http://schemas.openxmlformats.org/wordprocessingml/2006/main" xmlns:w14="http://schemas.microsoft.com/office/word/2010/wordml" xmlns:w15="http://schemas.microsoft.com/office/word/2012/wordml" xmlns:w16cex="http://schemas.microsoft.com/office/word/2018/wordml/cex" xmlns:w16cid="http://schemas.microsoft.com/office/word/2016/wordml/cid" xmlns:w16="http://schemas.microsoft.com/office/word/2018/wordml" xmlns:w16sdtdh="http://schemas.microsoft.com/office/word/2020/wordml/sdtdatahash" xmlns:w16se="http://schemas.microsoft.com/office/word/2015/wordml/symex" xmlns:wpg="http://schemas.microsoft.com/office/word/2010/wordprocessingGroup" xmlns:wpi="http://schemas.microsoft.com/office/word/2010/wordprocessingInk" xmlns:wne="http://schemas.microsoft.com/office/word/2006/wordml" xmlns:wps="http://schemas.microsoft.com/office/word/2010/wordprocessingShape" mc:Ignorable="w14 w15 w16se w16cid w16 w16cex w16sdtdh wp14">
   <w:footnote w:type="separator" w:id="-1">
     <w:p>
       <w:pPr>
@@ -9867,8 +8265,8 @@
 </file>
 
 <file path=word/numbering.xml><?xml version="1.0" encoding="utf-8"?>
-<w:numbering xmlns:wpc="http://schemas.microsoft.com/office/word/2010/wordprocessingCanvas" xmlns:mc="http://schemas.openxmlformats.org/markup-compatibility/2006" xmlns:o="urn:schemas-microsoft-com:office:office" xmlns:r="http://schemas.openxmlformats.org/officeDocument/2006/relationships" xmlns:m="http://schemas.openxmlformats.org/officeDocument/2006/math" xmlns:v="urn:schemas-microsoft-com:vml" xmlns:wp14="http://schemas.microsoft.com/office/word/2010/wordprocessingDrawing" xmlns:wp="http://schemas.openxmlformats.org/drawingml/2006/wordprocessingDrawing" xmlns:w10="urn:schemas-microsoft-com:office:word" xmlns:w="http://schemas.openxmlformats.org/wordprocessingml/2006/main" xmlns:w14="http://schemas.microsoft.com/office/word/2010/wordml" xmlns:wpg="http://schemas.microsoft.com/office/word/2010/wordprocessingGroup" xmlns:wpi="http://schemas.microsoft.com/office/word/2010/wordprocessingInk" xmlns:wne="http://schemas.microsoft.com/office/word/2006/wordml" xmlns:wps="http://schemas.microsoft.com/office/word/2010/wordprocessingShape" mc:Ignorable="w14 wp14">
-  <w:abstractNum w:abstractNumId="0">
+<w:numbering xmlns:wpc="http://schemas.microsoft.com/office/word/2010/wordprocessingCanvas" xmlns:cx="http://schemas.microsoft.com/office/drawing/2014/chartex" xmlns:cx1="http://schemas.microsoft.com/office/drawing/2015/9/8/chartex" xmlns:cx2="http://schemas.microsoft.com/office/drawing/2015/10/21/chartex" xmlns:cx3="http://schemas.microsoft.com/office/drawing/2016/5/9/chartex" xmlns:cx4="http://schemas.microsoft.com/office/drawing/2016/5/10/chartex" xmlns:cx5="http://schemas.microsoft.com/office/drawing/2016/5/11/chartex" xmlns:cx6="http://schemas.microsoft.com/office/drawing/2016/5/12/chartex" xmlns:cx7="http://schemas.microsoft.com/office/drawing/2016/5/13/chartex" xmlns:cx8="http://schemas.microsoft.com/office/drawing/2016/5/14/chartex" xmlns:mc="http://schemas.openxmlformats.org/markup-compatibility/2006" xmlns:aink="http://schemas.microsoft.com/office/drawing/2016/ink" xmlns:am3d="http://schemas.microsoft.com/office/drawing/2017/model3d" xmlns:o="urn:schemas-microsoft-com:office:office" xmlns:oel="http://schemas.microsoft.com/office/2019/extlst" xmlns:r="http://schemas.openxmlformats.org/officeDocument/2006/relationships" xmlns:m="http://schemas.openxmlformats.org/officeDocument/2006/math" xmlns:v="urn:schemas-microsoft-com:vml" xmlns:wp14="http://schemas.microsoft.com/office/word/2010/wordprocessingDrawing" xmlns:wp="http://schemas.openxmlformats.org/drawingml/2006/wordprocessingDrawing" xmlns:w10="urn:schemas-microsoft-com:office:word" xmlns:w="http://schemas.openxmlformats.org/wordprocessingml/2006/main" xmlns:w14="http://schemas.microsoft.com/office/word/2010/wordml" xmlns:w15="http://schemas.microsoft.com/office/word/2012/wordml" xmlns:w16cex="http://schemas.microsoft.com/office/word/2018/wordml/cex" xmlns:w16cid="http://schemas.microsoft.com/office/word/2016/wordml/cid" xmlns:w16="http://schemas.microsoft.com/office/word/2018/wordml" xmlns:w16sdtdh="http://schemas.microsoft.com/office/word/2020/wordml/sdtdatahash" xmlns:w16se="http://schemas.microsoft.com/office/word/2015/wordml/symex" xmlns:wpg="http://schemas.microsoft.com/office/word/2010/wordprocessingGroup" xmlns:wpi="http://schemas.microsoft.com/office/word/2010/wordprocessingInk" xmlns:wne="http://schemas.microsoft.com/office/word/2006/wordml" xmlns:wps="http://schemas.microsoft.com/office/word/2010/wordprocessingShape" mc:Ignorable="w14 w15 w16se w16cid w16 w16cex w16sdtdh wp14">
+  <w:abstractNum w:abstractNumId="0" w15:restartNumberingAfterBreak="0">
     <w:nsid w:val="08E43757"/>
     <w:multiLevelType w:val="hybridMultilevel"/>
     <w:tmpl w:val="9D1A55D2"/>
@@ -9954,7 +8352,7 @@
       </w:pPr>
     </w:lvl>
   </w:abstractNum>
-  <w:abstractNum w:abstractNumId="1">
+  <w:abstractNum w:abstractNumId="1" w15:restartNumberingAfterBreak="0">
     <w:nsid w:val="0F350E12"/>
     <w:multiLevelType w:val="multilevel"/>
     <w:tmpl w:val="16401D92"/>
@@ -10067,7 +8465,7 @@
       </w:rPr>
     </w:lvl>
   </w:abstractNum>
-  <w:abstractNum w:abstractNumId="2">
+  <w:abstractNum w:abstractNumId="2" w15:restartNumberingAfterBreak="0">
     <w:nsid w:val="1FBF147D"/>
     <w:multiLevelType w:val="hybridMultilevel"/>
     <w:tmpl w:val="56F68AE8"/>
@@ -10153,7 +8551,7 @@
       </w:pPr>
     </w:lvl>
   </w:abstractNum>
-  <w:abstractNum w:abstractNumId="3">
+  <w:abstractNum w:abstractNumId="3" w15:restartNumberingAfterBreak="0">
     <w:nsid w:val="2B290A23"/>
     <w:multiLevelType w:val="multilevel"/>
     <w:tmpl w:val="177AF180"/>
@@ -10257,7 +8655,7 @@
       </w:rPr>
     </w:lvl>
   </w:abstractNum>
-  <w:abstractNum w:abstractNumId="4">
+  <w:abstractNum w:abstractNumId="4" w15:restartNumberingAfterBreak="0">
     <w:nsid w:val="63DB189F"/>
     <w:multiLevelType w:val="hybridMultilevel"/>
     <w:tmpl w:val="6EB47CA8"/>
@@ -10343,7 +8741,7 @@
       </w:pPr>
     </w:lvl>
   </w:abstractNum>
-  <w:abstractNum w:abstractNumId="5">
+  <w:abstractNum w:abstractNumId="5" w15:restartNumberingAfterBreak="0">
     <w:nsid w:val="6A4105AA"/>
     <w:multiLevelType w:val="hybridMultilevel"/>
     <w:tmpl w:val="777C65D8"/>
@@ -10433,7 +8831,7 @@
       </w:pPr>
     </w:lvl>
   </w:abstractNum>
-  <w:abstractNum w:abstractNumId="6">
+  <w:abstractNum w:abstractNumId="6" w15:restartNumberingAfterBreak="0">
     <w:nsid w:val="6D2D302C"/>
     <w:multiLevelType w:val="hybridMultilevel"/>
     <w:tmpl w:val="08FE4236"/>
@@ -10519,7 +8917,7 @@
       </w:pPr>
     </w:lvl>
   </w:abstractNum>
-  <w:abstractNum w:abstractNumId="7">
+  <w:abstractNum w:abstractNumId="7" w15:restartNumberingAfterBreak="0">
     <w:nsid w:val="73B95E87"/>
     <w:multiLevelType w:val="hybridMultilevel"/>
     <w:tmpl w:val="207A3D8A"/>
@@ -10605,35 +9003,35 @@
       </w:pPr>
     </w:lvl>
   </w:abstractNum>
-  <w:num w:numId="1">
+  <w:num w:numId="1" w16cid:durableId="271208186">
     <w:abstractNumId w:val="5"/>
   </w:num>
-  <w:num w:numId="2">
+  <w:num w:numId="2" w16cid:durableId="1927613503">
     <w:abstractNumId w:val="3"/>
   </w:num>
-  <w:num w:numId="3">
+  <w:num w:numId="3" w16cid:durableId="855851407">
     <w:abstractNumId w:val="1"/>
   </w:num>
-  <w:num w:numId="4">
+  <w:num w:numId="4" w16cid:durableId="541794848">
     <w:abstractNumId w:val="4"/>
   </w:num>
-  <w:num w:numId="5">
+  <w:num w:numId="5" w16cid:durableId="2037198099">
     <w:abstractNumId w:val="2"/>
   </w:num>
-  <w:num w:numId="6">
+  <w:num w:numId="6" w16cid:durableId="837188556">
     <w:abstractNumId w:val="0"/>
   </w:num>
-  <w:num w:numId="7">
+  <w:num w:numId="7" w16cid:durableId="1968706939">
     <w:abstractNumId w:val="6"/>
   </w:num>
-  <w:num w:numId="8">
+  <w:num w:numId="8" w16cid:durableId="1826894822">
     <w:abstractNumId w:val="7"/>
   </w:num>
 </w:numbering>
 </file>
 
 <file path=word/styles.xml><?xml version="1.0" encoding="utf-8"?>
-<w:styles xmlns:mc="http://schemas.openxmlformats.org/markup-compatibility/2006" xmlns:r="http://schemas.openxmlformats.org/officeDocument/2006/relationships" xmlns:w="http://schemas.openxmlformats.org/wordprocessingml/2006/main" xmlns:w14="http://schemas.microsoft.com/office/word/2010/wordml" mc:Ignorable="w14">
+<w:styles xmlns:mc="http://schemas.openxmlformats.org/markup-compatibility/2006" xmlns:r="http://schemas.openxmlformats.org/officeDocument/2006/relationships" xmlns:w="http://schemas.openxmlformats.org/wordprocessingml/2006/main" xmlns:w14="http://schemas.microsoft.com/office/word/2010/wordml" xmlns:w15="http://schemas.microsoft.com/office/word/2012/wordml" xmlns:w16cex="http://schemas.microsoft.com/office/word/2018/wordml/cex" xmlns:w16cid="http://schemas.microsoft.com/office/word/2016/wordml/cid" xmlns:w16="http://schemas.microsoft.com/office/word/2018/wordml" xmlns:w16sdtdh="http://schemas.microsoft.com/office/word/2020/wordml/sdtdatahash" xmlns:w16se="http://schemas.microsoft.com/office/word/2015/wordml/symex" mc:Ignorable="w14 w15 w16se w16cid w16 w16cex w16sdtdh">
   <w:docDefaults>
     <w:rPrDefault>
       <w:rPr>
@@ -10649,144 +9047,383 @@
       </w:pPr>
     </w:pPrDefault>
   </w:docDefaults>
-  <w:latentStyles w:defLockedState="0" w:defUIPriority="99" w:defSemiHidden="1" w:defUnhideWhenUsed="1" w:defQFormat="0" w:count="267">
-    <w:lsdException w:name="Normal" w:semiHidden="0" w:uiPriority="0" w:unhideWhenUsed="0" w:qFormat="1"/>
-    <w:lsdException w:name="heading 1" w:semiHidden="0" w:uiPriority="9" w:unhideWhenUsed="0" w:qFormat="1"/>
-    <w:lsdException w:name="heading 2" w:uiPriority="9" w:qFormat="1"/>
-    <w:lsdException w:name="heading 3" w:uiPriority="9" w:qFormat="1"/>
-    <w:lsdException w:name="heading 4" w:uiPriority="9" w:qFormat="1"/>
-    <w:lsdException w:name="heading 5" w:uiPriority="9" w:qFormat="1"/>
-    <w:lsdException w:name="heading 6" w:uiPriority="9" w:qFormat="1"/>
-    <w:lsdException w:name="heading 7" w:uiPriority="9" w:qFormat="1"/>
-    <w:lsdException w:name="heading 8" w:uiPriority="9" w:qFormat="1"/>
-    <w:lsdException w:name="heading 9" w:uiPriority="9" w:qFormat="1"/>
-    <w:lsdException w:name="toc 1" w:uiPriority="39"/>
-    <w:lsdException w:name="toc 2" w:uiPriority="39"/>
-    <w:lsdException w:name="toc 3" w:uiPriority="39"/>
-    <w:lsdException w:name="toc 4" w:uiPriority="39"/>
-    <w:lsdException w:name="toc 5" w:uiPriority="39"/>
-    <w:lsdException w:name="toc 6" w:uiPriority="39"/>
-    <w:lsdException w:name="toc 7" w:uiPriority="39"/>
-    <w:lsdException w:name="toc 8" w:uiPriority="39"/>
-    <w:lsdException w:name="toc 9" w:uiPriority="39"/>
-    <w:lsdException w:name="caption" w:uiPriority="35" w:qFormat="1"/>
-    <w:lsdException w:name="Title" w:semiHidden="0" w:uiPriority="10" w:unhideWhenUsed="0" w:qFormat="1"/>
-    <w:lsdException w:name="Default Paragraph Font" w:uiPriority="1"/>
-    <w:lsdException w:name="Subtitle" w:semiHidden="0" w:uiPriority="11" w:unhideWhenUsed="0" w:qFormat="1"/>
-    <w:lsdException w:name="Strong" w:semiHidden="0" w:uiPriority="22" w:unhideWhenUsed="0" w:qFormat="1"/>
-    <w:lsdException w:name="Emphasis" w:semiHidden="0" w:uiPriority="20" w:unhideWhenUsed="0" w:qFormat="1"/>
-    <w:lsdException w:name="Table Grid" w:semiHidden="0" w:uiPriority="39" w:unhideWhenUsed="0"/>
-    <w:lsdException w:name="Placeholder Text" w:unhideWhenUsed="0"/>
-    <w:lsdException w:name="No Spacing" w:semiHidden="0" w:uiPriority="1" w:unhideWhenUsed="0" w:qFormat="1"/>
-    <w:lsdException w:name="Light Shading" w:semiHidden="0" w:uiPriority="60" w:unhideWhenUsed="0"/>
-    <w:lsdException w:name="Light List" w:semiHidden="0" w:uiPriority="61" w:unhideWhenUsed="0"/>
-    <w:lsdException w:name="Light Grid" w:semiHidden="0" w:uiPriority="62" w:unhideWhenUsed="0"/>
-    <w:lsdException w:name="Medium Shading 1" w:semiHidden="0" w:uiPriority="63" w:unhideWhenUsed="0"/>
-    <w:lsdException w:name="Medium Shading 2" w:semiHidden="0" w:uiPriority="64" w:unhideWhenUsed="0"/>
-    <w:lsdException w:name="Medium List 1" w:semiHidden="0" w:uiPriority="65" w:unhideWhenUsed="0"/>
-    <w:lsdException w:name="Medium List 2" w:semiHidden="0" w:uiPriority="66" w:unhideWhenUsed="0"/>
-    <w:lsdException w:name="Medium Grid 1" w:semiHidden="0" w:uiPriority="67" w:unhideWhenUsed="0"/>
-    <w:lsdException w:name="Medium Grid 2" w:semiHidden="0" w:uiPriority="68" w:unhideWhenUsed="0"/>
-    <w:lsdException w:name="Medium Grid 3" w:semiHidden="0" w:uiPriority="69" w:unhideWhenUsed="0"/>
-    <w:lsdException w:name="Dark List" w:semiHidden="0" w:uiPriority="70" w:unhideWhenUsed="0"/>
-    <w:lsdException w:name="Colorful Shading" w:semiHidden="0" w:uiPriority="71" w:unhideWhenUsed="0"/>
-    <w:lsdException w:name="Colorful List" w:semiHidden="0" w:uiPriority="72" w:unhideWhenUsed="0"/>
-    <w:lsdException w:name="Colorful Grid" w:semiHidden="0" w:uiPriority="73" w:unhideWhenUsed="0"/>
-    <w:lsdException w:name="Light Shading Accent 1" w:semiHidden="0" w:uiPriority="60" w:unhideWhenUsed="0"/>
-    <w:lsdException w:name="Light List Accent 1" w:semiHidden="0" w:uiPriority="61" w:unhideWhenUsed="0"/>
-    <w:lsdException w:name="Light Grid Accent 1" w:semiHidden="0" w:uiPriority="62" w:unhideWhenUsed="0"/>
-    <w:lsdException w:name="Medium Shading 1 Accent 1" w:semiHidden="0" w:uiPriority="63" w:unhideWhenUsed="0"/>
-    <w:lsdException w:name="Medium Shading 2 Accent 1" w:semiHidden="0" w:uiPriority="64" w:unhideWhenUsed="0"/>
-    <w:lsdException w:name="Medium List 1 Accent 1" w:semiHidden="0" w:uiPriority="65" w:unhideWhenUsed="0"/>
-    <w:lsdException w:name="Revision" w:unhideWhenUsed="0"/>
-    <w:lsdException w:name="List Paragraph" w:semiHidden="0" w:uiPriority="34" w:unhideWhenUsed="0" w:qFormat="1"/>
-    <w:lsdException w:name="Quote" w:semiHidden="0" w:uiPriority="29" w:unhideWhenUsed="0" w:qFormat="1"/>
-    <w:lsdException w:name="Intense Quote" w:semiHidden="0" w:uiPriority="30" w:unhideWhenUsed="0" w:qFormat="1"/>
-    <w:lsdException w:name="Medium List 2 Accent 1" w:semiHidden="0" w:uiPriority="66" w:unhideWhenUsed="0"/>
-    <w:lsdException w:name="Medium Grid 1 Accent 1" w:semiHidden="0" w:uiPriority="67" w:unhideWhenUsed="0"/>
-    <w:lsdException w:name="Medium Grid 2 Accent 1" w:semiHidden="0" w:uiPriority="68" w:unhideWhenUsed="0"/>
-    <w:lsdException w:name="Medium Grid 3 Accent 1" w:semiHidden="0" w:uiPriority="69" w:unhideWhenUsed="0"/>
-    <w:lsdException w:name="Dark List Accent 1" w:semiHidden="0" w:uiPriority="70" w:unhideWhenUsed="0"/>
-    <w:lsdException w:name="Colorful Shading Accent 1" w:semiHidden="0" w:uiPriority="71" w:unhideWhenUsed="0"/>
-    <w:lsdException w:name="Colorful List Accent 1" w:semiHidden="0" w:uiPriority="72" w:unhideWhenUsed="0"/>
-    <w:lsdException w:name="Colorful Grid Accent 1" w:semiHidden="0" w:uiPriority="73" w:unhideWhenUsed="0"/>
-    <w:lsdException w:name="Light Shading Accent 2" w:semiHidden="0" w:uiPriority="60" w:unhideWhenUsed="0"/>
-    <w:lsdException w:name="Light List Accent 2" w:semiHidden="0" w:uiPriority="61" w:unhideWhenUsed="0"/>
-    <w:lsdException w:name="Light Grid Accent 2" w:semiHidden="0" w:uiPriority="62" w:unhideWhenUsed="0"/>
-    <w:lsdException w:name="Medium Shading 1 Accent 2" w:semiHidden="0" w:uiPriority="63" w:unhideWhenUsed="0"/>
-    <w:lsdException w:name="Medium Shading 2 Accent 2" w:semiHidden="0" w:uiPriority="64" w:unhideWhenUsed="0"/>
-    <w:lsdException w:name="Medium List 1 Accent 2" w:semiHidden="0" w:uiPriority="65" w:unhideWhenUsed="0"/>
-    <w:lsdException w:name="Medium List 2 Accent 2" w:semiHidden="0" w:uiPriority="66" w:unhideWhenUsed="0"/>
-    <w:lsdException w:name="Medium Grid 1 Accent 2" w:semiHidden="0" w:uiPriority="67" w:unhideWhenUsed="0"/>
-    <w:lsdException w:name="Medium Grid 2 Accent 2" w:semiHidden="0" w:uiPriority="68" w:unhideWhenUsed="0"/>
-    <w:lsdException w:name="Medium Grid 3 Accent 2" w:semiHidden="0" w:uiPriority="69" w:unhideWhenUsed="0"/>
-    <w:lsdException w:name="Dark List Accent 2" w:semiHidden="0" w:uiPriority="70" w:unhideWhenUsed="0"/>
-    <w:lsdException w:name="Colorful Shading Accent 2" w:semiHidden="0" w:uiPriority="71" w:unhideWhenUsed="0"/>
-    <w:lsdException w:name="Colorful List Accent 2" w:semiHidden="0" w:uiPriority="72" w:unhideWhenUsed="0"/>
-    <w:lsdException w:name="Colorful Grid Accent 2" w:semiHidden="0" w:uiPriority="73" w:unhideWhenUsed="0"/>
-    <w:lsdException w:name="Light Shading Accent 3" w:semiHidden="0" w:uiPriority="60" w:unhideWhenUsed="0"/>
-    <w:lsdException w:name="Light List Accent 3" w:semiHidden="0" w:uiPriority="61" w:unhideWhenUsed="0"/>
-    <w:lsdException w:name="Light Grid Accent 3" w:semiHidden="0" w:uiPriority="62" w:unhideWhenUsed="0"/>
-    <w:lsdException w:name="Medium Shading 1 Accent 3" w:semiHidden="0" w:uiPriority="63" w:unhideWhenUsed="0"/>
-    <w:lsdException w:name="Medium Shading 2 Accent 3" w:semiHidden="0" w:uiPriority="64" w:unhideWhenUsed="0"/>
-    <w:lsdException w:name="Medium List 1 Accent 3" w:semiHidden="0" w:uiPriority="65" w:unhideWhenUsed="0"/>
-    <w:lsdException w:name="Medium List 2 Accent 3" w:semiHidden="0" w:uiPriority="66" w:unhideWhenUsed="0"/>
-    <w:lsdException w:name="Medium Grid 1 Accent 3" w:semiHidden="0" w:uiPriority="67" w:unhideWhenUsed="0"/>
-    <w:lsdException w:name="Medium Grid 2 Accent 3" w:semiHidden="0" w:uiPriority="68" w:unhideWhenUsed="0"/>
-    <w:lsdException w:name="Medium Grid 3 Accent 3" w:semiHidden="0" w:uiPriority="69" w:unhideWhenUsed="0"/>
-    <w:lsdException w:name="Dark List Accent 3" w:semiHidden="0" w:uiPriority="70" w:unhideWhenUsed="0"/>
-    <w:lsdException w:name="Colorful Shading Accent 3" w:semiHidden="0" w:uiPriority="71" w:unhideWhenUsed="0"/>
-    <w:lsdException w:name="Colorful List Accent 3" w:semiHidden="0" w:uiPriority="72" w:unhideWhenUsed="0"/>
-    <w:lsdException w:name="Colorful Grid Accent 3" w:semiHidden="0" w:uiPriority="73" w:unhideWhenUsed="0"/>
-    <w:lsdException w:name="Light Shading Accent 4" w:semiHidden="0" w:uiPriority="60" w:unhideWhenUsed="0"/>
-    <w:lsdException w:name="Light List Accent 4" w:semiHidden="0" w:uiPriority="61" w:unhideWhenUsed="0"/>
-    <w:lsdException w:name="Light Grid Accent 4" w:semiHidden="0" w:uiPriority="62" w:unhideWhenUsed="0"/>
-    <w:lsdException w:name="Medium Shading 1 Accent 4" w:semiHidden="0" w:uiPriority="63" w:unhideWhenUsed="0"/>
-    <w:lsdException w:name="Medium Shading 2 Accent 4" w:semiHidden="0" w:uiPriority="64" w:unhideWhenUsed="0"/>
-    <w:lsdException w:name="Medium List 1 Accent 4" w:semiHidden="0" w:uiPriority="65" w:unhideWhenUsed="0"/>
-    <w:lsdException w:name="Medium List 2 Accent 4" w:semiHidden="0" w:uiPriority="66" w:unhideWhenUsed="0"/>
-    <w:lsdException w:name="Medium Grid 1 Accent 4" w:semiHidden="0" w:uiPriority="67" w:unhideWhenUsed="0"/>
-    <w:lsdException w:name="Medium Grid 2 Accent 4" w:semiHidden="0" w:uiPriority="68" w:unhideWhenUsed="0"/>
-    <w:lsdException w:name="Medium Grid 3 Accent 4" w:semiHidden="0" w:uiPriority="69" w:unhideWhenUsed="0"/>
-    <w:lsdException w:name="Dark List Accent 4" w:semiHidden="0" w:uiPriority="70" w:unhideWhenUsed="0"/>
-    <w:lsdException w:name="Colorful Shading Accent 4" w:semiHidden="0" w:uiPriority="71" w:unhideWhenUsed="0"/>
-    <w:lsdException w:name="Colorful List Accent 4" w:semiHidden="0" w:uiPriority="72" w:unhideWhenUsed="0"/>
-    <w:lsdException w:name="Colorful Grid Accent 4" w:semiHidden="0" w:uiPriority="73" w:unhideWhenUsed="0"/>
-    <w:lsdException w:name="Light Shading Accent 5" w:semiHidden="0" w:uiPriority="60" w:unhideWhenUsed="0"/>
-    <w:lsdException w:name="Light List Accent 5" w:semiHidden="0" w:uiPriority="61" w:unhideWhenUsed="0"/>
-    <w:lsdException w:name="Light Grid Accent 5" w:semiHidden="0" w:uiPriority="62" w:unhideWhenUsed="0"/>
-    <w:lsdException w:name="Medium Shading 1 Accent 5" w:semiHidden="0" w:uiPriority="63" w:unhideWhenUsed="0"/>
-    <w:lsdException w:name="Medium Shading 2 Accent 5" w:semiHidden="0" w:uiPriority="64" w:unhideWhenUsed="0"/>
-    <w:lsdException w:name="Medium List 1 Accent 5" w:semiHidden="0" w:uiPriority="65" w:unhideWhenUsed="0"/>
-    <w:lsdException w:name="Medium List 2 Accent 5" w:semiHidden="0" w:uiPriority="66" w:unhideWhenUsed="0"/>
-    <w:lsdException w:name="Medium Grid 1 Accent 5" w:semiHidden="0" w:uiPriority="67" w:unhideWhenUsed="0"/>
-    <w:lsdException w:name="Medium Grid 2 Accent 5" w:semiHidden="0" w:uiPriority="68" w:unhideWhenUsed="0"/>
-    <w:lsdException w:name="Medium Grid 3 Accent 5" w:semiHidden="0" w:uiPriority="69" w:unhideWhenUsed="0"/>
-    <w:lsdException w:name="Dark List Accent 5" w:semiHidden="0" w:uiPriority="70" w:unhideWhenUsed="0"/>
-    <w:lsdException w:name="Colorful Shading Accent 5" w:semiHidden="0" w:uiPriority="71" w:unhideWhenUsed="0"/>
-    <w:lsdException w:name="Colorful List Accent 5" w:semiHidden="0" w:uiPriority="72" w:unhideWhenUsed="0"/>
-    <w:lsdException w:name="Colorful Grid Accent 5" w:semiHidden="0" w:uiPriority="73" w:unhideWhenUsed="0"/>
-    <w:lsdException w:name="Light Shading Accent 6" w:semiHidden="0" w:uiPriority="60" w:unhideWhenUsed="0"/>
-    <w:lsdException w:name="Light List Accent 6" w:semiHidden="0" w:uiPriority="61" w:unhideWhenUsed="0"/>
-    <w:lsdException w:name="Light Grid Accent 6" w:semiHidden="0" w:uiPriority="62" w:unhideWhenUsed="0"/>
-    <w:lsdException w:name="Medium Shading 1 Accent 6" w:semiHidden="0" w:uiPriority="63" w:unhideWhenUsed="0"/>
-    <w:lsdException w:name="Medium Shading 2 Accent 6" w:semiHidden="0" w:uiPriority="64" w:unhideWhenUsed="0"/>
-    <w:lsdException w:name="Medium List 1 Accent 6" w:semiHidden="0" w:uiPriority="65" w:unhideWhenUsed="0"/>
-    <w:lsdException w:name="Medium List 2 Accent 6" w:semiHidden="0" w:uiPriority="66" w:unhideWhenUsed="0"/>
-    <w:lsdException w:name="Medium Grid 1 Accent 6" w:semiHidden="0" w:uiPriority="67" w:unhideWhenUsed="0"/>
-    <w:lsdException w:name="Medium Grid 2 Accent 6" w:semiHidden="0" w:uiPriority="68" w:unhideWhenUsed="0"/>
-    <w:lsdException w:name="Medium Grid 3 Accent 6" w:semiHidden="0" w:uiPriority="69" w:unhideWhenUsed="0"/>
-    <w:lsdException w:name="Dark List Accent 6" w:semiHidden="0" w:uiPriority="70" w:unhideWhenUsed="0"/>
-    <w:lsdException w:name="Colorful Shading Accent 6" w:semiHidden="0" w:uiPriority="71" w:unhideWhenUsed="0"/>
-    <w:lsdException w:name="Colorful List Accent 6" w:semiHidden="0" w:uiPriority="72" w:unhideWhenUsed="0"/>
-    <w:lsdException w:name="Colorful Grid Accent 6" w:semiHidden="0" w:uiPriority="73" w:unhideWhenUsed="0"/>
-    <w:lsdException w:name="Subtle Emphasis" w:semiHidden="0" w:uiPriority="19" w:unhideWhenUsed="0" w:qFormat="1"/>
-    <w:lsdException w:name="Intense Emphasis" w:semiHidden="0" w:uiPriority="21" w:unhideWhenUsed="0" w:qFormat="1"/>
-    <w:lsdException w:name="Subtle Reference" w:semiHidden="0" w:uiPriority="31" w:unhideWhenUsed="0" w:qFormat="1"/>
-    <w:lsdException w:name="Intense Reference" w:semiHidden="0" w:uiPriority="32" w:unhideWhenUsed="0" w:qFormat="1"/>
-    <w:lsdException w:name="Book Title" w:semiHidden="0" w:uiPriority="33" w:unhideWhenUsed="0" w:qFormat="1"/>
-    <w:lsdException w:name="Bibliography" w:uiPriority="37"/>
-    <w:lsdException w:name="TOC Heading" w:uiPriority="39" w:qFormat="1"/>
+  <w:latentStyles w:defLockedState="0" w:defUIPriority="99" w:defSemiHidden="0" w:defUnhideWhenUsed="0" w:defQFormat="0" w:count="376">
+    <w:lsdException w:name="Normal" w:uiPriority="0" w:qFormat="1"/>
+    <w:lsdException w:name="heading 1" w:uiPriority="9" w:qFormat="1"/>
+    <w:lsdException w:name="heading 2" w:semiHidden="1" w:uiPriority="9" w:unhideWhenUsed="1" w:qFormat="1"/>
+    <w:lsdException w:name="heading 3" w:semiHidden="1" w:uiPriority="9" w:unhideWhenUsed="1" w:qFormat="1"/>
+    <w:lsdException w:name="heading 4" w:semiHidden="1" w:uiPriority="9" w:unhideWhenUsed="1" w:qFormat="1"/>
+    <w:lsdException w:name="heading 5" w:semiHidden="1" w:uiPriority="9" w:unhideWhenUsed="1" w:qFormat="1"/>
+    <w:lsdException w:name="heading 6" w:semiHidden="1" w:uiPriority="9" w:unhideWhenUsed="1" w:qFormat="1"/>
+    <w:lsdException w:name="heading 7" w:semiHidden="1" w:uiPriority="9" w:unhideWhenUsed="1" w:qFormat="1"/>
+    <w:lsdException w:name="heading 8" w:semiHidden="1" w:uiPriority="9" w:unhideWhenUsed="1" w:qFormat="1"/>
+    <w:lsdException w:name="heading 9" w:semiHidden="1" w:uiPriority="9" w:unhideWhenUsed="1" w:qFormat="1"/>
+    <w:lsdException w:name="index 1" w:semiHidden="1" w:unhideWhenUsed="1"/>
+    <w:lsdException w:name="index 2" w:semiHidden="1" w:unhideWhenUsed="1"/>
+    <w:lsdException w:name="index 3" w:semiHidden="1" w:unhideWhenUsed="1"/>
+    <w:lsdException w:name="index 4" w:semiHidden="1" w:unhideWhenUsed="1"/>
+    <w:lsdException w:name="index 5" w:semiHidden="1" w:unhideWhenUsed="1"/>
+    <w:lsdException w:name="index 6" w:semiHidden="1" w:unhideWhenUsed="1"/>
+    <w:lsdException w:name="index 7" w:semiHidden="1" w:unhideWhenUsed="1"/>
+    <w:lsdException w:name="index 8" w:semiHidden="1" w:unhideWhenUsed="1"/>
+    <w:lsdException w:name="index 9" w:semiHidden="1" w:unhideWhenUsed="1"/>
+    <w:lsdException w:name="toc 1" w:semiHidden="1" w:uiPriority="39" w:unhideWhenUsed="1"/>
+    <w:lsdException w:name="toc 2" w:semiHidden="1" w:uiPriority="39" w:unhideWhenUsed="1"/>
+    <w:lsdException w:name="toc 3" w:semiHidden="1" w:uiPriority="39" w:unhideWhenUsed="1"/>
+    <w:lsdException w:name="toc 4" w:semiHidden="1" w:uiPriority="39" w:unhideWhenUsed="1"/>
+    <w:lsdException w:name="toc 5" w:semiHidden="1" w:uiPriority="39" w:unhideWhenUsed="1"/>
+    <w:lsdException w:name="toc 6" w:semiHidden="1" w:uiPriority="39" w:unhideWhenUsed="1"/>
+    <w:lsdException w:name="toc 7" w:semiHidden="1" w:uiPriority="39" w:unhideWhenUsed="1"/>
+    <w:lsdException w:name="toc 8" w:semiHidden="1" w:uiPriority="39" w:unhideWhenUsed="1"/>
+    <w:lsdException w:name="toc 9" w:semiHidden="1" w:uiPriority="39" w:unhideWhenUsed="1"/>
+    <w:lsdException w:name="Normal Indent" w:semiHidden="1" w:unhideWhenUsed="1"/>
+    <w:lsdException w:name="footnote text" w:semiHidden="1" w:unhideWhenUsed="1"/>
+    <w:lsdException w:name="annotation text" w:semiHidden="1" w:unhideWhenUsed="1"/>
+    <w:lsdException w:name="header" w:semiHidden="1" w:unhideWhenUsed="1"/>
+    <w:lsdException w:name="footer" w:semiHidden="1" w:unhideWhenUsed="1"/>
+    <w:lsdException w:name="index heading" w:semiHidden="1" w:unhideWhenUsed="1"/>
+    <w:lsdException w:name="caption" w:semiHidden="1" w:uiPriority="35" w:unhideWhenUsed="1" w:qFormat="1"/>
+    <w:lsdException w:name="table of figures" w:semiHidden="1" w:unhideWhenUsed="1"/>
+    <w:lsdException w:name="envelope address" w:semiHidden="1" w:unhideWhenUsed="1"/>
+    <w:lsdException w:name="envelope return" w:semiHidden="1" w:unhideWhenUsed="1"/>
+    <w:lsdException w:name="footnote reference" w:semiHidden="1" w:unhideWhenUsed="1"/>
+    <w:lsdException w:name="annotation reference" w:semiHidden="1" w:unhideWhenUsed="1"/>
+    <w:lsdException w:name="line number" w:semiHidden="1" w:unhideWhenUsed="1"/>
+    <w:lsdException w:name="page number" w:semiHidden="1" w:unhideWhenUsed="1"/>
+    <w:lsdException w:name="endnote reference" w:semiHidden="1" w:unhideWhenUsed="1"/>
+    <w:lsdException w:name="endnote text" w:semiHidden="1" w:unhideWhenUsed="1"/>
+    <w:lsdException w:name="table of authorities" w:semiHidden="1" w:unhideWhenUsed="1"/>
+    <w:lsdException w:name="macro" w:semiHidden="1" w:unhideWhenUsed="1"/>
+    <w:lsdException w:name="toa heading" w:semiHidden="1" w:unhideWhenUsed="1"/>
+    <w:lsdException w:name="List" w:semiHidden="1" w:unhideWhenUsed="1"/>
+    <w:lsdException w:name="List Bullet" w:semiHidden="1" w:unhideWhenUsed="1"/>
+    <w:lsdException w:name="List Number" w:semiHidden="1" w:unhideWhenUsed="1"/>
+    <w:lsdException w:name="List 2" w:semiHidden="1" w:unhideWhenUsed="1"/>
+    <w:lsdException w:name="List 3" w:semiHidden="1" w:unhideWhenUsed="1"/>
+    <w:lsdException w:name="List 4" w:semiHidden="1" w:unhideWhenUsed="1"/>
+    <w:lsdException w:name="List 5" w:semiHidden="1" w:unhideWhenUsed="1"/>
+    <w:lsdException w:name="List Bullet 2" w:semiHidden="1" w:unhideWhenUsed="1"/>
+    <w:lsdException w:name="List Bullet 3" w:semiHidden="1" w:unhideWhenUsed="1"/>
+    <w:lsdException w:name="List Bullet 4" w:semiHidden="1" w:unhideWhenUsed="1"/>
+    <w:lsdException w:name="List Bullet 5" w:semiHidden="1" w:unhideWhenUsed="1"/>
+    <w:lsdException w:name="List Number 2" w:semiHidden="1" w:unhideWhenUsed="1"/>
+    <w:lsdException w:name="List Number 3" w:semiHidden="1" w:unhideWhenUsed="1"/>
+    <w:lsdException w:name="List Number 4" w:semiHidden="1" w:unhideWhenUsed="1"/>
+    <w:lsdException w:name="List Number 5" w:semiHidden="1" w:unhideWhenUsed="1"/>
+    <w:lsdException w:name="Title" w:uiPriority="10" w:qFormat="1"/>
+    <w:lsdException w:name="Closing" w:semiHidden="1" w:unhideWhenUsed="1"/>
+    <w:lsdException w:name="Signature" w:semiHidden="1" w:unhideWhenUsed="1"/>
+    <w:lsdException w:name="Default Paragraph Font" w:semiHidden="1" w:uiPriority="1" w:unhideWhenUsed="1"/>
+    <w:lsdException w:name="Body Text" w:semiHidden="1" w:unhideWhenUsed="1"/>
+    <w:lsdException w:name="Body Text Indent" w:semiHidden="1" w:unhideWhenUsed="1"/>
+    <w:lsdException w:name="List Continue" w:semiHidden="1" w:unhideWhenUsed="1"/>
+    <w:lsdException w:name="List Continue 2" w:semiHidden="1" w:unhideWhenUsed="1"/>
+    <w:lsdException w:name="List Continue 3" w:semiHidden="1" w:unhideWhenUsed="1"/>
+    <w:lsdException w:name="List Continue 4" w:semiHidden="1" w:unhideWhenUsed="1"/>
+    <w:lsdException w:name="List Continue 5" w:semiHidden="1" w:unhideWhenUsed="1"/>
+    <w:lsdException w:name="Message Header" w:semiHidden="1" w:unhideWhenUsed="1"/>
+    <w:lsdException w:name="Subtitle" w:uiPriority="11" w:qFormat="1"/>
+    <w:lsdException w:name="Salutation" w:semiHidden="1" w:unhideWhenUsed="1"/>
+    <w:lsdException w:name="Date" w:semiHidden="1" w:unhideWhenUsed="1"/>
+    <w:lsdException w:name="Body Text First Indent" w:semiHidden="1" w:unhideWhenUsed="1"/>
+    <w:lsdException w:name="Body Text First Indent 2" w:semiHidden="1" w:unhideWhenUsed="1"/>
+    <w:lsdException w:name="Note Heading" w:semiHidden="1" w:unhideWhenUsed="1"/>
+    <w:lsdException w:name="Body Text 2" w:semiHidden="1" w:unhideWhenUsed="1"/>
+    <w:lsdException w:name="Body Text 3" w:semiHidden="1" w:unhideWhenUsed="1"/>
+    <w:lsdException w:name="Body Text Indent 2" w:semiHidden="1" w:unhideWhenUsed="1"/>
+    <w:lsdException w:name="Body Text Indent 3" w:semiHidden="1" w:unhideWhenUsed="1"/>
+    <w:lsdException w:name="Block Text" w:semiHidden="1" w:unhideWhenUsed="1"/>
+    <w:lsdException w:name="Hyperlink" w:semiHidden="1" w:unhideWhenUsed="1"/>
+    <w:lsdException w:name="FollowedHyperlink" w:semiHidden="1" w:unhideWhenUsed="1"/>
+    <w:lsdException w:name="Strong" w:uiPriority="22" w:qFormat="1"/>
+    <w:lsdException w:name="Emphasis" w:uiPriority="20" w:qFormat="1"/>
+    <w:lsdException w:name="Document Map" w:semiHidden="1" w:unhideWhenUsed="1"/>
+    <w:lsdException w:name="Plain Text" w:semiHidden="1" w:unhideWhenUsed="1"/>
+    <w:lsdException w:name="E-mail Signature" w:semiHidden="1" w:unhideWhenUsed="1"/>
+    <w:lsdException w:name="HTML Top of Form" w:semiHidden="1" w:unhideWhenUsed="1"/>
+    <w:lsdException w:name="HTML Bottom of Form" w:semiHidden="1" w:unhideWhenUsed="1"/>
+    <w:lsdException w:name="Normal (Web)" w:semiHidden="1" w:unhideWhenUsed="1"/>
+    <w:lsdException w:name="HTML Acronym" w:semiHidden="1" w:unhideWhenUsed="1"/>
+    <w:lsdException w:name="HTML Address" w:semiHidden="1" w:unhideWhenUsed="1"/>
+    <w:lsdException w:name="HTML Cite" w:semiHidden="1" w:unhideWhenUsed="1"/>
+    <w:lsdException w:name="HTML Code" w:semiHidden="1" w:unhideWhenUsed="1"/>
+    <w:lsdException w:name="HTML Definition" w:semiHidden="1" w:unhideWhenUsed="1"/>
+    <w:lsdException w:name="HTML Keyboard" w:semiHidden="1" w:unhideWhenUsed="1"/>
+    <w:lsdException w:name="HTML Preformatted" w:semiHidden="1" w:unhideWhenUsed="1"/>
+    <w:lsdException w:name="HTML Sample" w:semiHidden="1" w:unhideWhenUsed="1"/>
+    <w:lsdException w:name="HTML Typewriter" w:semiHidden="1" w:unhideWhenUsed="1"/>
+    <w:lsdException w:name="HTML Variable" w:semiHidden="1" w:unhideWhenUsed="1"/>
+    <w:lsdException w:name="Normal Table" w:semiHidden="1" w:unhideWhenUsed="1"/>
+    <w:lsdException w:name="annotation subject" w:semiHidden="1" w:unhideWhenUsed="1"/>
+    <w:lsdException w:name="No List" w:semiHidden="1" w:unhideWhenUsed="1"/>
+    <w:lsdException w:name="Outline List 1" w:semiHidden="1" w:unhideWhenUsed="1"/>
+    <w:lsdException w:name="Outline List 2" w:semiHidden="1" w:unhideWhenUsed="1"/>
+    <w:lsdException w:name="Outline List 3" w:semiHidden="1" w:unhideWhenUsed="1"/>
+    <w:lsdException w:name="Table Simple 1" w:semiHidden="1" w:unhideWhenUsed="1"/>
+    <w:lsdException w:name="Table Simple 2" w:semiHidden="1" w:unhideWhenUsed="1"/>
+    <w:lsdException w:name="Table Simple 3" w:semiHidden="1" w:unhideWhenUsed="1"/>
+    <w:lsdException w:name="Table Classic 1" w:semiHidden="1" w:unhideWhenUsed="1"/>
+    <w:lsdException w:name="Table Classic 2" w:semiHidden="1" w:unhideWhenUsed="1"/>
+    <w:lsdException w:name="Table Classic 3" w:semiHidden="1" w:unhideWhenUsed="1"/>
+    <w:lsdException w:name="Table Classic 4" w:semiHidden="1" w:unhideWhenUsed="1"/>
+    <w:lsdException w:name="Table Colorful 1" w:semiHidden="1" w:unhideWhenUsed="1"/>
+    <w:lsdException w:name="Table Colorful 2" w:semiHidden="1" w:unhideWhenUsed="1"/>
+    <w:lsdException w:name="Table Colorful 3" w:semiHidden="1" w:unhideWhenUsed="1"/>
+    <w:lsdException w:name="Table Columns 1" w:semiHidden="1" w:unhideWhenUsed="1"/>
+    <w:lsdException w:name="Table Columns 2" w:semiHidden="1" w:unhideWhenUsed="1"/>
+    <w:lsdException w:name="Table Columns 3" w:semiHidden="1" w:unhideWhenUsed="1"/>
+    <w:lsdException w:name="Table Columns 4" w:semiHidden="1" w:unhideWhenUsed="1"/>
+    <w:lsdException w:name="Table Columns 5" w:semiHidden="1" w:unhideWhenUsed="1"/>
+    <w:lsdException w:name="Table Grid 1" w:semiHidden="1" w:unhideWhenUsed="1"/>
+    <w:lsdException w:name="Table Grid 2" w:semiHidden="1" w:unhideWhenUsed="1"/>
+    <w:lsdException w:name="Table Grid 3" w:semiHidden="1" w:unhideWhenUsed="1"/>
+    <w:lsdException w:name="Table Grid 4" w:semiHidden="1" w:unhideWhenUsed="1"/>
+    <w:lsdException w:name="Table Grid 5" w:semiHidden="1" w:unhideWhenUsed="1"/>
+    <w:lsdException w:name="Table Grid 6" w:semiHidden="1" w:unhideWhenUsed="1"/>
+    <w:lsdException w:name="Table Grid 7" w:semiHidden="1" w:unhideWhenUsed="1"/>
+    <w:lsdException w:name="Table Grid 8" w:semiHidden="1" w:unhideWhenUsed="1"/>
+    <w:lsdException w:name="Table List 1" w:semiHidden="1" w:unhideWhenUsed="1"/>
+    <w:lsdException w:name="Table List 2" w:semiHidden="1" w:unhideWhenUsed="1"/>
+    <w:lsdException w:name="Table List 3" w:semiHidden="1" w:unhideWhenUsed="1"/>
+    <w:lsdException w:name="Table List 4" w:semiHidden="1" w:unhideWhenUsed="1"/>
+    <w:lsdException w:name="Table List 5" w:semiHidden="1" w:unhideWhenUsed="1"/>
+    <w:lsdException w:name="Table List 6" w:semiHidden="1" w:unhideWhenUsed="1"/>
+    <w:lsdException w:name="Table List 7" w:semiHidden="1" w:unhideWhenUsed="1"/>
+    <w:lsdException w:name="Table List 8" w:semiHidden="1" w:unhideWhenUsed="1"/>
+    <w:lsdException w:name="Table 3D effects 1" w:semiHidden="1" w:unhideWhenUsed="1"/>
+    <w:lsdException w:name="Table 3D effects 2" w:semiHidden="1" w:unhideWhenUsed="1"/>
+    <w:lsdException w:name="Table 3D effects 3" w:semiHidden="1" w:unhideWhenUsed="1"/>
+    <w:lsdException w:name="Table Contemporary" w:semiHidden="1" w:unhideWhenUsed="1"/>
+    <w:lsdException w:name="Table Elegant" w:semiHidden="1" w:unhideWhenUsed="1"/>
+    <w:lsdException w:name="Table Professional" w:semiHidden="1" w:unhideWhenUsed="1"/>
+    <w:lsdException w:name="Table Subtle 1" w:semiHidden="1" w:unhideWhenUsed="1"/>
+    <w:lsdException w:name="Table Subtle 2" w:semiHidden="1" w:unhideWhenUsed="1"/>
+    <w:lsdException w:name="Table Web 1" w:semiHidden="1" w:unhideWhenUsed="1"/>
+    <w:lsdException w:name="Table Web 2" w:semiHidden="1" w:unhideWhenUsed="1"/>
+    <w:lsdException w:name="Table Web 3" w:semiHidden="1" w:unhideWhenUsed="1"/>
+    <w:lsdException w:name="Balloon Text" w:semiHidden="1" w:unhideWhenUsed="1"/>
+    <w:lsdException w:name="Table Grid" w:uiPriority="39"/>
+    <w:lsdException w:name="Table Theme" w:semiHidden="1" w:unhideWhenUsed="1"/>
+    <w:lsdException w:name="Placeholder Text" w:semiHidden="1"/>
+    <w:lsdException w:name="No Spacing" w:uiPriority="1" w:qFormat="1"/>
+    <w:lsdException w:name="Light Shading" w:uiPriority="60"/>
+    <w:lsdException w:name="Light List" w:uiPriority="61"/>
+    <w:lsdException w:name="Light Grid" w:uiPriority="62"/>
+    <w:lsdException w:name="Medium Shading 1" w:uiPriority="63"/>
+    <w:lsdException w:name="Medium Shading 2" w:uiPriority="64"/>
+    <w:lsdException w:name="Medium List 1" w:uiPriority="65"/>
+    <w:lsdException w:name="Medium List 2" w:uiPriority="66"/>
+    <w:lsdException w:name="Medium Grid 1" w:uiPriority="67"/>
+    <w:lsdException w:name="Medium Grid 2" w:uiPriority="68"/>
+    <w:lsdException w:name="Medium Grid 3" w:uiPriority="69"/>
+    <w:lsdException w:name="Dark List" w:uiPriority="70"/>
+    <w:lsdException w:name="Colorful Shading" w:uiPriority="71"/>
+    <w:lsdException w:name="Colorful List" w:uiPriority="72"/>
+    <w:lsdException w:name="Colorful Grid" w:uiPriority="73"/>
+    <w:lsdException w:name="Light Shading Accent 1" w:uiPriority="60"/>
+    <w:lsdException w:name="Light List Accent 1" w:uiPriority="61"/>
+    <w:lsdException w:name="Light Grid Accent 1" w:uiPriority="62"/>
+    <w:lsdException w:name="Medium Shading 1 Accent 1" w:uiPriority="63"/>
+    <w:lsdException w:name="Medium Shading 2 Accent 1" w:uiPriority="64"/>
+    <w:lsdException w:name="Medium List 1 Accent 1" w:uiPriority="65"/>
+    <w:lsdException w:name="Revision" w:semiHidden="1"/>
+    <w:lsdException w:name="List Paragraph" w:uiPriority="34" w:qFormat="1"/>
+    <w:lsdException w:name="Quote" w:uiPriority="29" w:qFormat="1"/>
+    <w:lsdException w:name="Intense Quote" w:uiPriority="30" w:qFormat="1"/>
+    <w:lsdException w:name="Medium List 2 Accent 1" w:uiPriority="66"/>
+    <w:lsdException w:name="Medium Grid 1 Accent 1" w:uiPriority="67"/>
+    <w:lsdException w:name="Medium Grid 2 Accent 1" w:uiPriority="68"/>
+    <w:lsdException w:name="Medium Grid 3 Accent 1" w:uiPriority="69"/>
+    <w:lsdException w:name="Dark List Accent 1" w:uiPriority="70"/>
+    <w:lsdException w:name="Colorful Shading Accent 1" w:uiPriority="71"/>
+    <w:lsdException w:name="Colorful List Accent 1" w:uiPriority="72"/>
+    <w:lsdException w:name="Colorful Grid Accent 1" w:uiPriority="73"/>
+    <w:lsdException w:name="Light Shading Accent 2" w:uiPriority="60"/>
+    <w:lsdException w:name="Light List Accent 2" w:uiPriority="61"/>
+    <w:lsdException w:name="Light Grid Accent 2" w:uiPriority="62"/>
+    <w:lsdException w:name="Medium Shading 1 Accent 2" w:uiPriority="63"/>
+    <w:lsdException w:name="Medium Shading 2 Accent 2" w:uiPriority="64"/>
+    <w:lsdException w:name="Medium List 1 Accent 2" w:uiPriority="65"/>
+    <w:lsdException w:name="Medium List 2 Accent 2" w:uiPriority="66"/>
+    <w:lsdException w:name="Medium Grid 1 Accent 2" w:uiPriority="67"/>
+    <w:lsdException w:name="Medium Grid 2 Accent 2" w:uiPriority="68"/>
+    <w:lsdException w:name="Medium Grid 3 Accent 2" w:uiPriority="69"/>
+    <w:lsdException w:name="Dark List Accent 2" w:uiPriority="70"/>
+    <w:lsdException w:name="Colorful Shading Accent 2" w:uiPriority="71"/>
+    <w:lsdException w:name="Colorful List Accent 2" w:uiPriority="72"/>
+    <w:lsdException w:name="Colorful Grid Accent 2" w:uiPriority="73"/>
+    <w:lsdException w:name="Light Shading Accent 3" w:uiPriority="60"/>
+    <w:lsdException w:name="Light List Accent 3" w:uiPriority="61"/>
+    <w:lsdException w:name="Light Grid Accent 3" w:uiPriority="62"/>
+    <w:lsdException w:name="Medium Shading 1 Accent 3" w:uiPriority="63"/>
+    <w:lsdException w:name="Medium Shading 2 Accent 3" w:uiPriority="64"/>
+    <w:lsdException w:name="Medium List 1 Accent 3" w:uiPriority="65"/>
+    <w:lsdException w:name="Medium List 2 Accent 3" w:uiPriority="66"/>
+    <w:lsdException w:name="Medium Grid 1 Accent 3" w:uiPriority="67"/>
+    <w:lsdException w:name="Medium Grid 2 Accent 3" w:uiPriority="68"/>
+    <w:lsdException w:name="Medium Grid 3 Accent 3" w:uiPriority="69"/>
+    <w:lsdException w:name="Dark List Accent 3" w:uiPriority="70"/>
+    <w:lsdException w:name="Colorful Shading Accent 3" w:uiPriority="71"/>
+    <w:lsdException w:name="Colorful List Accent 3" w:uiPriority="72"/>
+    <w:lsdException w:name="Colorful Grid Accent 3" w:uiPriority="73"/>
+    <w:lsdException w:name="Light Shading Accent 4" w:uiPriority="60"/>
+    <w:lsdException w:name="Light List Accent 4" w:uiPriority="61"/>
+    <w:lsdException w:name="Light Grid Accent 4" w:uiPriority="62"/>
+    <w:lsdException w:name="Medium Shading 1 Accent 4" w:uiPriority="63"/>
+    <w:lsdException w:name="Medium Shading 2 Accent 4" w:uiPriority="64"/>
+    <w:lsdException w:name="Medium List 1 Accent 4" w:uiPriority="65"/>
+    <w:lsdException w:name="Medium List 2 Accent 4" w:uiPriority="66"/>
+    <w:lsdException w:name="Medium Grid 1 Accent 4" w:uiPriority="67"/>
+    <w:lsdException w:name="Medium Grid 2 Accent 4" w:uiPriority="68"/>
+    <w:lsdException w:name="Medium Grid 3 Accent 4" w:uiPriority="69"/>
+    <w:lsdException w:name="Dark List Accent 4" w:uiPriority="70"/>
+    <w:lsdException w:name="Colorful Shading Accent 4" w:uiPriority="71"/>
+    <w:lsdException w:name="Colorful List Accent 4" w:uiPriority="72"/>
+    <w:lsdException w:name="Colorful Grid Accent 4" w:uiPriority="73"/>
+    <w:lsdException w:name="Light Shading Accent 5" w:uiPriority="60"/>
+    <w:lsdException w:name="Light List Accent 5" w:uiPriority="61"/>
+    <w:lsdException w:name="Light Grid Accent 5" w:uiPriority="62"/>
+    <w:lsdException w:name="Medium Shading 1 Accent 5" w:uiPriority="63"/>
+    <w:lsdException w:name="Medium Shading 2 Accent 5" w:uiPriority="64"/>
+    <w:lsdException w:name="Medium List 1 Accent 5" w:uiPriority="65"/>
+    <w:lsdException w:name="Medium List 2 Accent 5" w:uiPriority="66"/>
+    <w:lsdException w:name="Medium Grid 1 Accent 5" w:uiPriority="67"/>
+    <w:lsdException w:name="Medium Grid 2 Accent 5" w:uiPriority="68"/>
+    <w:lsdException w:name="Medium Grid 3 Accent 5" w:uiPriority="69"/>
+    <w:lsdException w:name="Dark List Accent 5" w:uiPriority="70"/>
+    <w:lsdException w:name="Colorful Shading Accent 5" w:uiPriority="71"/>
+    <w:lsdException w:name="Colorful List Accent 5" w:uiPriority="72"/>
+    <w:lsdException w:name="Colorful Grid Accent 5" w:uiPriority="73"/>
+    <w:lsdException w:name="Light Shading Accent 6" w:uiPriority="60"/>
+    <w:lsdException w:name="Light List Accent 6" w:uiPriority="61"/>
+    <w:lsdException w:name="Light Grid Accent 6" w:uiPriority="62"/>
+    <w:lsdException w:name="Medium Shading 1 Accent 6" w:uiPriority="63"/>
+    <w:lsdException w:name="Medium Shading 2 Accent 6" w:uiPriority="64"/>
+    <w:lsdException w:name="Medium List 1 Accent 6" w:uiPriority="65"/>
+    <w:lsdException w:name="Medium List 2 Accent 6" w:uiPriority="66"/>
+    <w:lsdException w:name="Medium Grid 1 Accent 6" w:uiPriority="67"/>
+    <w:lsdException w:name="Medium Grid 2 Accent 6" w:uiPriority="68"/>
+    <w:lsdException w:name="Medium Grid 3 Accent 6" w:uiPriority="69"/>
+    <w:lsdException w:name="Dark List Accent 6" w:uiPriority="70"/>
+    <w:lsdException w:name="Colorful Shading Accent 6" w:uiPriority="71"/>
+    <w:lsdException w:name="Colorful List Accent 6" w:uiPriority="72"/>
+    <w:lsdException w:name="Colorful Grid Accent 6" w:uiPriority="73"/>
+    <w:lsdException w:name="Subtle Emphasis" w:uiPriority="19" w:qFormat="1"/>
+    <w:lsdException w:name="Intense Emphasis" w:uiPriority="21" w:qFormat="1"/>
+    <w:lsdException w:name="Subtle Reference" w:uiPriority="31" w:qFormat="1"/>
+    <w:lsdException w:name="Intense Reference" w:uiPriority="32" w:qFormat="1"/>
+    <w:lsdException w:name="Book Title" w:uiPriority="33" w:qFormat="1"/>
+    <w:lsdException w:name="Bibliography" w:semiHidden="1" w:uiPriority="37" w:unhideWhenUsed="1"/>
+    <w:lsdException w:name="TOC Heading" w:semiHidden="1" w:uiPriority="39" w:unhideWhenUsed="1" w:qFormat="1"/>
+    <w:lsdException w:name="Plain Table 1" w:uiPriority="41"/>
+    <w:lsdException w:name="Plain Table 2" w:uiPriority="42"/>
+    <w:lsdException w:name="Plain Table 3" w:uiPriority="43"/>
+    <w:lsdException w:name="Plain Table 4" w:uiPriority="44"/>
+    <w:lsdException w:name="Plain Table 5" w:uiPriority="45"/>
+    <w:lsdException w:name="Grid Table Light" w:uiPriority="40"/>
+    <w:lsdException w:name="Grid Table 1 Light" w:uiPriority="46"/>
+    <w:lsdException w:name="Grid Table 2" w:uiPriority="47"/>
+    <w:lsdException w:name="Grid Table 3" w:uiPriority="48"/>
+    <w:lsdException w:name="Grid Table 4" w:uiPriority="49"/>
+    <w:lsdException w:name="Grid Table 5 Dark" w:uiPriority="50"/>
+    <w:lsdException w:name="Grid Table 6 Colorful" w:uiPriority="51"/>
+    <w:lsdException w:name="Grid Table 7 Colorful" w:uiPriority="52"/>
+    <w:lsdException w:name="Grid Table 1 Light Accent 1" w:uiPriority="46"/>
+    <w:lsdException w:name="Grid Table 2 Accent 1" w:uiPriority="47"/>
+    <w:lsdException w:name="Grid Table 3 Accent 1" w:uiPriority="48"/>
+    <w:lsdException w:name="Grid Table 4 Accent 1" w:uiPriority="49"/>
+    <w:lsdException w:name="Grid Table 5 Dark Accent 1" w:uiPriority="50"/>
+    <w:lsdException w:name="Grid Table 6 Colorful Accent 1" w:uiPriority="51"/>
+    <w:lsdException w:name="Grid Table 7 Colorful Accent 1" w:uiPriority="52"/>
+    <w:lsdException w:name="Grid Table 1 Light Accent 2" w:uiPriority="46"/>
+    <w:lsdException w:name="Grid Table 2 Accent 2" w:uiPriority="47"/>
+    <w:lsdException w:name="Grid Table 3 Accent 2" w:uiPriority="48"/>
+    <w:lsdException w:name="Grid Table 4 Accent 2" w:uiPriority="49"/>
+    <w:lsdException w:name="Grid Table 5 Dark Accent 2" w:uiPriority="50"/>
+    <w:lsdException w:name="Grid Table 6 Colorful Accent 2" w:uiPriority="51"/>
+    <w:lsdException w:name="Grid Table 7 Colorful Accent 2" w:uiPriority="52"/>
+    <w:lsdException w:name="Grid Table 1 Light Accent 3" w:uiPriority="46"/>
+    <w:lsdException w:name="Grid Table 2 Accent 3" w:uiPriority="47"/>
+    <w:lsdException w:name="Grid Table 3 Accent 3" w:uiPriority="48"/>
+    <w:lsdException w:name="Grid Table 4 Accent 3" w:uiPriority="49"/>
+    <w:lsdException w:name="Grid Table 5 Dark Accent 3" w:uiPriority="50"/>
+    <w:lsdException w:name="Grid Table 6 Colorful Accent 3" w:uiPriority="51"/>
+    <w:lsdException w:name="Grid Table 7 Colorful Accent 3" w:uiPriority="52"/>
+    <w:lsdException w:name="Grid Table 1 Light Accent 4" w:uiPriority="46"/>
+    <w:lsdException w:name="Grid Table 2 Accent 4" w:uiPriority="47"/>
+    <w:lsdException w:name="Grid Table 3 Accent 4" w:uiPriority="48"/>
+    <w:lsdException w:name="Grid Table 4 Accent 4" w:uiPriority="49"/>
+    <w:lsdException w:name="Grid Table 5 Dark Accent 4" w:uiPriority="50"/>
+    <w:lsdException w:name="Grid Table 6 Colorful Accent 4" w:uiPriority="51"/>
+    <w:lsdException w:name="Grid Table 7 Colorful Accent 4" w:uiPriority="52"/>
+    <w:lsdException w:name="Grid Table 1 Light Accent 5" w:uiPriority="46"/>
+    <w:lsdException w:name="Grid Table 2 Accent 5" w:uiPriority="47"/>
+    <w:lsdException w:name="Grid Table 3 Accent 5" w:uiPriority="48"/>
+    <w:lsdException w:name="Grid Table 4 Accent 5" w:uiPriority="49"/>
+    <w:lsdException w:name="Grid Table 5 Dark Accent 5" w:uiPriority="50"/>
+    <w:lsdException w:name="Grid Table 6 Colorful Accent 5" w:uiPriority="51"/>
+    <w:lsdException w:name="Grid Table 7 Colorful Accent 5" w:uiPriority="52"/>
+    <w:lsdException w:name="Grid Table 1 Light Accent 6" w:uiPriority="46"/>
+    <w:lsdException w:name="Grid Table 2 Accent 6" w:uiPriority="47"/>
+    <w:lsdException w:name="Grid Table 3 Accent 6" w:uiPriority="48"/>
+    <w:lsdException w:name="Grid Table 4 Accent 6" w:uiPriority="49"/>
+    <w:lsdException w:name="Grid Table 5 Dark Accent 6" w:uiPriority="50"/>
+    <w:lsdException w:name="Grid Table 6 Colorful Accent 6" w:uiPriority="51"/>
+    <w:lsdException w:name="Grid Table 7 Colorful Accent 6" w:uiPriority="52"/>
+    <w:lsdException w:name="List Table 1 Light" w:uiPriority="46"/>
+    <w:lsdException w:name="List Table 2" w:uiPriority="47"/>
+    <w:lsdException w:name="List Table 3" w:uiPriority="48"/>
+    <w:lsdException w:name="List Table 4" w:uiPriority="49"/>
+    <w:lsdException w:name="List Table 5 Dark" w:uiPriority="50"/>
+    <w:lsdException w:name="List Table 6 Colorful" w:uiPriority="51"/>
+    <w:lsdException w:name="List Table 7 Colorful" w:uiPriority="52"/>
+    <w:lsdException w:name="List Table 1 Light Accent 1" w:uiPriority="46"/>
+    <w:lsdException w:name="List Table 2 Accent 1" w:uiPriority="47"/>
+    <w:lsdException w:name="List Table 3 Accent 1" w:uiPriority="48"/>
+    <w:lsdException w:name="List Table 4 Accent 1" w:uiPriority="49"/>
+    <w:lsdException w:name="List Table 5 Dark Accent 1" w:uiPriority="50"/>
+    <w:lsdException w:name="List Table 6 Colorful Accent 1" w:uiPriority="51"/>
+    <w:lsdException w:name="List Table 7 Colorful Accent 1" w:uiPriority="52"/>
+    <w:lsdException w:name="List Table 1 Light Accent 2" w:uiPriority="46"/>
+    <w:lsdException w:name="List Table 2 Accent 2" w:uiPriority="47"/>
+    <w:lsdException w:name="List Table 3 Accent 2" w:uiPriority="48"/>
+    <w:lsdException w:name="List Table 4 Accent 2" w:uiPriority="49"/>
+    <w:lsdException w:name="List Table 5 Dark Accent 2" w:uiPriority="50"/>
+    <w:lsdException w:name="List Table 6 Colorful Accent 2" w:uiPriority="51"/>
+    <w:lsdException w:name="List Table 7 Colorful Accent 2" w:uiPriority="52"/>
+    <w:lsdException w:name="List Table 1 Light Accent 3" w:uiPriority="46"/>
+    <w:lsdException w:name="List Table 2 Accent 3" w:uiPriority="47"/>
+    <w:lsdException w:name="List Table 3 Accent 3" w:uiPriority="48"/>
+    <w:lsdException w:name="List Table 4 Accent 3" w:uiPriority="49"/>
+    <w:lsdException w:name="List Table 5 Dark Accent 3" w:uiPriority="50"/>
+    <w:lsdException w:name="List Table 6 Colorful Accent 3" w:uiPriority="51"/>
+    <w:lsdException w:name="List Table 7 Colorful Accent 3" w:uiPriority="52"/>
+    <w:lsdException w:name="List Table 1 Light Accent 4" w:uiPriority="46"/>
+    <w:lsdException w:name="List Table 2 Accent 4" w:uiPriority="47"/>
+    <w:lsdException w:name="List Table 3 Accent 4" w:uiPriority="48"/>
+    <w:lsdException w:name="List Table 4 Accent 4" w:uiPriority="49"/>
+    <w:lsdException w:name="List Table 5 Dark Accent 4" w:uiPriority="50"/>
+    <w:lsdException w:name="List Table 6 Colorful Accent 4" w:uiPriority="51"/>
+    <w:lsdException w:name="List Table 7 Colorful Accent 4" w:uiPriority="52"/>
+    <w:lsdException w:name="List Table 1 Light Accent 5" w:uiPriority="46"/>
+    <w:lsdException w:name="List Table 2 Accent 5" w:uiPriority="47"/>
+    <w:lsdException w:name="List Table 3 Accent 5" w:uiPriority="48"/>
+    <w:lsdException w:name="List Table 4 Accent 5" w:uiPriority="49"/>
+    <w:lsdException w:name="List Table 5 Dark Accent 5" w:uiPriority="50"/>
+    <w:lsdException w:name="List Table 6 Colorful Accent 5" w:uiPriority="51"/>
+    <w:lsdException w:name="List Table 7 Colorful Accent 5" w:uiPriority="52"/>
+    <w:lsdException w:name="List Table 1 Light Accent 6" w:uiPriority="46"/>
+    <w:lsdException w:name="List Table 2 Accent 6" w:uiPriority="47"/>
+    <w:lsdException w:name="List Table 3 Accent 6" w:uiPriority="48"/>
+    <w:lsdException w:name="List Table 4 Accent 6" w:uiPriority="49"/>
+    <w:lsdException w:name="List Table 5 Dark Accent 6" w:uiPriority="50"/>
+    <w:lsdException w:name="List Table 6 Colorful Accent 6" w:uiPriority="51"/>
+    <w:lsdException w:name="List Table 7 Colorful Accent 6" w:uiPriority="52"/>
+    <w:lsdException w:name="Mention" w:semiHidden="1" w:unhideWhenUsed="1"/>
+    <w:lsdException w:name="Smart Hyperlink" w:semiHidden="1" w:unhideWhenUsed="1"/>
+    <w:lsdException w:name="Hashtag" w:semiHidden="1" w:unhideWhenUsed="1"/>
+    <w:lsdException w:name="Unresolved Mention" w:semiHidden="1" w:unhideWhenUsed="1"/>
+    <w:lsdException w:name="Smart Link" w:semiHidden="1" w:unhideWhenUsed="1"/>
   </w:latentStyles>
   <w:style w:type="paragraph" w:default="1" w:styleId="Normal">
     <w:name w:val="Normal"/>
@@ -10817,7 +9454,6 @@
   <w:style w:type="character" w:default="1" w:styleId="DefaultParagraphFont">
     <w:name w:val="Default Paragraph Font"/>
     <w:uiPriority w:val="1"/>
-    <w:semiHidden/>
     <w:unhideWhenUsed/>
   </w:style>
   <w:style w:type="table" w:default="1" w:styleId="TableNormal">
@@ -10979,7 +9615,6 @@
       <w:spacing w:after="0" w:line="240" w:lineRule="auto"/>
     </w:pPr>
     <w:tblPr>
-      <w:tblInd w:w="0" w:type="dxa"/>
       <w:tblBorders>
         <w:top w:val="single" w:sz="4" w:space="0" w:color="auto"/>
         <w:left w:val="single" w:sz="4" w:space="0" w:color="auto"/>
@@ -10988,12 +9623,6 @@
         <w:insideH w:val="single" w:sz="4" w:space="0" w:color="auto"/>
         <w:insideV w:val="single" w:sz="4" w:space="0" w:color="auto"/>
       </w:tblBorders>
-      <w:tblCellMar>
-        <w:top w:w="0" w:type="dxa"/>
-        <w:left w:w="108" w:type="dxa"/>
-        <w:bottom w:w="0" w:type="dxa"/>
-        <w:right w:w="108" w:type="dxa"/>
-      </w:tblCellMar>
     </w:tblPr>
   </w:style>
   <w:style w:type="table" w:customStyle="1" w:styleId="GridTable1Light-Accent11">
@@ -11007,7 +9636,6 @@
     <w:tblPr>
       <w:tblStyleRowBandSize w:val="1"/>
       <w:tblStyleColBandSize w:val="1"/>
-      <w:tblInd w:w="0" w:type="dxa"/>
       <w:tblBorders>
         <w:top w:val="single" w:sz="4" w:space="0" w:color="BDD6EE" w:themeColor="accent1" w:themeTint="66"/>
         <w:left w:val="single" w:sz="4" w:space="0" w:color="BDD6EE" w:themeColor="accent1" w:themeTint="66"/>
@@ -11016,12 +9644,6 @@
         <w:insideH w:val="single" w:sz="4" w:space="0" w:color="BDD6EE" w:themeColor="accent1" w:themeTint="66"/>
         <w:insideV w:val="single" w:sz="4" w:space="0" w:color="BDD6EE" w:themeColor="accent1" w:themeTint="66"/>
       </w:tblBorders>
-      <w:tblCellMar>
-        <w:top w:w="0" w:type="dxa"/>
-        <w:left w:w="108" w:type="dxa"/>
-        <w:bottom w:w="0" w:type="dxa"/>
-        <w:right w:w="108" w:type="dxa"/>
-      </w:tblCellMar>
     </w:tblPr>
     <w:tblStylePr w:type="firstRow">
       <w:rPr>
@@ -11071,7 +9693,6 @@
     <w:tblPr>
       <w:tblStyleRowBandSize w:val="1"/>
       <w:tblStyleColBandSize w:val="1"/>
-      <w:tblInd w:w="0" w:type="dxa"/>
       <w:tblBorders>
         <w:top w:val="single" w:sz="4" w:space="0" w:color="9CC2E5" w:themeColor="accent1" w:themeTint="99"/>
         <w:left w:val="single" w:sz="4" w:space="0" w:color="9CC2E5" w:themeColor="accent1" w:themeTint="99"/>
@@ -11080,12 +9701,6 @@
         <w:insideH w:val="single" w:sz="4" w:space="0" w:color="9CC2E5" w:themeColor="accent1" w:themeTint="99"/>
         <w:insideV w:val="single" w:sz="4" w:space="0" w:color="9CC2E5" w:themeColor="accent1" w:themeTint="99"/>
       </w:tblBorders>
-      <w:tblCellMar>
-        <w:top w:w="0" w:type="dxa"/>
-        <w:left w:w="108" w:type="dxa"/>
-        <w:bottom w:w="0" w:type="dxa"/>
-        <w:right w:w="108" w:type="dxa"/>
-      </w:tblCellMar>
     </w:tblPr>
     <w:tblStylePr w:type="firstRow">
       <w:rPr>
@@ -11219,8 +9834,8 @@
       <w:szCs w:val="24"/>
     </w:rPr>
   </w:style>
-  <w:style w:type="character" w:customStyle="1" w:styleId="UnresolvedMention">
-    <w:name w:val="Unresolved Mention"/>
+  <w:style w:type="character" w:customStyle="1" w:styleId="UnresolvedMention1">
+    <w:name w:val="Unresolved Mention1"/>
     <w:basedOn w:val="DefaultParagraphFont"/>
     <w:uiPriority w:val="99"/>
     <w:semiHidden/>
@@ -11230,196 +9845,6 @@
       <w:color w:val="605E5C"/>
       <w:shd w:val="clear" w:color="auto" w:fill="E1DFDD"/>
     </w:rPr>
-  </w:style>
-</w:styles>
-</file>
-
-<file path=word/stylesWithEffects.xml><?xml version="1.0" encoding="utf-8"?>
-<w:styles xmlns:wpc="http://schemas.microsoft.com/office/word/2010/wordprocessingCanvas" xmlns:mc="http://schemas.openxmlformats.org/markup-compatibility/2006" xmlns:o="urn:schemas-microsoft-com:office:office" xmlns:r="http://schemas.openxmlformats.org/officeDocument/2006/relationships" xmlns:m="http://schemas.openxmlformats.org/officeDocument/2006/math" xmlns:v="urn:schemas-microsoft-com:vml" xmlns:wp14="http://schemas.microsoft.com/office/word/2010/wordprocessingDrawing" xmlns:wp="http://schemas.openxmlformats.org/drawingml/2006/wordprocessingDrawing" xmlns:w10="urn:schemas-microsoft-com:office:word" xmlns:w="http://schemas.openxmlformats.org/wordprocessingml/2006/main" xmlns:w14="http://schemas.microsoft.com/office/word/2010/wordml" xmlns:wpg="http://schemas.microsoft.com/office/word/2010/wordprocessingGroup" xmlns:wpi="http://schemas.microsoft.com/office/word/2010/wordprocessingInk" xmlns:wne="http://schemas.microsoft.com/office/word/2006/wordml" xmlns:wps="http://schemas.microsoft.com/office/word/2010/wordprocessingShape" mc:Ignorable="w14 wp14">
-  <w:docDefaults>
-    <w:rPrDefault>
-      <w:rPr>
-        <w:rFonts w:asciiTheme="minorHAnsi" w:eastAsiaTheme="minorEastAsia" w:hAnsiTheme="minorHAnsi" w:cstheme="minorBidi"/>
-        <w:sz w:val="22"/>
-        <w:szCs w:val="22"/>
-        <w:lang w:val="en-IN" w:eastAsia="en-IN" w:bidi="ar-SA"/>
-      </w:rPr>
-    </w:rPrDefault>
-    <w:pPrDefault>
-      <w:pPr>
-        <w:spacing w:after="200" w:line="276" w:lineRule="auto"/>
-      </w:pPr>
-    </w:pPrDefault>
-  </w:docDefaults>
-  <w:latentStyles w:defLockedState="0" w:defUIPriority="99" w:defSemiHidden="1" w:defUnhideWhenUsed="1" w:defQFormat="0" w:count="267">
-    <w:lsdException w:name="Normal" w:semiHidden="0" w:uiPriority="0" w:unhideWhenUsed="0" w:qFormat="1"/>
-    <w:lsdException w:name="heading 1" w:semiHidden="0" w:uiPriority="9" w:unhideWhenUsed="0" w:qFormat="1"/>
-    <w:lsdException w:name="heading 2" w:uiPriority="9" w:qFormat="1"/>
-    <w:lsdException w:name="heading 3" w:uiPriority="9" w:qFormat="1"/>
-    <w:lsdException w:name="heading 4" w:uiPriority="9" w:qFormat="1"/>
-    <w:lsdException w:name="heading 5" w:uiPriority="9" w:qFormat="1"/>
-    <w:lsdException w:name="heading 6" w:uiPriority="9" w:qFormat="1"/>
-    <w:lsdException w:name="heading 7" w:uiPriority="9" w:qFormat="1"/>
-    <w:lsdException w:name="heading 8" w:uiPriority="9" w:qFormat="1"/>
-    <w:lsdException w:name="heading 9" w:uiPriority="9" w:qFormat="1"/>
-    <w:lsdException w:name="toc 1" w:uiPriority="39"/>
-    <w:lsdException w:name="toc 2" w:uiPriority="39"/>
-    <w:lsdException w:name="toc 3" w:uiPriority="39"/>
-    <w:lsdException w:name="toc 4" w:uiPriority="39"/>
-    <w:lsdException w:name="toc 5" w:uiPriority="39"/>
-    <w:lsdException w:name="toc 6" w:uiPriority="39"/>
-    <w:lsdException w:name="toc 7" w:uiPriority="39"/>
-    <w:lsdException w:name="toc 8" w:uiPriority="39"/>
-    <w:lsdException w:name="toc 9" w:uiPriority="39"/>
-    <w:lsdException w:name="caption" w:uiPriority="35" w:qFormat="1"/>
-    <w:lsdException w:name="Title" w:semiHidden="0" w:uiPriority="10" w:unhideWhenUsed="0" w:qFormat="1"/>
-    <w:lsdException w:name="Default Paragraph Font" w:uiPriority="1"/>
-    <w:lsdException w:name="Subtitle" w:semiHidden="0" w:uiPriority="11" w:unhideWhenUsed="0" w:qFormat="1"/>
-    <w:lsdException w:name="Strong" w:semiHidden="0" w:uiPriority="22" w:unhideWhenUsed="0" w:qFormat="1"/>
-    <w:lsdException w:name="Emphasis" w:semiHidden="0" w:uiPriority="20" w:unhideWhenUsed="0" w:qFormat="1"/>
-    <w:lsdException w:name="Table Grid" w:semiHidden="0" w:uiPriority="59" w:unhideWhenUsed="0"/>
-    <w:lsdException w:name="Placeholder Text" w:unhideWhenUsed="0"/>
-    <w:lsdException w:name="No Spacing" w:semiHidden="0" w:uiPriority="1" w:unhideWhenUsed="0" w:qFormat="1"/>
-    <w:lsdException w:name="Light Shading" w:semiHidden="0" w:uiPriority="60" w:unhideWhenUsed="0"/>
-    <w:lsdException w:name="Light List" w:semiHidden="0" w:uiPriority="61" w:unhideWhenUsed="0"/>
-    <w:lsdException w:name="Light Grid" w:semiHidden="0" w:uiPriority="62" w:unhideWhenUsed="0"/>
-    <w:lsdException w:name="Medium Shading 1" w:semiHidden="0" w:uiPriority="63" w:unhideWhenUsed="0"/>
-    <w:lsdException w:name="Medium Shading 2" w:semiHidden="0" w:uiPriority="64" w:unhideWhenUsed="0"/>
-    <w:lsdException w:name="Medium List 1" w:semiHidden="0" w:uiPriority="65" w:unhideWhenUsed="0"/>
-    <w:lsdException w:name="Medium List 2" w:semiHidden="0" w:uiPriority="66" w:unhideWhenUsed="0"/>
-    <w:lsdException w:name="Medium Grid 1" w:semiHidden="0" w:uiPriority="67" w:unhideWhenUsed="0"/>
-    <w:lsdException w:name="Medium Grid 2" w:semiHidden="0" w:uiPriority="68" w:unhideWhenUsed="0"/>
-    <w:lsdException w:name="Medium Grid 3" w:semiHidden="0" w:uiPriority="69" w:unhideWhenUsed="0"/>
-    <w:lsdException w:name="Dark List" w:semiHidden="0" w:uiPriority="70" w:unhideWhenUsed="0"/>
-    <w:lsdException w:name="Colorful Shading" w:semiHidden="0" w:uiPriority="71" w:unhideWhenUsed="0"/>
-    <w:lsdException w:name="Colorful List" w:semiHidden="0" w:uiPriority="72" w:unhideWhenUsed="0"/>
-    <w:lsdException w:name="Colorful Grid" w:semiHidden="0" w:uiPriority="73" w:unhideWhenUsed="0"/>
-    <w:lsdException w:name="Light Shading Accent 1" w:semiHidden="0" w:uiPriority="60" w:unhideWhenUsed="0"/>
-    <w:lsdException w:name="Light List Accent 1" w:semiHidden="0" w:uiPriority="61" w:unhideWhenUsed="0"/>
-    <w:lsdException w:name="Light Grid Accent 1" w:semiHidden="0" w:uiPriority="62" w:unhideWhenUsed="0"/>
-    <w:lsdException w:name="Medium Shading 1 Accent 1" w:semiHidden="0" w:uiPriority="63" w:unhideWhenUsed="0"/>
-    <w:lsdException w:name="Medium Shading 2 Accent 1" w:semiHidden="0" w:uiPriority="64" w:unhideWhenUsed="0"/>
-    <w:lsdException w:name="Medium List 1 Accent 1" w:semiHidden="0" w:uiPriority="65" w:unhideWhenUsed="0"/>
-    <w:lsdException w:name="Revision" w:unhideWhenUsed="0"/>
-    <w:lsdException w:name="List Paragraph" w:semiHidden="0" w:uiPriority="34" w:unhideWhenUsed="0" w:qFormat="1"/>
-    <w:lsdException w:name="Quote" w:semiHidden="0" w:uiPriority="29" w:unhideWhenUsed="0" w:qFormat="1"/>
-    <w:lsdException w:name="Intense Quote" w:semiHidden="0" w:uiPriority="30" w:unhideWhenUsed="0" w:qFormat="1"/>
-    <w:lsdException w:name="Medium List 2 Accent 1" w:semiHidden="0" w:uiPriority="66" w:unhideWhenUsed="0"/>
-    <w:lsdException w:name="Medium Grid 1 Accent 1" w:semiHidden="0" w:uiPriority="67" w:unhideWhenUsed="0"/>
-    <w:lsdException w:name="Medium Grid 2 Accent 1" w:semiHidden="0" w:uiPriority="68" w:unhideWhenUsed="0"/>
-    <w:lsdException w:name="Medium Grid 3 Accent 1" w:semiHidden="0" w:uiPriority="69" w:unhideWhenUsed="0"/>
-    <w:lsdException w:name="Dark List Accent 1" w:semiHidden="0" w:uiPriority="70" w:unhideWhenUsed="0"/>
-    <w:lsdException w:name="Colorful Shading Accent 1" w:semiHidden="0" w:uiPriority="71" w:unhideWhenUsed="0"/>
-    <w:lsdException w:name="Colorful List Accent 1" w:semiHidden="0" w:uiPriority="72" w:unhideWhenUsed="0"/>
-    <w:lsdException w:name="Colorful Grid Accent 1" w:semiHidden="0" w:uiPriority="73" w:unhideWhenUsed="0"/>
-    <w:lsdException w:name="Light Shading Accent 2" w:semiHidden="0" w:uiPriority="60" w:unhideWhenUsed="0"/>
-    <w:lsdException w:name="Light List Accent 2" w:semiHidden="0" w:uiPriority="61" w:unhideWhenUsed="0"/>
-    <w:lsdException w:name="Light Grid Accent 2" w:semiHidden="0" w:uiPriority="62" w:unhideWhenUsed="0"/>
-    <w:lsdException w:name="Medium Shading 1 Accent 2" w:semiHidden="0" w:uiPriority="63" w:unhideWhenUsed="0"/>
-    <w:lsdException w:name="Medium Shading 2 Accent 2" w:semiHidden="0" w:uiPriority="64" w:unhideWhenUsed="0"/>
-    <w:lsdException w:name="Medium List 1 Accent 2" w:semiHidden="0" w:uiPriority="65" w:unhideWhenUsed="0"/>
-    <w:lsdException w:name="Medium List 2 Accent 2" w:semiHidden="0" w:uiPriority="66" w:unhideWhenUsed="0"/>
-    <w:lsdException w:name="Medium Grid 1 Accent 2" w:semiHidden="0" w:uiPriority="67" w:unhideWhenUsed="0"/>
-    <w:lsdException w:name="Medium Grid 2 Accent 2" w:semiHidden="0" w:uiPriority="68" w:unhideWhenUsed="0"/>
-    <w:lsdException w:name="Medium Grid 3 Accent 2" w:semiHidden="0" w:uiPriority="69" w:unhideWhenUsed="0"/>
-    <w:lsdException w:name="Dark List Accent 2" w:semiHidden="0" w:uiPriority="70" w:unhideWhenUsed="0"/>
-    <w:lsdException w:name="Colorful Shading Accent 2" w:semiHidden="0" w:uiPriority="71" w:unhideWhenUsed="0"/>
-    <w:lsdException w:name="Colorful List Accent 2" w:semiHidden="0" w:uiPriority="72" w:unhideWhenUsed="0"/>
-    <w:lsdException w:name="Colorful Grid Accent 2" w:semiHidden="0" w:uiPriority="73" w:unhideWhenUsed="0"/>
-    <w:lsdException w:name="Light Shading Accent 3" w:semiHidden="0" w:uiPriority="60" w:unhideWhenUsed="0"/>
-    <w:lsdException w:name="Light List Accent 3" w:semiHidden="0" w:uiPriority="61" w:unhideWhenUsed="0"/>
-    <w:lsdException w:name="Light Grid Accent 3" w:semiHidden="0" w:uiPriority="62" w:unhideWhenUsed="0"/>
-    <w:lsdException w:name="Medium Shading 1 Accent 3" w:semiHidden="0" w:uiPriority="63" w:unhideWhenUsed="0"/>
-    <w:lsdException w:name="Medium Shading 2 Accent 3" w:semiHidden="0" w:uiPriority="64" w:unhideWhenUsed="0"/>
-    <w:lsdException w:name="Medium List 1 Accent 3" w:semiHidden="0" w:uiPriority="65" w:unhideWhenUsed="0"/>
-    <w:lsdException w:name="Medium List 2 Accent 3" w:semiHidden="0" w:uiPriority="66" w:unhideWhenUsed="0"/>
-    <w:lsdException w:name="Medium Grid 1 Accent 3" w:semiHidden="0" w:uiPriority="67" w:unhideWhenUsed="0"/>
-    <w:lsdException w:name="Medium Grid 2 Accent 3" w:semiHidden="0" w:uiPriority="68" w:unhideWhenUsed="0"/>
-    <w:lsdException w:name="Medium Grid 3 Accent 3" w:semiHidden="0" w:uiPriority="69" w:unhideWhenUsed="0"/>
-    <w:lsdException w:name="Dark List Accent 3" w:semiHidden="0" w:uiPriority="70" w:unhideWhenUsed="0"/>
-    <w:lsdException w:name="Colorful Shading Accent 3" w:semiHidden="0" w:uiPriority="71" w:unhideWhenUsed="0"/>
-    <w:lsdException w:name="Colorful List Accent 3" w:semiHidden="0" w:uiPriority="72" w:unhideWhenUsed="0"/>
-    <w:lsdException w:name="Colorful Grid Accent 3" w:semiHidden="0" w:uiPriority="73" w:unhideWhenUsed="0"/>
-    <w:lsdException w:name="Light Shading Accent 4" w:semiHidden="0" w:uiPriority="60" w:unhideWhenUsed="0"/>
-    <w:lsdException w:name="Light List Accent 4" w:semiHidden="0" w:uiPriority="61" w:unhideWhenUsed="0"/>
-    <w:lsdException w:name="Light Grid Accent 4" w:semiHidden="0" w:uiPriority="62" w:unhideWhenUsed="0"/>
-    <w:lsdException w:name="Medium Shading 1 Accent 4" w:semiHidden="0" w:uiPriority="63" w:unhideWhenUsed="0"/>
-    <w:lsdException w:name="Medium Shading 2 Accent 4" w:semiHidden="0" w:uiPriority="64" w:unhideWhenUsed="0"/>
-    <w:lsdException w:name="Medium List 1 Accent 4" w:semiHidden="0" w:uiPriority="65" w:unhideWhenUsed="0"/>
-    <w:lsdException w:name="Medium List 2 Accent 4" w:semiHidden="0" w:uiPriority="66" w:unhideWhenUsed="0"/>
-    <w:lsdException w:name="Medium Grid 1 Accent 4" w:semiHidden="0" w:uiPriority="67" w:unhideWhenUsed="0"/>
-    <w:lsdException w:name="Medium Grid 2 Accent 4" w:semiHidden="0" w:uiPriority="68" w:unhideWhenUsed="0"/>
-    <w:lsdException w:name="Medium Grid 3 Accent 4" w:semiHidden="0" w:uiPriority="69" w:unhideWhenUsed="0"/>
-    <w:lsdException w:name="Dark List Accent 4" w:semiHidden="0" w:uiPriority="70" w:unhideWhenUsed="0"/>
-    <w:lsdException w:name="Colorful Shading Accent 4" w:semiHidden="0" w:uiPriority="71" w:unhideWhenUsed="0"/>
-    <w:lsdException w:name="Colorful List Accent 4" w:semiHidden="0" w:uiPriority="72" w:unhideWhenUsed="0"/>
-    <w:lsdException w:name="Colorful Grid Accent 4" w:semiHidden="0" w:uiPriority="73" w:unhideWhenUsed="0"/>
-    <w:lsdException w:name="Light Shading Accent 5" w:semiHidden="0" w:uiPriority="60" w:unhideWhenUsed="0"/>
-    <w:lsdException w:name="Light List Accent 5" w:semiHidden="0" w:uiPriority="61" w:unhideWhenUsed="0"/>
-    <w:lsdException w:name="Light Grid Accent 5" w:semiHidden="0" w:uiPriority="62" w:unhideWhenUsed="0"/>
-    <w:lsdException w:name="Medium Shading 1 Accent 5" w:semiHidden="0" w:uiPriority="63" w:unhideWhenUsed="0"/>
-    <w:lsdException w:name="Medium Shading 2 Accent 5" w:semiHidden="0" w:uiPriority="64" w:unhideWhenUsed="0"/>
-    <w:lsdException w:name="Medium List 1 Accent 5" w:semiHidden="0" w:uiPriority="65" w:unhideWhenUsed="0"/>
-    <w:lsdException w:name="Medium List 2 Accent 5" w:semiHidden="0" w:uiPriority="66" w:unhideWhenUsed="0"/>
-    <w:lsdException w:name="Medium Grid 1 Accent 5" w:semiHidden="0" w:uiPriority="67" w:unhideWhenUsed="0"/>
-    <w:lsdException w:name="Medium Grid 2 Accent 5" w:semiHidden="0" w:uiPriority="68" w:unhideWhenUsed="0"/>
-    <w:lsdException w:name="Medium Grid 3 Accent 5" w:semiHidden="0" w:uiPriority="69" w:unhideWhenUsed="0"/>
-    <w:lsdException w:name="Dark List Accent 5" w:semiHidden="0" w:uiPriority="70" w:unhideWhenUsed="0"/>
-    <w:lsdException w:name="Colorful Shading Accent 5" w:semiHidden="0" w:uiPriority="71" w:unhideWhenUsed="0"/>
-    <w:lsdException w:name="Colorful List Accent 5" w:semiHidden="0" w:uiPriority="72" w:unhideWhenUsed="0"/>
-    <w:lsdException w:name="Colorful Grid Accent 5" w:semiHidden="0" w:uiPriority="73" w:unhideWhenUsed="0"/>
-    <w:lsdException w:name="Light Shading Accent 6" w:semiHidden="0" w:uiPriority="60" w:unhideWhenUsed="0"/>
-    <w:lsdException w:name="Light List Accent 6" w:semiHidden="0" w:uiPriority="61" w:unhideWhenUsed="0"/>
-    <w:lsdException w:name="Light Grid Accent 6" w:semiHidden="0" w:uiPriority="62" w:unhideWhenUsed="0"/>
-    <w:lsdException w:name="Medium Shading 1 Accent 6" w:semiHidden="0" w:uiPriority="63" w:unhideWhenUsed="0"/>
-    <w:lsdException w:name="Medium Shading 2 Accent 6" w:semiHidden="0" w:uiPriority="64" w:unhideWhenUsed="0"/>
-    <w:lsdException w:name="Medium List 1 Accent 6" w:semiHidden="0" w:uiPriority="65" w:unhideWhenUsed="0"/>
-    <w:lsdException w:name="Medium List 2 Accent 6" w:semiHidden="0" w:uiPriority="66" w:unhideWhenUsed="0"/>
-    <w:lsdException w:name="Medium Grid 1 Accent 6" w:semiHidden="0" w:uiPriority="67" w:unhideWhenUsed="0"/>
-    <w:lsdException w:name="Medium Grid 2 Accent 6" w:semiHidden="0" w:uiPriority="68" w:unhideWhenUsed="0"/>
-    <w:lsdException w:name="Medium Grid 3 Accent 6" w:semiHidden="0" w:uiPriority="69" w:unhideWhenUsed="0"/>
-    <w:lsdException w:name="Dark List Accent 6" w:semiHidden="0" w:uiPriority="70" w:unhideWhenUsed="0"/>
-    <w:lsdException w:name="Colorful Shading Accent 6" w:semiHidden="0" w:uiPriority="71" w:unhideWhenUsed="0"/>
-    <w:lsdException w:name="Colorful List Accent 6" w:semiHidden="0" w:uiPriority="72" w:unhideWhenUsed="0"/>
-    <w:lsdException w:name="Colorful Grid Accent 6" w:semiHidden="0" w:uiPriority="73" w:unhideWhenUsed="0"/>
-    <w:lsdException w:name="Subtle Emphasis" w:semiHidden="0" w:uiPriority="19" w:unhideWhenUsed="0" w:qFormat="1"/>
-    <w:lsdException w:name="Intense Emphasis" w:semiHidden="0" w:uiPriority="21" w:unhideWhenUsed="0" w:qFormat="1"/>
-    <w:lsdException w:name="Subtle Reference" w:semiHidden="0" w:uiPriority="31" w:unhideWhenUsed="0" w:qFormat="1"/>
-    <w:lsdException w:name="Intense Reference" w:semiHidden="0" w:uiPriority="32" w:unhideWhenUsed="0" w:qFormat="1"/>
-    <w:lsdException w:name="Book Title" w:semiHidden="0" w:uiPriority="33" w:unhideWhenUsed="0" w:qFormat="1"/>
-    <w:lsdException w:name="Bibliography" w:uiPriority="37"/>
-    <w:lsdException w:name="TOC Heading" w:uiPriority="39" w:qFormat="1"/>
-  </w:latentStyles>
-  <w:style w:type="paragraph" w:default="1" w:styleId="Normal">
-    <w:name w:val="Normal"/>
-    <w:qFormat/>
-  </w:style>
-  <w:style w:type="character" w:default="1" w:styleId="DefaultParagraphFont">
-    <w:name w:val="Default Paragraph Font"/>
-    <w:uiPriority w:val="1"/>
-    <w:semiHidden/>
-    <w:unhideWhenUsed/>
-  </w:style>
-  <w:style w:type="table" w:default="1" w:styleId="TableNormal">
-    <w:name w:val="Normal Table"/>
-    <w:uiPriority w:val="99"/>
-    <w:semiHidden/>
-    <w:unhideWhenUsed/>
-    <w:tblPr>
-      <w:tblInd w:w="0" w:type="dxa"/>
-      <w:tblCellMar>
-        <w:top w:w="0" w:type="dxa"/>
-        <w:left w:w="108" w:type="dxa"/>
-        <w:bottom w:w="0" w:type="dxa"/>
-        <w:right w:w="108" w:type="dxa"/>
-      </w:tblCellMar>
-    </w:tblPr>
-  </w:style>
-  <w:style w:type="numbering" w:default="1" w:styleId="NoList">
-    <w:name w:val="No List"/>
-    <w:uiPriority w:val="99"/>
-    <w:semiHidden/>
-    <w:unhideWhenUsed/>
   </w:style>
 </w:styles>
 </file>
@@ -11679,7 +10104,7 @@
   <a:extraClrSchemeLst/>
   <a:extLst>
     <a:ext uri="{05A4C25C-085E-4340-85A3-A5531E510DB2}">
-      <thm15:themeFamily xmlns:thm15="http://schemas.microsoft.com/office/thememl/2012/main" xmlns="" name="Office Theme" id="{62F939B6-93AF-4DB8-9C6B-D6C7DFDC589F}" vid="{4A3C46E8-61CC-4603-A589-7422A47A8E4A}"/>
+      <thm15:themeFamily xmlns:thm15="http://schemas.microsoft.com/office/thememl/2012/main" name="Office Theme" id="{62F939B6-93AF-4DB8-9C6B-D6C7DFDC589F}" vid="{4A3C46E8-61CC-4603-A589-7422A47A8E4A}"/>
     </a:ext>
   </a:extLst>
 </a:theme>
